--- a/Template-Project-proposal.docx
+++ b/Template-Project-proposal.docx
@@ -6,7 +6,9 @@
       <w:pPr>
         <w:jc w:val="center"/>
         <w:rPr>
-          <w:rFonts w:ascii="Calibri" w:hAnsi="Calibri" w:cs="Calibri"/>
+          <w:rFonts w:ascii="Times New Roman" w:hAnsi="Times New Roman" w:cs="Times New Roman"/>
+          <w:sz w:val="26"/>
+          <w:szCs w:val="26"/>
         </w:rPr>
       </w:pPr>
     </w:p>
@@ -14,13 +16,17 @@
       <w:pPr>
         <w:jc w:val="center"/>
         <w:rPr>
-          <w:rFonts w:ascii="Calibri" w:hAnsi="Calibri" w:cs="Calibri"/>
+          <w:rFonts w:ascii="Times New Roman" w:hAnsi="Times New Roman" w:cs="Times New Roman"/>
+          <w:sz w:val="66"/>
+          <w:szCs w:val="66"/>
         </w:rPr>
       </w:pPr>
       <w:r>
         <w:rPr>
-          <w:rFonts w:ascii="Calibri" w:hAnsi="Calibri" w:cs="Calibri"/>
+          <w:rFonts w:ascii="Times New Roman" w:hAnsi="Times New Roman" w:cs="Times New Roman"/>
           <w:noProof/>
+          <w:sz w:val="66"/>
+          <w:szCs w:val="66"/>
           <w:lang w:eastAsia="en-US"/>
         </w:rPr>
         <w:drawing>
@@ -64,52 +70,11 @@
     </w:p>
     <w:p>
       <w:pPr>
-        <w:rPr>
-          <w:rFonts w:ascii="Calibri" w:hAnsi="Calibri" w:cs="Calibri"/>
-        </w:rPr>
-      </w:pPr>
-    </w:p>
-    <w:p>
-      <w:pPr>
-        <w:rPr>
-          <w:rFonts w:ascii="Calibri" w:hAnsi="Calibri" w:cs="Calibri"/>
-          <w:b/>
-          <w:color w:val="000000" w:themeColor="text1"/>
-          <w:sz w:val="46"/>
-          <w:szCs w:val="46"/>
-        </w:rPr>
-      </w:pPr>
-    </w:p>
-    <w:p>
-      <w:pPr>
-        <w:rPr>
-          <w:rFonts w:ascii="Calibri" w:hAnsi="Calibri" w:cs="Calibri"/>
-          <w:b/>
-          <w:color w:val="000000" w:themeColor="text1"/>
-          <w:sz w:val="46"/>
-          <w:szCs w:val="46"/>
-        </w:rPr>
-      </w:pPr>
-    </w:p>
-    <w:p>
-      <w:pPr>
-        <w:rPr>
-          <w:rFonts w:ascii="Calibri" w:hAnsi="Calibri" w:cs="Calibri"/>
-          <w:b/>
-          <w:color w:val="000000" w:themeColor="text1"/>
-          <w:sz w:val="46"/>
-          <w:szCs w:val="46"/>
-        </w:rPr>
-      </w:pPr>
-    </w:p>
-    <w:p>
-      <w:pPr>
-        <w:rPr>
-          <w:rFonts w:ascii="Calibri" w:hAnsi="Calibri" w:cs="Calibri"/>
-          <w:b/>
-          <w:color w:val="000000" w:themeColor="text1"/>
-          <w:sz w:val="46"/>
-          <w:szCs w:val="46"/>
+        <w:jc w:val="center"/>
+        <w:rPr>
+          <w:rFonts w:ascii="Times New Roman" w:hAnsi="Times New Roman" w:cs="Times New Roman"/>
+          <w:sz w:val="66"/>
+          <w:szCs w:val="66"/>
         </w:rPr>
       </w:pPr>
     </w:p>
@@ -117,29 +82,16 @@
       <w:pPr>
         <w:jc w:val="center"/>
         <w:rPr>
-          <w:rFonts w:ascii="Calibri" w:hAnsi="Calibri" w:cs="Calibri"/>
-          <w:b/>
-          <w:color w:val="000000" w:themeColor="text1"/>
+          <w:rFonts w:ascii="Times New Roman" w:hAnsi="Times New Roman" w:cs="Times New Roman"/>
           <w:sz w:val="66"/>
           <w:szCs w:val="66"/>
         </w:rPr>
       </w:pPr>
-      <w:r>
-        <w:rPr>
-          <w:rFonts w:ascii="Calibri" w:hAnsi="Calibri" w:cs="Calibri"/>
-          <w:b/>
-          <w:color w:val="000000" w:themeColor="text1"/>
-          <w:sz w:val="66"/>
-          <w:szCs w:val="66"/>
-        </w:rPr>
-        <w:t>PROJECT PROPOSAL DOCUMENT</w:t>
-      </w:r>
     </w:p>
     <w:p>
       <w:pPr>
-        <w:jc w:val="center"/>
-        <w:rPr>
-          <w:rFonts w:ascii="Calibri" w:hAnsi="Calibri" w:cs="Calibri"/>
+        <w:rPr>
+          <w:rFonts w:ascii="Times New Roman" w:hAnsi="Times New Roman" w:cs="Times New Roman"/>
           <w:b/>
           <w:color w:val="000000" w:themeColor="text1"/>
           <w:sz w:val="66"/>
@@ -151,20 +103,54 @@
       <w:pPr>
         <w:jc w:val="center"/>
         <w:rPr>
-          <w:rFonts w:ascii="Calibri" w:hAnsi="Calibri" w:cs="Calibri"/>
+          <w:rFonts w:ascii="Times New Roman" w:hAnsi="Times New Roman" w:cs="Times New Roman"/>
           <w:b/>
           <w:color w:val="000000" w:themeColor="text1"/>
-          <w:sz w:val="52"/>
-          <w:szCs w:val="52"/>
+          <w:sz w:val="66"/>
+          <w:szCs w:val="66"/>
         </w:rPr>
       </w:pPr>
       <w:r>
         <w:rPr>
-          <w:rFonts w:ascii="Calibri" w:hAnsi="Calibri" w:cs="Calibri"/>
+          <w:rFonts w:ascii="Times New Roman" w:hAnsi="Times New Roman" w:cs="Times New Roman"/>
           <w:b/>
           <w:color w:val="000000" w:themeColor="text1"/>
-          <w:sz w:val="52"/>
-          <w:szCs w:val="52"/>
+          <w:sz w:val="66"/>
+          <w:szCs w:val="66"/>
+        </w:rPr>
+        <w:t>PROJECT PROPOSAL DOCUMENT</w:t>
+      </w:r>
+    </w:p>
+    <w:p>
+      <w:pPr>
+        <w:jc w:val="center"/>
+        <w:rPr>
+          <w:rFonts w:ascii="Times New Roman" w:hAnsi="Times New Roman" w:cs="Times New Roman"/>
+          <w:b/>
+          <w:color w:val="000000" w:themeColor="text1"/>
+          <w:sz w:val="26"/>
+          <w:szCs w:val="26"/>
+        </w:rPr>
+      </w:pPr>
+    </w:p>
+    <w:p>
+      <w:pPr>
+        <w:jc w:val="center"/>
+        <w:rPr>
+          <w:rFonts w:ascii="Times New Roman" w:hAnsi="Times New Roman" w:cs="Times New Roman"/>
+          <w:b/>
+          <w:color w:val="000000" w:themeColor="text1"/>
+          <w:sz w:val="48"/>
+          <w:szCs w:val="48"/>
+        </w:rPr>
+      </w:pPr>
+      <w:r>
+        <w:rPr>
+          <w:rFonts w:ascii="Times New Roman" w:hAnsi="Times New Roman" w:cs="Times New Roman"/>
+          <w:b/>
+          <w:color w:val="000000" w:themeColor="text1"/>
+          <w:sz w:val="48"/>
+          <w:szCs w:val="48"/>
         </w:rPr>
         <w:t>Kết nối du lịch</w:t>
       </w:r>
@@ -173,11 +159,11 @@
       <w:pPr>
         <w:ind w:left="3360" w:firstLine="420"/>
         <w:rPr>
-          <w:rFonts w:ascii="Calibri" w:hAnsi="Calibri" w:cs="Calibri"/>
+          <w:rFonts w:ascii="Times New Roman" w:hAnsi="Times New Roman" w:cs="Times New Roman"/>
           <w:b/>
           <w:color w:val="000000" w:themeColor="text1"/>
-          <w:sz w:val="36"/>
-          <w:szCs w:val="36"/>
+          <w:sz w:val="26"/>
+          <w:szCs w:val="26"/>
         </w:rPr>
       </w:pPr>
     </w:p>
@@ -185,7 +171,7 @@
       <w:pPr>
         <w:ind w:left="2100"/>
         <w:rPr>
-          <w:rFonts w:ascii="Calibri" w:hAnsi="Calibri" w:cs="Calibri"/>
+          <w:rFonts w:ascii="Times New Roman" w:hAnsi="Times New Roman" w:cs="Times New Roman"/>
           <w:bCs/>
           <w:color w:val="000000" w:themeColor="text1"/>
           <w:sz w:val="36"/>
@@ -194,7 +180,7 @@
       </w:pPr>
       <w:r>
         <w:rPr>
-          <w:rFonts w:ascii="Calibri" w:hAnsi="Calibri" w:cs="Calibri"/>
+          <w:rFonts w:ascii="Times New Roman" w:hAnsi="Times New Roman" w:cs="Times New Roman"/>
           <w:bCs/>
           <w:color w:val="000000" w:themeColor="text1"/>
           <w:sz w:val="36"/>
@@ -207,7 +193,7 @@
       <w:pPr>
         <w:ind w:left="2100"/>
         <w:rPr>
-          <w:rFonts w:ascii="Calibri" w:hAnsi="Calibri" w:cs="Calibri"/>
+          <w:rFonts w:ascii="Times New Roman" w:hAnsi="Times New Roman" w:cs="Times New Roman"/>
           <w:bCs/>
           <w:color w:val="000000" w:themeColor="text1"/>
           <w:sz w:val="36"/>
@@ -216,7 +202,7 @@
       </w:pPr>
       <w:r>
         <w:rPr>
-          <w:rFonts w:ascii="Calibri" w:hAnsi="Calibri" w:cs="Calibri"/>
+          <w:rFonts w:ascii="Times New Roman" w:hAnsi="Times New Roman" w:cs="Times New Roman"/>
           <w:bCs/>
           <w:color w:val="000000" w:themeColor="text1"/>
           <w:sz w:val="36"/>
@@ -226,7 +212,7 @@
       </w:r>
       <w:r>
         <w:rPr>
-          <w:rFonts w:ascii="Calibri" w:hAnsi="Calibri" w:cs="Calibri"/>
+          <w:rFonts w:ascii="Times New Roman" w:hAnsi="Times New Roman" w:cs="Times New Roman"/>
           <w:bCs/>
           <w:color w:val="000000" w:themeColor="text1"/>
           <w:sz w:val="36"/>
@@ -236,7 +222,7 @@
       </w:r>
       <w:r>
         <w:rPr>
-          <w:rFonts w:ascii="Calibri" w:hAnsi="Calibri" w:cs="Calibri"/>
+          <w:rFonts w:ascii="Times New Roman" w:hAnsi="Times New Roman" w:cs="Times New Roman"/>
           <w:bCs/>
           <w:color w:val="000000" w:themeColor="text1"/>
           <w:sz w:val="36"/>
@@ -249,7 +235,7 @@
       <w:pPr>
         <w:ind w:left="2100"/>
         <w:rPr>
-          <w:rFonts w:ascii="Calibri" w:hAnsi="Calibri" w:cs="Calibri"/>
+          <w:rFonts w:ascii="Times New Roman" w:hAnsi="Times New Roman" w:cs="Times New Roman"/>
           <w:bCs/>
           <w:color w:val="000000" w:themeColor="text1"/>
           <w:sz w:val="36"/>
@@ -258,7 +244,7 @@
       </w:pPr>
       <w:r>
         <w:rPr>
-          <w:rFonts w:ascii="Calibri" w:hAnsi="Calibri" w:cs="Calibri"/>
+          <w:rFonts w:ascii="Times New Roman" w:hAnsi="Times New Roman" w:cs="Times New Roman"/>
           <w:bCs/>
           <w:color w:val="000000" w:themeColor="text1"/>
           <w:sz w:val="36"/>
@@ -270,17 +256,17 @@
     <w:p>
       <w:pPr>
         <w:rPr>
-          <w:rFonts w:ascii="Calibri" w:hAnsi="Calibri" w:cs="Calibri"/>
+          <w:rFonts w:ascii="Times New Roman" w:hAnsi="Times New Roman" w:cs="Times New Roman"/>
           <w:bCs/>
           <w:color w:val="000000" w:themeColor="text1"/>
-          <w:sz w:val="36"/>
-          <w:szCs w:val="36"/>
+          <w:sz w:val="26"/>
+          <w:szCs w:val="26"/>
         </w:rPr>
       </w:pPr>
     </w:p>
     <w:tbl>
       <w:tblPr>
-        <w:tblW w:w="9083" w:type="dxa"/>
+        <w:tblW w:w="9442" w:type="dxa"/>
         <w:tblInd w:w="-52" w:type="dxa"/>
         <w:tblBorders>
           <w:top w:val="single" w:sz="4" w:space="0" w:color="BEBEBE"/>
@@ -298,61 +284,415 @@
         <w:tblLook w:val="04A0" w:firstRow="1" w:lastRow="0" w:firstColumn="1" w:lastColumn="0" w:noHBand="0" w:noVBand="1"/>
       </w:tblPr>
       <w:tblGrid>
-        <w:gridCol w:w="2433"/>
-        <w:gridCol w:w="2183"/>
-        <w:gridCol w:w="1517"/>
-        <w:gridCol w:w="833"/>
-        <w:gridCol w:w="2117"/>
+        <w:gridCol w:w="2529"/>
+        <w:gridCol w:w="2269"/>
+        <w:gridCol w:w="1577"/>
+        <w:gridCol w:w="866"/>
+        <w:gridCol w:w="2201"/>
       </w:tblGrid>
+      <w:tr>
+        <w:trPr>
+          <w:trHeight w:hRule="exact" w:val="831"/>
+        </w:trPr>
+        <w:tc>
+          <w:tcPr>
+            <w:tcW w:w="9442" w:type="dxa"/>
+            <w:gridSpan w:val="5"/>
+          </w:tcPr>
+          <w:p>
+            <w:pPr>
+              <w:pStyle w:val="TableParagraph"/>
+              <w:rPr>
+                <w:rFonts w:ascii="Times New Roman" w:hAnsi="Times New Roman" w:cs="Times New Roman"/>
+                <w:b/>
+                <w:sz w:val="26"/>
+                <w:szCs w:val="26"/>
+              </w:rPr>
+            </w:pPr>
+          </w:p>
+          <w:p>
+            <w:pPr>
+              <w:pStyle w:val="TableParagraph"/>
+              <w:jc w:val="center"/>
+              <w:rPr>
+                <w:rFonts w:ascii="Times New Roman" w:hAnsi="Times New Roman" w:cs="Times New Roman"/>
+                <w:b/>
+                <w:sz w:val="26"/>
+                <w:szCs w:val="26"/>
+              </w:rPr>
+            </w:pPr>
+            <w:r>
+              <w:rPr>
+                <w:rFonts w:ascii="Times New Roman" w:hAnsi="Times New Roman" w:cs="Times New Roman"/>
+                <w:b/>
+                <w:color w:val="000009"/>
+                <w:sz w:val="26"/>
+                <w:szCs w:val="26"/>
+              </w:rPr>
+              <w:t>PROJECT INFORMATION</w:t>
+            </w:r>
+          </w:p>
+        </w:tc>
+      </w:tr>
+      <w:tr>
+        <w:trPr>
+          <w:trHeight w:hRule="exact" w:val="455"/>
+        </w:trPr>
+        <w:tc>
+          <w:tcPr>
+            <w:tcW w:w="2529" w:type="dxa"/>
+            <w:shd w:val="clear" w:color="auto" w:fill="F1F1F1"/>
+          </w:tcPr>
+          <w:p>
+            <w:pPr>
+              <w:pStyle w:val="TableParagraph"/>
+              <w:spacing w:before="2"/>
+              <w:ind w:left="103" w:right="123"/>
+              <w:rPr>
+                <w:rFonts w:ascii="Times New Roman" w:hAnsi="Times New Roman" w:cs="Times New Roman"/>
+                <w:b/>
+                <w:sz w:val="26"/>
+                <w:szCs w:val="26"/>
+              </w:rPr>
+            </w:pPr>
+            <w:r>
+              <w:rPr>
+                <w:rFonts w:ascii="Times New Roman" w:hAnsi="Times New Roman" w:cs="Times New Roman"/>
+                <w:b/>
+                <w:color w:val="000009"/>
+                <w:sz w:val="26"/>
+                <w:szCs w:val="26"/>
+              </w:rPr>
+              <w:t>Project Acronym</w:t>
+            </w:r>
+          </w:p>
+        </w:tc>
+        <w:tc>
+          <w:tcPr>
+            <w:tcW w:w="6913" w:type="dxa"/>
+            <w:gridSpan w:val="4"/>
+            <w:shd w:val="clear" w:color="auto" w:fill="F1F1F1"/>
+          </w:tcPr>
+          <w:p>
+            <w:pPr>
+              <w:rPr>
+                <w:rFonts w:ascii="Times New Roman" w:hAnsi="Times New Roman" w:cs="Times New Roman"/>
+                <w:b/>
+                <w:color w:val="000000" w:themeColor="text1"/>
+                <w:sz w:val="26"/>
+                <w:szCs w:val="26"/>
+              </w:rPr>
+            </w:pPr>
+            <w:r>
+              <w:rPr>
+                <w:rFonts w:ascii="Times New Roman" w:hAnsi="Times New Roman" w:cs="Times New Roman"/>
+                <w:b/>
+                <w:color w:val="000000" w:themeColor="text1"/>
+                <w:sz w:val="26"/>
+                <w:szCs w:val="26"/>
+              </w:rPr>
+              <w:t>WANNAGO</w:t>
+            </w:r>
+          </w:p>
+        </w:tc>
+      </w:tr>
+      <w:tr>
+        <w:trPr>
+          <w:trHeight w:hRule="exact" w:val="455"/>
+        </w:trPr>
+        <w:tc>
+          <w:tcPr>
+            <w:tcW w:w="2529" w:type="dxa"/>
+          </w:tcPr>
+          <w:p>
+            <w:pPr>
+              <w:pStyle w:val="TableParagraph"/>
+              <w:spacing w:before="2"/>
+              <w:ind w:left="103" w:right="123"/>
+              <w:rPr>
+                <w:rFonts w:ascii="Times New Roman" w:hAnsi="Times New Roman" w:cs="Times New Roman"/>
+                <w:b/>
+                <w:sz w:val="26"/>
+                <w:szCs w:val="26"/>
+              </w:rPr>
+            </w:pPr>
+            <w:r>
+              <w:rPr>
+                <w:rFonts w:ascii="Times New Roman" w:hAnsi="Times New Roman" w:cs="Times New Roman"/>
+                <w:b/>
+                <w:color w:val="000009"/>
+                <w:sz w:val="26"/>
+                <w:szCs w:val="26"/>
+              </w:rPr>
+              <w:t>Project Title</w:t>
+            </w:r>
+          </w:p>
+        </w:tc>
+        <w:tc>
+          <w:tcPr>
+            <w:tcW w:w="6913" w:type="dxa"/>
+            <w:gridSpan w:val="4"/>
+          </w:tcPr>
+          <w:p>
+            <w:pPr>
+              <w:pStyle w:val="TableParagraph"/>
+              <w:spacing w:line="294" w:lineRule="exact"/>
+              <w:rPr>
+                <w:rFonts w:ascii="Times New Roman" w:hAnsi="Times New Roman" w:cs="Times New Roman"/>
+                <w:sz w:val="26"/>
+                <w:szCs w:val="26"/>
+              </w:rPr>
+            </w:pPr>
+            <w:r>
+              <w:rPr>
+                <w:rFonts w:ascii="Times New Roman" w:hAnsi="Times New Roman" w:cs="Times New Roman"/>
+                <w:color w:val="000009"/>
+                <w:sz w:val="26"/>
+                <w:szCs w:val="26"/>
+              </w:rPr>
+              <w:t>Kết nối du lịch</w:t>
+            </w:r>
+          </w:p>
+        </w:tc>
+      </w:tr>
+      <w:tr>
+        <w:trPr>
+          <w:trHeight w:hRule="exact" w:val="456"/>
+        </w:trPr>
+        <w:tc>
+          <w:tcPr>
+            <w:tcW w:w="2529" w:type="dxa"/>
+            <w:shd w:val="clear" w:color="auto" w:fill="F1F1F1"/>
+          </w:tcPr>
+          <w:p>
+            <w:pPr>
+              <w:pStyle w:val="TableParagraph"/>
+              <w:spacing w:before="2"/>
+              <w:ind w:left="103" w:right="123"/>
+              <w:rPr>
+                <w:rFonts w:ascii="Times New Roman" w:hAnsi="Times New Roman" w:cs="Times New Roman"/>
+                <w:b/>
+                <w:sz w:val="26"/>
+                <w:szCs w:val="26"/>
+              </w:rPr>
+            </w:pPr>
+            <w:r>
+              <w:rPr>
+                <w:rFonts w:ascii="Times New Roman" w:hAnsi="Times New Roman" w:cs="Times New Roman"/>
+                <w:b/>
+                <w:color w:val="000009"/>
+                <w:sz w:val="26"/>
+                <w:szCs w:val="26"/>
+              </w:rPr>
+              <w:t>Start Date</w:t>
+            </w:r>
+          </w:p>
+        </w:tc>
+        <w:tc>
+          <w:tcPr>
+            <w:tcW w:w="2269" w:type="dxa"/>
+            <w:shd w:val="clear" w:color="auto" w:fill="F1F1F1"/>
+          </w:tcPr>
+          <w:p>
+            <w:pPr>
+              <w:pStyle w:val="TableParagraph"/>
+              <w:spacing w:line="294" w:lineRule="exact"/>
+              <w:ind w:left="194"/>
+              <w:rPr>
+                <w:rFonts w:ascii="Times New Roman" w:hAnsi="Times New Roman" w:cs="Times New Roman"/>
+                <w:sz w:val="26"/>
+                <w:szCs w:val="26"/>
+              </w:rPr>
+            </w:pPr>
+            <w:r>
+              <w:rPr>
+                <w:rFonts w:ascii="Times New Roman" w:hAnsi="Times New Roman" w:cs="Times New Roman"/>
+                <w:sz w:val="26"/>
+                <w:szCs w:val="26"/>
+              </w:rPr>
+              <w:t>29/1/2021</w:t>
+            </w:r>
+          </w:p>
+        </w:tc>
+        <w:tc>
+          <w:tcPr>
+            <w:tcW w:w="1577" w:type="dxa"/>
+            <w:shd w:val="clear" w:color="auto" w:fill="F1F1F1"/>
+          </w:tcPr>
+          <w:p>
+            <w:pPr>
+              <w:pStyle w:val="TableParagraph"/>
+              <w:spacing w:before="2"/>
+              <w:ind w:left="194"/>
+              <w:rPr>
+                <w:rFonts w:ascii="Times New Roman" w:hAnsi="Times New Roman" w:cs="Times New Roman"/>
+                <w:b/>
+                <w:sz w:val="26"/>
+                <w:szCs w:val="26"/>
+              </w:rPr>
+            </w:pPr>
+            <w:r>
+              <w:rPr>
+                <w:rFonts w:ascii="Times New Roman" w:hAnsi="Times New Roman" w:cs="Times New Roman"/>
+                <w:b/>
+                <w:color w:val="000009"/>
+                <w:sz w:val="26"/>
+                <w:szCs w:val="26"/>
+              </w:rPr>
+              <w:t>End Date</w:t>
+            </w:r>
+          </w:p>
+        </w:tc>
+        <w:tc>
+          <w:tcPr>
+            <w:tcW w:w="3066" w:type="dxa"/>
+            <w:gridSpan w:val="2"/>
+            <w:shd w:val="clear" w:color="auto" w:fill="F1F1F1"/>
+          </w:tcPr>
+          <w:p>
+            <w:pPr>
+              <w:pStyle w:val="TableParagraph"/>
+              <w:spacing w:line="294" w:lineRule="exact"/>
+              <w:ind w:left="194"/>
+              <w:rPr>
+                <w:rFonts w:ascii="Times New Roman" w:hAnsi="Times New Roman" w:cs="Times New Roman"/>
+                <w:sz w:val="26"/>
+                <w:szCs w:val="26"/>
+              </w:rPr>
+            </w:pPr>
+            <w:r>
+              <w:rPr>
+                <w:rFonts w:ascii="Times New Roman" w:hAnsi="Times New Roman" w:cs="Times New Roman"/>
+                <w:sz w:val="26"/>
+                <w:szCs w:val="26"/>
+              </w:rPr>
+              <w:t>29/5/2021</w:t>
+            </w:r>
+          </w:p>
+        </w:tc>
+      </w:tr>
+      <w:tr>
+        <w:trPr>
+          <w:trHeight w:hRule="exact" w:val="721"/>
+        </w:trPr>
+        <w:tc>
+          <w:tcPr>
+            <w:tcW w:w="2529" w:type="dxa"/>
+          </w:tcPr>
+          <w:p>
+            <w:pPr>
+              <w:pStyle w:val="TableParagraph"/>
+              <w:spacing w:before="2" w:line="360" w:lineRule="auto"/>
+              <w:ind w:left="103" w:right="123"/>
+              <w:rPr>
+                <w:rFonts w:ascii="Times New Roman" w:hAnsi="Times New Roman" w:cs="Times New Roman"/>
+                <w:b/>
+                <w:sz w:val="26"/>
+                <w:szCs w:val="26"/>
+              </w:rPr>
+            </w:pPr>
+            <w:r>
+              <w:rPr>
+                <w:rFonts w:ascii="Times New Roman" w:hAnsi="Times New Roman" w:cs="Times New Roman"/>
+                <w:b/>
+                <w:color w:val="000009"/>
+                <w:sz w:val="26"/>
+                <w:szCs w:val="26"/>
+              </w:rPr>
+              <w:t xml:space="preserve">Product Owner </w:t>
+            </w:r>
+          </w:p>
+        </w:tc>
+        <w:tc>
+          <w:tcPr>
+            <w:tcW w:w="6913" w:type="dxa"/>
+            <w:gridSpan w:val="4"/>
+          </w:tcPr>
+          <w:p>
+            <w:pPr>
+              <w:pStyle w:val="TableParagraph"/>
+              <w:spacing w:line="294" w:lineRule="exact"/>
+              <w:ind w:left="194" w:rightChars="-174" w:right="-348"/>
+              <w:rPr>
+                <w:rFonts w:ascii="Times New Roman" w:hAnsi="Times New Roman" w:cs="Times New Roman"/>
+                <w:sz w:val="26"/>
+                <w:szCs w:val="26"/>
+              </w:rPr>
+            </w:pPr>
+          </w:p>
+        </w:tc>
+      </w:tr>
       <w:tr>
         <w:trPr>
           <w:trHeight w:hRule="exact" w:val="791"/>
         </w:trPr>
         <w:tc>
           <w:tcPr>
-            <w:tcW w:w="9083" w:type="dxa"/>
-            <w:gridSpan w:val="5"/>
-          </w:tcPr>
-          <w:p>
-            <w:pPr>
-              <w:pStyle w:val="TableParagraph"/>
-              <w:rPr>
-                <w:rFonts w:ascii="Calibri" w:hAnsi="Calibri" w:cs="Calibri"/>
-                <w:b/>
-                <w:sz w:val="21"/>
-              </w:rPr>
-            </w:pPr>
-          </w:p>
-          <w:p>
-            <w:pPr>
-              <w:pStyle w:val="TableParagraph"/>
-              <w:jc w:val="center"/>
-              <w:rPr>
-                <w:rFonts w:ascii="Calibri" w:hAnsi="Calibri" w:cs="Calibri"/>
-                <w:b/>
-                <w:sz w:val="26"/>
-              </w:rPr>
-            </w:pPr>
-            <w:r>
-              <w:rPr>
-                <w:rFonts w:ascii="Calibri" w:hAnsi="Calibri" w:cs="Calibri"/>
+            <w:tcW w:w="2529" w:type="dxa"/>
+            <w:shd w:val="clear" w:color="auto" w:fill="F1F1F1"/>
+          </w:tcPr>
+          <w:p>
+            <w:pPr>
+              <w:pStyle w:val="TableParagraph"/>
+              <w:spacing w:before="2" w:line="360" w:lineRule="auto"/>
+              <w:ind w:left="103" w:right="123"/>
+              <w:rPr>
+                <w:rFonts w:ascii="Times New Roman" w:hAnsi="Times New Roman" w:cs="Times New Roman"/>
+                <w:b/>
+                <w:sz w:val="26"/>
+                <w:szCs w:val="26"/>
+              </w:rPr>
+            </w:pPr>
+            <w:r>
+              <w:rPr>
+                <w:rFonts w:ascii="Times New Roman" w:hAnsi="Times New Roman" w:cs="Times New Roman"/>
                 <w:b/>
                 <w:color w:val="000009"/>
                 <w:sz w:val="26"/>
-              </w:rPr>
-              <w:t>PROJECT INFORMATION</w:t>
-            </w:r>
+                <w:szCs w:val="26"/>
+              </w:rPr>
+              <w:t xml:space="preserve">Partner </w:t>
+            </w:r>
+            <w:r>
+              <w:rPr>
+                <w:rFonts w:ascii="Times New Roman" w:hAnsi="Times New Roman" w:cs="Times New Roman"/>
+                <w:b/>
+                <w:color w:val="000009"/>
+                <w:w w:val="95"/>
+                <w:sz w:val="26"/>
+                <w:szCs w:val="26"/>
+              </w:rPr>
+              <w:t>Organization</w:t>
+            </w:r>
+          </w:p>
+        </w:tc>
+        <w:tc>
+          <w:tcPr>
+            <w:tcW w:w="6913" w:type="dxa"/>
+            <w:gridSpan w:val="4"/>
+            <w:shd w:val="clear" w:color="auto" w:fill="F1F1F1"/>
+          </w:tcPr>
+          <w:p>
+            <w:pPr>
+              <w:pStyle w:val="TableParagraph"/>
+              <w:spacing w:line="294" w:lineRule="exact"/>
+              <w:ind w:left="194"/>
+              <w:rPr>
+                <w:rFonts w:ascii="Times New Roman" w:hAnsi="Times New Roman" w:cs="Times New Roman"/>
+                <w:sz w:val="26"/>
+                <w:szCs w:val="26"/>
+              </w:rPr>
+            </w:pPr>
           </w:p>
         </w:tc>
       </w:tr>
       <w:tr>
         <w:trPr>
-          <w:trHeight w:hRule="exact" w:val="433"/>
+          <w:trHeight w:hRule="exact" w:val="876"/>
         </w:trPr>
         <w:tc>
           <w:tcPr>
-            <w:tcW w:w="2433" w:type="dxa"/>
-            <w:shd w:val="clear" w:color="auto" w:fill="F1F1F1"/>
+            <w:tcW w:w="2529" w:type="dxa"/>
           </w:tcPr>
           <w:p>
             <w:pPr>
@@ -360,58 +700,114 @@
               <w:spacing w:before="2"/>
               <w:ind w:left="103" w:right="123"/>
               <w:rPr>
-                <w:rFonts w:ascii="Calibri" w:hAnsi="Calibri" w:cs="Calibri"/>
-                <w:b/>
-                <w:sz w:val="26"/>
-              </w:rPr>
-            </w:pPr>
-            <w:r>
-              <w:rPr>
-                <w:rFonts w:ascii="Calibri" w:hAnsi="Calibri" w:cs="Calibri"/>
+                <w:rFonts w:ascii="Times New Roman" w:hAnsi="Times New Roman" w:cs="Times New Roman"/>
+                <w:b/>
+                <w:sz w:val="26"/>
+                <w:szCs w:val="26"/>
+              </w:rPr>
+            </w:pPr>
+            <w:r>
+              <w:rPr>
+                <w:rFonts w:ascii="Times New Roman" w:hAnsi="Times New Roman" w:cs="Times New Roman"/>
                 <w:b/>
                 <w:color w:val="000009"/>
                 <w:sz w:val="26"/>
-              </w:rPr>
-              <w:t>Project Acronym</w:t>
-            </w:r>
-          </w:p>
-        </w:tc>
-        <w:tc>
-          <w:tcPr>
-            <w:tcW w:w="6650" w:type="dxa"/>
-            <w:gridSpan w:val="4"/>
-            <w:shd w:val="clear" w:color="auto" w:fill="F1F1F1"/>
-          </w:tcPr>
-          <w:p>
-            <w:pPr>
-              <w:rPr>
-                <w:rFonts w:ascii="Calibri" w:hAnsi="Calibri" w:cs="Calibri"/>
-                <w:b/>
-                <w:color w:val="000000" w:themeColor="text1"/>
-                <w:sz w:val="28"/>
-                <w:szCs w:val="28"/>
-              </w:rPr>
-            </w:pPr>
-            <w:r>
-              <w:rPr>
-                <w:rFonts w:ascii="Calibri" w:hAnsi="Calibri" w:cs="Calibri"/>
-                <w:b/>
-                <w:color w:val="000000" w:themeColor="text1"/>
-                <w:sz w:val="28"/>
-                <w:szCs w:val="28"/>
-              </w:rPr>
-              <w:t>WANNAGO</w:t>
+                <w:szCs w:val="26"/>
+              </w:rPr>
+              <w:t>Scrum Master</w:t>
+            </w:r>
+          </w:p>
+        </w:tc>
+        <w:tc>
+          <w:tcPr>
+            <w:tcW w:w="2269" w:type="dxa"/>
+            <w:vAlign w:val="center"/>
+          </w:tcPr>
+          <w:p>
+            <w:pPr>
+              <w:pStyle w:val="TableParagraph"/>
+              <w:spacing w:line="294" w:lineRule="exact"/>
+              <w:jc w:val="center"/>
+              <w:rPr>
+                <w:rFonts w:ascii="Times New Roman" w:hAnsi="Times New Roman" w:cs="Times New Roman"/>
+                <w:sz w:val="26"/>
+                <w:szCs w:val="26"/>
+              </w:rPr>
+            </w:pPr>
+            <w:r>
+              <w:rPr>
+                <w:rFonts w:ascii="Times New Roman" w:hAnsi="Times New Roman" w:cs="Times New Roman"/>
+                <w:sz w:val="26"/>
+                <w:szCs w:val="26"/>
+              </w:rPr>
+              <w:t>Đỗ Thị Thùy Dung</w:t>
+            </w:r>
+          </w:p>
+        </w:tc>
+        <w:tc>
+          <w:tcPr>
+            <w:tcW w:w="2443" w:type="dxa"/>
+            <w:gridSpan w:val="2"/>
+            <w:vAlign w:val="center"/>
+          </w:tcPr>
+          <w:p>
+            <w:pPr>
+              <w:pStyle w:val="TableParagraph"/>
+              <w:spacing w:line="294" w:lineRule="exact"/>
+              <w:jc w:val="center"/>
+              <w:rPr>
+                <w:rFonts w:ascii="Times New Roman" w:hAnsi="Times New Roman" w:cs="Times New Roman"/>
+                <w:sz w:val="26"/>
+                <w:szCs w:val="26"/>
+              </w:rPr>
+            </w:pPr>
+            <w:r>
+              <w:rPr>
+                <w:rFonts w:ascii="Times New Roman" w:hAnsi="Times New Roman" w:cs="Times New Roman"/>
+                <w:sz w:val="26"/>
+                <w:szCs w:val="26"/>
+              </w:rPr>
+              <w:t>181121521106@due.udn.vn</w:t>
+            </w:r>
+          </w:p>
+        </w:tc>
+        <w:tc>
+          <w:tcPr>
+            <w:tcW w:w="2200" w:type="dxa"/>
+            <w:vAlign w:val="center"/>
+          </w:tcPr>
+          <w:p>
+            <w:pPr>
+              <w:pStyle w:val="TableParagraph"/>
+              <w:spacing w:line="294" w:lineRule="exact"/>
+              <w:ind w:left="103"/>
+              <w:jc w:val="center"/>
+              <w:rPr>
+                <w:rFonts w:ascii="Times New Roman" w:hAnsi="Times New Roman" w:cs="Times New Roman"/>
+                <w:sz w:val="26"/>
+                <w:szCs w:val="26"/>
+              </w:rPr>
+            </w:pPr>
+            <w:r>
+              <w:rPr>
+                <w:rFonts w:ascii="Times New Roman" w:hAnsi="Times New Roman" w:cs="Times New Roman"/>
+                <w:sz w:val="26"/>
+                <w:szCs w:val="26"/>
+              </w:rPr>
+              <w:t>0776298810</w:t>
             </w:r>
           </w:p>
         </w:tc>
       </w:tr>
       <w:tr>
         <w:trPr>
-          <w:trHeight w:hRule="exact" w:val="433"/>
+          <w:trHeight w:hRule="exact" w:val="813"/>
         </w:trPr>
         <w:tc>
           <w:tcPr>
-            <w:tcW w:w="2433" w:type="dxa"/>
+            <w:tcW w:w="2529" w:type="dxa"/>
+            <w:vMerge w:val="restart"/>
+            <w:shd w:val="clear" w:color="auto" w:fill="F1F1F1"/>
           </w:tcPr>
           <w:p>
             <w:pPr>
@@ -419,54 +815,118 @@
               <w:spacing w:before="2"/>
               <w:ind w:left="103" w:right="123"/>
               <w:rPr>
-                <w:rFonts w:ascii="Calibri" w:hAnsi="Calibri" w:cs="Calibri"/>
-                <w:b/>
-                <w:sz w:val="26"/>
-              </w:rPr>
-            </w:pPr>
-            <w:r>
-              <w:rPr>
-                <w:rFonts w:ascii="Calibri" w:hAnsi="Calibri" w:cs="Calibri"/>
+                <w:rFonts w:ascii="Times New Roman" w:hAnsi="Times New Roman" w:cs="Times New Roman"/>
+                <w:b/>
+                <w:sz w:val="26"/>
+                <w:szCs w:val="26"/>
+              </w:rPr>
+            </w:pPr>
+            <w:r>
+              <w:rPr>
+                <w:rFonts w:ascii="Times New Roman" w:hAnsi="Times New Roman" w:cs="Times New Roman"/>
                 <w:b/>
                 <w:color w:val="000009"/>
                 <w:sz w:val="26"/>
-              </w:rPr>
-              <w:t>Project Title</w:t>
-            </w:r>
-          </w:p>
-        </w:tc>
-        <w:tc>
-          <w:tcPr>
-            <w:tcW w:w="6650" w:type="dxa"/>
-            <w:gridSpan w:val="4"/>
+                <w:szCs w:val="26"/>
+              </w:rPr>
+              <w:t>Team Members</w:t>
+            </w:r>
+          </w:p>
+        </w:tc>
+        <w:tc>
+          <w:tcPr>
+            <w:tcW w:w="2269" w:type="dxa"/>
+            <w:shd w:val="clear" w:color="auto" w:fill="F1F1F1"/>
+            <w:vAlign w:val="center"/>
           </w:tcPr>
           <w:p>
             <w:pPr>
               <w:pStyle w:val="TableParagraph"/>
               <w:spacing w:line="294" w:lineRule="exact"/>
-              <w:rPr>
-                <w:rFonts w:ascii="Calibri" w:hAnsi="Calibri" w:cs="Calibri"/>
-                <w:sz w:val="26"/>
-              </w:rPr>
-            </w:pPr>
-            <w:r>
-              <w:rPr>
-                <w:rFonts w:ascii="Calibri" w:hAnsi="Calibri" w:cs="Calibri"/>
-                <w:color w:val="000009"/>
-                <w:sz w:val="26"/>
-              </w:rPr>
-              <w:t>Kết nối du lịch</w:t>
+              <w:ind w:left="151"/>
+              <w:jc w:val="center"/>
+              <w:rPr>
+                <w:rFonts w:ascii="Times New Roman" w:hAnsi="Times New Roman" w:cs="Times New Roman"/>
+                <w:sz w:val="26"/>
+                <w:szCs w:val="26"/>
+              </w:rPr>
+            </w:pPr>
+            <w:r>
+              <w:rPr>
+                <w:rFonts w:ascii="Times New Roman" w:hAnsi="Times New Roman" w:cs="Times New Roman"/>
+                <w:sz w:val="26"/>
+                <w:szCs w:val="26"/>
+              </w:rPr>
+              <w:t>Vũ Thị Ly Na</w:t>
+            </w:r>
+          </w:p>
+        </w:tc>
+        <w:tc>
+          <w:tcPr>
+            <w:tcW w:w="2443" w:type="dxa"/>
+            <w:gridSpan w:val="2"/>
+            <w:shd w:val="clear" w:color="auto" w:fill="F1F1F1"/>
+            <w:vAlign w:val="center"/>
+          </w:tcPr>
+          <w:p>
+            <w:pPr>
+              <w:pStyle w:val="TableParagraph"/>
+              <w:spacing w:line="294" w:lineRule="exact"/>
+              <w:jc w:val="center"/>
+              <w:rPr>
+                <w:rFonts w:ascii="Times New Roman" w:hAnsi="Times New Roman" w:cs="Times New Roman"/>
+                <w:sz w:val="26"/>
+                <w:szCs w:val="26"/>
+              </w:rPr>
+            </w:pPr>
+            <w:r>
+              <w:rPr>
+                <w:rFonts w:ascii="Times New Roman" w:hAnsi="Times New Roman" w:cs="Times New Roman"/>
+                <w:sz w:val="26"/>
+                <w:szCs w:val="26"/>
+              </w:rPr>
+              <w:t>181121521122@due.udn.vn</w:t>
+            </w:r>
+          </w:p>
+        </w:tc>
+        <w:tc>
+          <w:tcPr>
+            <w:tcW w:w="2200" w:type="dxa"/>
+            <w:shd w:val="clear" w:color="auto" w:fill="F1F1F1"/>
+            <w:vAlign w:val="center"/>
+          </w:tcPr>
+          <w:p>
+            <w:pPr>
+              <w:pStyle w:val="TableParagraph"/>
+              <w:spacing w:line="294" w:lineRule="exact"/>
+              <w:ind w:left="103"/>
+              <w:jc w:val="center"/>
+              <w:rPr>
+                <w:rFonts w:ascii="Times New Roman" w:hAnsi="Times New Roman" w:cs="Times New Roman"/>
+                <w:sz w:val="26"/>
+                <w:szCs w:val="26"/>
+              </w:rPr>
+            </w:pPr>
+            <w:r>
+              <w:rPr>
+                <w:rFonts w:ascii="Times New Roman" w:hAnsi="Times New Roman" w:cs="Times New Roman"/>
+                <w:color w:val="000000"/>
+                <w:sz w:val="26"/>
+                <w:szCs w:val="26"/>
+              </w:rPr>
+              <w:t>0988899075</w:t>
             </w:r>
           </w:p>
         </w:tc>
       </w:tr>
       <w:tr>
         <w:trPr>
-          <w:trHeight w:hRule="exact" w:val="434"/>
+          <w:trHeight w:hRule="exact" w:val="813"/>
         </w:trPr>
         <w:tc>
           <w:tcPr>
-            <w:tcW w:w="2433" w:type="dxa"/>
+            <w:tcW w:w="2529" w:type="dxa"/>
+            <w:vMerge/>
             <w:shd w:val="clear" w:color="auto" w:fill="F1F1F1"/>
           </w:tcPr>
           <w:p>
@@ -475,265 +935,360 @@
               <w:spacing w:before="2"/>
               <w:ind w:left="103" w:right="123"/>
               <w:rPr>
-                <w:rFonts w:ascii="Calibri" w:hAnsi="Calibri" w:cs="Calibri"/>
-                <w:b/>
-                <w:sz w:val="26"/>
-              </w:rPr>
-            </w:pPr>
-            <w:r>
-              <w:rPr>
-                <w:rFonts w:ascii="Calibri" w:hAnsi="Calibri" w:cs="Calibri"/>
+                <w:rFonts w:ascii="Times New Roman" w:hAnsi="Times New Roman" w:cs="Times New Roman"/>
                 <w:b/>
                 <w:color w:val="000009"/>
                 <w:sz w:val="26"/>
-              </w:rPr>
-              <w:t>Start Date</w:t>
-            </w:r>
-          </w:p>
-        </w:tc>
-        <w:tc>
-          <w:tcPr>
-            <w:tcW w:w="2183" w:type="dxa"/>
+                <w:szCs w:val="26"/>
+              </w:rPr>
+            </w:pPr>
+          </w:p>
+        </w:tc>
+        <w:tc>
+          <w:tcPr>
+            <w:tcW w:w="2269" w:type="dxa"/>
             <w:shd w:val="clear" w:color="auto" w:fill="F1F1F1"/>
+            <w:vAlign w:val="center"/>
           </w:tcPr>
           <w:p>
             <w:pPr>
               <w:pStyle w:val="TableParagraph"/>
               <w:spacing w:line="294" w:lineRule="exact"/>
-              <w:ind w:left="194"/>
-              <w:rPr>
-                <w:rFonts w:ascii="Calibri" w:hAnsi="Calibri" w:cs="Calibri"/>
-                <w:sz w:val="26"/>
-              </w:rPr>
-            </w:pPr>
-            <w:r>
-              <w:rPr>
-                <w:rFonts w:ascii="Calibri" w:hAnsi="Calibri" w:cs="Calibri"/>
-                <w:sz w:val="26"/>
-              </w:rPr>
-              <w:t>29/1/2021</w:t>
-            </w:r>
-          </w:p>
-        </w:tc>
-        <w:tc>
-          <w:tcPr>
-            <w:tcW w:w="1517" w:type="dxa"/>
-            <w:shd w:val="clear" w:color="auto" w:fill="F1F1F1"/>
-          </w:tcPr>
-          <w:p>
-            <w:pPr>
-              <w:pStyle w:val="TableParagraph"/>
-              <w:spacing w:before="2"/>
-              <w:ind w:left="194"/>
-              <w:rPr>
-                <w:rFonts w:ascii="Calibri" w:hAnsi="Calibri" w:cs="Calibri"/>
-                <w:b/>
-                <w:sz w:val="26"/>
-              </w:rPr>
-            </w:pPr>
-            <w:r>
-              <w:rPr>
-                <w:rFonts w:ascii="Calibri" w:hAnsi="Calibri" w:cs="Calibri"/>
-                <w:b/>
-                <w:color w:val="000009"/>
-                <w:sz w:val="26"/>
-              </w:rPr>
-              <w:t>End Date</w:t>
-            </w:r>
-          </w:p>
-        </w:tc>
-        <w:tc>
-          <w:tcPr>
-            <w:tcW w:w="2950" w:type="dxa"/>
+              <w:ind w:left="151"/>
+              <w:jc w:val="center"/>
+              <w:rPr>
+                <w:rFonts w:ascii="Times New Roman" w:hAnsi="Times New Roman" w:cs="Times New Roman"/>
+                <w:sz w:val="26"/>
+                <w:szCs w:val="26"/>
+              </w:rPr>
+            </w:pPr>
+            <w:r>
+              <w:rPr>
+                <w:rFonts w:ascii="Times New Roman" w:hAnsi="Times New Roman" w:cs="Times New Roman"/>
+                <w:sz w:val="26"/>
+                <w:szCs w:val="26"/>
+              </w:rPr>
+              <w:t>Đoàn Phạm Ngọc Hiếu</w:t>
+            </w:r>
+          </w:p>
+        </w:tc>
+        <w:tc>
+          <w:tcPr>
+            <w:tcW w:w="2443" w:type="dxa"/>
             <w:gridSpan w:val="2"/>
             <w:shd w:val="clear" w:color="auto" w:fill="F1F1F1"/>
+            <w:vAlign w:val="center"/>
           </w:tcPr>
           <w:p>
             <w:pPr>
               <w:pStyle w:val="TableParagraph"/>
               <w:spacing w:line="294" w:lineRule="exact"/>
-              <w:ind w:left="194"/>
-              <w:rPr>
-                <w:rFonts w:ascii="Calibri" w:hAnsi="Calibri" w:cs="Calibri"/>
-                <w:sz w:val="26"/>
-              </w:rPr>
-            </w:pPr>
-            <w:r>
-              <w:rPr>
-                <w:rFonts w:ascii="Calibri" w:hAnsi="Calibri" w:cs="Calibri"/>
-                <w:sz w:val="26"/>
-              </w:rPr>
-              <w:t>29/5/2021</w:t>
+              <w:jc w:val="center"/>
+              <w:rPr>
+                <w:rFonts w:ascii="Times New Roman" w:hAnsi="Times New Roman" w:cs="Times New Roman"/>
+                <w:sz w:val="26"/>
+                <w:szCs w:val="26"/>
+              </w:rPr>
+            </w:pPr>
+            <w:r>
+              <w:rPr>
+                <w:rFonts w:ascii="Times New Roman" w:hAnsi="Times New Roman" w:cs="Times New Roman"/>
+                <w:sz w:val="26"/>
+                <w:szCs w:val="26"/>
+              </w:rPr>
+              <w:t>181121521111@due.udn.vn</w:t>
+            </w:r>
+          </w:p>
+        </w:tc>
+        <w:tc>
+          <w:tcPr>
+            <w:tcW w:w="2200" w:type="dxa"/>
+            <w:shd w:val="clear" w:color="auto" w:fill="F1F1F1"/>
+            <w:vAlign w:val="center"/>
+          </w:tcPr>
+          <w:p>
+            <w:pPr>
+              <w:pStyle w:val="TableParagraph"/>
+              <w:spacing w:line="294" w:lineRule="exact"/>
+              <w:ind w:left="103"/>
+              <w:jc w:val="center"/>
+              <w:rPr>
+                <w:rFonts w:ascii="Times New Roman" w:hAnsi="Times New Roman" w:cs="Times New Roman"/>
+                <w:sz w:val="26"/>
+                <w:szCs w:val="26"/>
+              </w:rPr>
+            </w:pPr>
+            <w:r>
+              <w:rPr>
+                <w:rFonts w:ascii="Times New Roman" w:hAnsi="Times New Roman" w:cs="Times New Roman"/>
+                <w:color w:val="000000"/>
+                <w:sz w:val="26"/>
+                <w:szCs w:val="26"/>
+              </w:rPr>
+              <w:t>0915135447</w:t>
             </w:r>
           </w:p>
         </w:tc>
       </w:tr>
       <w:tr>
         <w:trPr>
-          <w:trHeight w:hRule="exact" w:val="686"/>
+          <w:trHeight w:hRule="exact" w:val="813"/>
         </w:trPr>
         <w:tc>
           <w:tcPr>
-            <w:tcW w:w="2433" w:type="dxa"/>
-          </w:tcPr>
-          <w:p>
-            <w:pPr>
-              <w:pStyle w:val="TableParagraph"/>
-              <w:spacing w:before="2" w:line="360" w:lineRule="auto"/>
+            <w:tcW w:w="2529" w:type="dxa"/>
+            <w:vMerge/>
+            <w:shd w:val="clear" w:color="auto" w:fill="F1F1F1"/>
+          </w:tcPr>
+          <w:p>
+            <w:pPr>
+              <w:pStyle w:val="TableParagraph"/>
+              <w:spacing w:before="2"/>
               <w:ind w:left="103" w:right="123"/>
               <w:rPr>
-                <w:rFonts w:ascii="Calibri" w:hAnsi="Calibri" w:cs="Calibri"/>
-                <w:b/>
-                <w:sz w:val="26"/>
-              </w:rPr>
-            </w:pPr>
-            <w:r>
-              <w:rPr>
-                <w:rFonts w:ascii="Calibri" w:hAnsi="Calibri" w:cs="Calibri"/>
+                <w:rFonts w:ascii="Times New Roman" w:hAnsi="Times New Roman" w:cs="Times New Roman"/>
                 <w:b/>
                 <w:color w:val="000009"/>
                 <w:sz w:val="26"/>
-              </w:rPr>
-              <w:t xml:space="preserve">Product Owner </w:t>
-            </w:r>
-          </w:p>
-        </w:tc>
-        <w:tc>
-          <w:tcPr>
-            <w:tcW w:w="6650" w:type="dxa"/>
-            <w:gridSpan w:val="4"/>
+                <w:szCs w:val="26"/>
+              </w:rPr>
+            </w:pPr>
+          </w:p>
+        </w:tc>
+        <w:tc>
+          <w:tcPr>
+            <w:tcW w:w="2269" w:type="dxa"/>
+            <w:vAlign w:val="center"/>
           </w:tcPr>
           <w:p>
             <w:pPr>
               <w:pStyle w:val="TableParagraph"/>
               <w:spacing w:line="294" w:lineRule="exact"/>
-              <w:ind w:left="194" w:rightChars="-174" w:right="-348"/>
-              <w:rPr>
-                <w:rFonts w:ascii="Calibri" w:hAnsi="Calibri" w:cs="Calibri"/>
-                <w:sz w:val="26"/>
-              </w:rPr>
-            </w:pPr>
+              <w:ind w:left="151"/>
+              <w:jc w:val="center"/>
+              <w:rPr>
+                <w:rFonts w:ascii="Times New Roman" w:hAnsi="Times New Roman" w:cs="Times New Roman"/>
+                <w:sz w:val="26"/>
+                <w:szCs w:val="26"/>
+              </w:rPr>
+            </w:pPr>
+            <w:r>
+              <w:rPr>
+                <w:rFonts w:ascii="Times New Roman" w:hAnsi="Times New Roman" w:cs="Times New Roman"/>
+                <w:sz w:val="26"/>
+                <w:szCs w:val="26"/>
+              </w:rPr>
+              <w:t>Trần Ngọc Chương</w:t>
+            </w:r>
+          </w:p>
+        </w:tc>
+        <w:tc>
+          <w:tcPr>
+            <w:tcW w:w="2443" w:type="dxa"/>
+            <w:gridSpan w:val="2"/>
+            <w:vAlign w:val="center"/>
+          </w:tcPr>
+          <w:p>
+            <w:pPr>
+              <w:pStyle w:val="TableParagraph"/>
+              <w:spacing w:line="294" w:lineRule="exact"/>
+              <w:jc w:val="center"/>
+              <w:rPr>
+                <w:rFonts w:ascii="Times New Roman" w:hAnsi="Times New Roman" w:cs="Times New Roman"/>
+                <w:sz w:val="26"/>
+                <w:szCs w:val="26"/>
+              </w:rPr>
+            </w:pPr>
+            <w:r>
+              <w:rPr>
+                <w:rFonts w:ascii="Times New Roman" w:hAnsi="Times New Roman" w:cs="Times New Roman"/>
+                <w:sz w:val="26"/>
+                <w:szCs w:val="26"/>
+              </w:rPr>
+              <w:t>181121521103@due.udn.vn</w:t>
+            </w:r>
+          </w:p>
+        </w:tc>
+        <w:tc>
+          <w:tcPr>
+            <w:tcW w:w="2200" w:type="dxa"/>
+            <w:vAlign w:val="center"/>
+          </w:tcPr>
+          <w:p>
+            <w:pPr>
+              <w:pStyle w:val="TableParagraph"/>
+              <w:spacing w:line="294" w:lineRule="exact"/>
+              <w:ind w:left="103"/>
+              <w:jc w:val="center"/>
+              <w:rPr>
+                <w:rFonts w:ascii="Times New Roman" w:hAnsi="Times New Roman" w:cs="Times New Roman"/>
+                <w:sz w:val="26"/>
+                <w:szCs w:val="26"/>
+              </w:rPr>
+            </w:pPr>
+            <w:r>
+              <w:rPr>
+                <w:rFonts w:ascii="Times New Roman" w:hAnsi="Times New Roman" w:cs="Times New Roman"/>
+                <w:color w:val="000000"/>
+                <w:sz w:val="26"/>
+                <w:szCs w:val="26"/>
+              </w:rPr>
+              <w:t>0984152481</w:t>
+            </w:r>
           </w:p>
         </w:tc>
       </w:tr>
       <w:tr>
         <w:trPr>
-          <w:trHeight w:hRule="exact" w:val="753"/>
+          <w:trHeight w:hRule="exact" w:val="795"/>
         </w:trPr>
         <w:tc>
           <w:tcPr>
-            <w:tcW w:w="2433" w:type="dxa"/>
+            <w:tcW w:w="2529" w:type="dxa"/>
+            <w:vMerge/>
             <w:shd w:val="clear" w:color="auto" w:fill="F1F1F1"/>
           </w:tcPr>
           <w:p>
             <w:pPr>
-              <w:pStyle w:val="TableParagraph"/>
-              <w:spacing w:before="2" w:line="360" w:lineRule="auto"/>
-              <w:ind w:left="103" w:right="123"/>
-              <w:rPr>
-                <w:rFonts w:ascii="Calibri" w:hAnsi="Calibri" w:cs="Calibri"/>
-                <w:b/>
-                <w:sz w:val="26"/>
-              </w:rPr>
-            </w:pPr>
-            <w:r>
-              <w:rPr>
-                <w:rFonts w:ascii="Calibri" w:hAnsi="Calibri" w:cs="Calibri"/>
-                <w:b/>
-                <w:color w:val="000009"/>
-                <w:sz w:val="26"/>
-              </w:rPr>
-              <w:t xml:space="preserve">Partner </w:t>
-            </w:r>
-            <w:r>
-              <w:rPr>
-                <w:rFonts w:ascii="Calibri" w:hAnsi="Calibri" w:cs="Calibri"/>
-                <w:b/>
-                <w:color w:val="000009"/>
-                <w:w w:val="95"/>
-                <w:sz w:val="26"/>
-              </w:rPr>
-              <w:t>Organization</w:t>
-            </w:r>
-          </w:p>
-        </w:tc>
-        <w:tc>
-          <w:tcPr>
-            <w:tcW w:w="6650" w:type="dxa"/>
-            <w:gridSpan w:val="4"/>
+              <w:rPr>
+                <w:rFonts w:ascii="Times New Roman" w:hAnsi="Times New Roman" w:cs="Times New Roman"/>
+                <w:sz w:val="26"/>
+                <w:szCs w:val="26"/>
+              </w:rPr>
+            </w:pPr>
+          </w:p>
+        </w:tc>
+        <w:tc>
+          <w:tcPr>
+            <w:tcW w:w="2269" w:type="dxa"/>
             <w:shd w:val="clear" w:color="auto" w:fill="F1F1F1"/>
+            <w:vAlign w:val="center"/>
           </w:tcPr>
           <w:p>
             <w:pPr>
               <w:pStyle w:val="TableParagraph"/>
               <w:spacing w:line="294" w:lineRule="exact"/>
-              <w:ind w:left="194"/>
-              <w:rPr>
-                <w:rFonts w:ascii="Calibri" w:hAnsi="Calibri" w:cs="Calibri"/>
-                <w:sz w:val="26"/>
-              </w:rPr>
-            </w:pPr>
+              <w:ind w:left="151"/>
+              <w:jc w:val="center"/>
+              <w:rPr>
+                <w:rFonts w:ascii="Times New Roman" w:hAnsi="Times New Roman" w:cs="Times New Roman"/>
+                <w:sz w:val="26"/>
+                <w:szCs w:val="26"/>
+              </w:rPr>
+            </w:pPr>
+            <w:r>
+              <w:rPr>
+                <w:rFonts w:ascii="Times New Roman" w:hAnsi="Times New Roman" w:cs="Times New Roman"/>
+                <w:sz w:val="26"/>
+                <w:szCs w:val="26"/>
+              </w:rPr>
+              <w:t>Lê Huỳnh Uyên Nhật</w:t>
+            </w:r>
+          </w:p>
+        </w:tc>
+        <w:tc>
+          <w:tcPr>
+            <w:tcW w:w="2443" w:type="dxa"/>
+            <w:gridSpan w:val="2"/>
+            <w:shd w:val="clear" w:color="auto" w:fill="F1F1F1"/>
+            <w:vAlign w:val="center"/>
+          </w:tcPr>
+          <w:p>
+            <w:pPr>
+              <w:pStyle w:val="TableParagraph"/>
+              <w:spacing w:line="294" w:lineRule="exact"/>
+              <w:jc w:val="center"/>
+              <w:rPr>
+                <w:rFonts w:ascii="Times New Roman" w:hAnsi="Times New Roman" w:cs="Times New Roman"/>
+                <w:sz w:val="26"/>
+                <w:szCs w:val="26"/>
+              </w:rPr>
+            </w:pPr>
+            <w:r>
+              <w:rPr>
+                <w:rFonts w:ascii="Times New Roman" w:hAnsi="Times New Roman" w:cs="Times New Roman"/>
+                <w:sz w:val="26"/>
+                <w:szCs w:val="26"/>
+              </w:rPr>
+              <w:t>181121521126@due.udn.vn</w:t>
+            </w:r>
+          </w:p>
+        </w:tc>
+        <w:tc>
+          <w:tcPr>
+            <w:tcW w:w="2200" w:type="dxa"/>
+            <w:shd w:val="clear" w:color="auto" w:fill="F1F1F1"/>
+            <w:vAlign w:val="center"/>
+          </w:tcPr>
+          <w:p>
+            <w:pPr>
+              <w:pStyle w:val="TableParagraph"/>
+              <w:spacing w:line="294" w:lineRule="exact"/>
+              <w:ind w:left="103"/>
+              <w:jc w:val="center"/>
+              <w:rPr>
+                <w:rFonts w:ascii="Times New Roman" w:hAnsi="Times New Roman" w:cs="Times New Roman"/>
+                <w:sz w:val="26"/>
+                <w:szCs w:val="26"/>
+              </w:rPr>
+            </w:pPr>
+            <w:r>
+              <w:rPr>
+                <w:rFonts w:ascii="Times New Roman" w:hAnsi="Times New Roman" w:cs="Times New Roman"/>
+                <w:color w:val="000000"/>
+                <w:sz w:val="26"/>
+                <w:szCs w:val="26"/>
+              </w:rPr>
+              <w:t>0931932641</w:t>
+            </w:r>
           </w:p>
         </w:tc>
       </w:tr>
       <w:tr>
         <w:trPr>
-          <w:trHeight w:hRule="exact" w:val="834"/>
+          <w:trHeight w:hRule="exact" w:val="806"/>
         </w:trPr>
         <w:tc>
           <w:tcPr>
-            <w:tcW w:w="2433" w:type="dxa"/>
-          </w:tcPr>
-          <w:p>
-            <w:pPr>
-              <w:pStyle w:val="TableParagraph"/>
-              <w:spacing w:before="2"/>
-              <w:ind w:left="103" w:right="123"/>
-              <w:rPr>
-                <w:rFonts w:ascii="Calibri" w:hAnsi="Calibri" w:cs="Calibri"/>
-                <w:b/>
-                <w:sz w:val="26"/>
-              </w:rPr>
-            </w:pPr>
-            <w:r>
-              <w:rPr>
-                <w:rFonts w:ascii="Calibri" w:hAnsi="Calibri" w:cs="Calibri"/>
-                <w:b/>
-                <w:color w:val="000009"/>
-                <w:sz w:val="26"/>
-              </w:rPr>
-              <w:t>Scrum Master</w:t>
-            </w:r>
-          </w:p>
-        </w:tc>
-        <w:tc>
-          <w:tcPr>
-            <w:tcW w:w="2183" w:type="dxa"/>
+            <w:tcW w:w="2529" w:type="dxa"/>
+            <w:vMerge/>
+            <w:shd w:val="clear" w:color="auto" w:fill="F1F1F1"/>
+          </w:tcPr>
+          <w:p>
+            <w:pPr>
+              <w:rPr>
+                <w:rFonts w:ascii="Times New Roman" w:hAnsi="Times New Roman" w:cs="Times New Roman"/>
+                <w:sz w:val="26"/>
+                <w:szCs w:val="26"/>
+              </w:rPr>
+            </w:pPr>
+          </w:p>
+        </w:tc>
+        <w:tc>
+          <w:tcPr>
+            <w:tcW w:w="2269" w:type="dxa"/>
+            <w:shd w:val="clear" w:color="auto" w:fill="F1F1F1"/>
             <w:vAlign w:val="center"/>
           </w:tcPr>
           <w:p>
             <w:pPr>
               <w:pStyle w:val="TableParagraph"/>
               <w:spacing w:line="294" w:lineRule="exact"/>
-              <w:jc w:val="center"/>
-              <w:rPr>
-                <w:rFonts w:ascii="Calibri" w:hAnsi="Calibri" w:cs="Calibri"/>
-                <w:sz w:val="26"/>
-              </w:rPr>
-            </w:pPr>
-            <w:r>
-              <w:rPr>
-                <w:rFonts w:ascii="Calibri" w:hAnsi="Calibri" w:cs="Calibri"/>
-                <w:sz w:val="26"/>
-              </w:rPr>
-              <w:t>Đỗ Thị Thùy Dung</w:t>
-            </w:r>
-          </w:p>
-        </w:tc>
-        <w:tc>
-          <w:tcPr>
-            <w:tcW w:w="2350" w:type="dxa"/>
+              <w:ind w:left="151"/>
+              <w:jc w:val="center"/>
+              <w:rPr>
+                <w:rFonts w:ascii="Times New Roman" w:hAnsi="Times New Roman" w:cs="Times New Roman"/>
+                <w:sz w:val="26"/>
+                <w:szCs w:val="26"/>
+              </w:rPr>
+            </w:pPr>
+          </w:p>
+        </w:tc>
+        <w:tc>
+          <w:tcPr>
+            <w:tcW w:w="2443" w:type="dxa"/>
             <w:gridSpan w:val="2"/>
+            <w:shd w:val="clear" w:color="auto" w:fill="F1F1F1"/>
             <w:vAlign w:val="center"/>
           </w:tcPr>
           <w:p>
@@ -742,20 +1297,17 @@
               <w:spacing w:line="294" w:lineRule="exact"/>
               <w:jc w:val="center"/>
               <w:rPr>
-                <w:rFonts w:ascii="Calibri" w:hAnsi="Calibri" w:cs="Calibri"/>
-              </w:rPr>
-            </w:pPr>
-            <w:r>
-              <w:rPr>
-                <w:rFonts w:ascii="Calibri" w:hAnsi="Calibri" w:cs="Calibri"/>
-              </w:rPr>
-              <w:t>181121521106@due.udn.vn</w:t>
-            </w:r>
-          </w:p>
-        </w:tc>
-        <w:tc>
-          <w:tcPr>
-            <w:tcW w:w="2117" w:type="dxa"/>
+                <w:rFonts w:ascii="Times New Roman" w:hAnsi="Times New Roman" w:cs="Times New Roman"/>
+                <w:sz w:val="26"/>
+                <w:szCs w:val="26"/>
+              </w:rPr>
+            </w:pPr>
+          </w:p>
+        </w:tc>
+        <w:tc>
+          <w:tcPr>
+            <w:tcW w:w="2200" w:type="dxa"/>
+            <w:shd w:val="clear" w:color="auto" w:fill="F1F1F1"/>
             <w:vAlign w:val="center"/>
           </w:tcPr>
           <w:p>
@@ -765,479 +1317,9 @@
               <w:ind w:left="103"/>
               <w:jc w:val="center"/>
               <w:rPr>
-                <w:rFonts w:ascii="Calibri" w:hAnsi="Calibri" w:cs="Calibri"/>
-                <w:sz w:val="26"/>
-              </w:rPr>
-            </w:pPr>
-            <w:r>
-              <w:rPr>
-                <w:rFonts w:ascii="Calibri" w:hAnsi="Calibri" w:cs="Calibri"/>
-                <w:sz w:val="26"/>
-              </w:rPr>
-              <w:t>0776298810</w:t>
-            </w:r>
-          </w:p>
-        </w:tc>
-      </w:tr>
-      <w:tr>
-        <w:trPr>
-          <w:trHeight w:hRule="exact" w:val="774"/>
-        </w:trPr>
-        <w:tc>
-          <w:tcPr>
-            <w:tcW w:w="2433" w:type="dxa"/>
-            <w:vMerge w:val="restart"/>
-            <w:shd w:val="clear" w:color="auto" w:fill="F1F1F1"/>
-          </w:tcPr>
-          <w:p>
-            <w:pPr>
-              <w:pStyle w:val="TableParagraph"/>
-              <w:spacing w:before="2"/>
-              <w:ind w:left="103" w:right="123"/>
-              <w:rPr>
-                <w:rFonts w:ascii="Calibri" w:hAnsi="Calibri" w:cs="Calibri"/>
-                <w:b/>
-                <w:sz w:val="26"/>
-              </w:rPr>
-            </w:pPr>
-            <w:r>
-              <w:rPr>
-                <w:rFonts w:ascii="Calibri" w:hAnsi="Calibri" w:cs="Calibri"/>
-                <w:b/>
-                <w:color w:val="000009"/>
-                <w:sz w:val="26"/>
-              </w:rPr>
-              <w:t>Team Members</w:t>
-            </w:r>
-          </w:p>
-        </w:tc>
-        <w:tc>
-          <w:tcPr>
-            <w:tcW w:w="2183" w:type="dxa"/>
-            <w:shd w:val="clear" w:color="auto" w:fill="F1F1F1"/>
-            <w:vAlign w:val="center"/>
-          </w:tcPr>
-          <w:p>
-            <w:pPr>
-              <w:pStyle w:val="TableParagraph"/>
-              <w:spacing w:line="294" w:lineRule="exact"/>
-              <w:ind w:left="151"/>
-              <w:jc w:val="center"/>
-              <w:rPr>
-                <w:rFonts w:ascii="Calibri" w:hAnsi="Calibri" w:cs="Calibri"/>
-                <w:sz w:val="26"/>
-              </w:rPr>
-            </w:pPr>
-            <w:r>
-              <w:rPr>
-                <w:rFonts w:ascii="Calibri" w:hAnsi="Calibri" w:cs="Calibri"/>
-                <w:sz w:val="26"/>
-              </w:rPr>
-              <w:t>Vũ Thị Ly Na</w:t>
-            </w:r>
-          </w:p>
-        </w:tc>
-        <w:tc>
-          <w:tcPr>
-            <w:tcW w:w="2350" w:type="dxa"/>
-            <w:gridSpan w:val="2"/>
-            <w:shd w:val="clear" w:color="auto" w:fill="F1F1F1"/>
-            <w:vAlign w:val="center"/>
-          </w:tcPr>
-          <w:p>
-            <w:pPr>
-              <w:pStyle w:val="TableParagraph"/>
-              <w:spacing w:line="294" w:lineRule="exact"/>
-              <w:jc w:val="center"/>
-              <w:rPr>
-                <w:rFonts w:ascii="Calibri" w:hAnsi="Calibri" w:cs="Calibri"/>
-              </w:rPr>
-            </w:pPr>
-            <w:r>
-              <w:rPr>
-                <w:rFonts w:ascii="Calibri" w:hAnsi="Calibri" w:cs="Calibri"/>
-              </w:rPr>
-              <w:t>181121521122@due.udn.vn</w:t>
-            </w:r>
-          </w:p>
-        </w:tc>
-        <w:tc>
-          <w:tcPr>
-            <w:tcW w:w="2117" w:type="dxa"/>
-            <w:shd w:val="clear" w:color="auto" w:fill="F1F1F1"/>
-            <w:vAlign w:val="center"/>
-          </w:tcPr>
-          <w:p>
-            <w:pPr>
-              <w:pStyle w:val="TableParagraph"/>
-              <w:spacing w:line="294" w:lineRule="exact"/>
-              <w:ind w:left="103"/>
-              <w:jc w:val="center"/>
-              <w:rPr>
-                <w:rFonts w:ascii="Calibri" w:hAnsi="Calibri" w:cs="Calibri"/>
-                <w:sz w:val="26"/>
-              </w:rPr>
-            </w:pPr>
-          </w:p>
-        </w:tc>
-      </w:tr>
-      <w:tr>
-        <w:trPr>
-          <w:trHeight w:hRule="exact" w:val="774"/>
-        </w:trPr>
-        <w:tc>
-          <w:tcPr>
-            <w:tcW w:w="2433" w:type="dxa"/>
-            <w:vMerge/>
-            <w:shd w:val="clear" w:color="auto" w:fill="F1F1F1"/>
-          </w:tcPr>
-          <w:p>
-            <w:pPr>
-              <w:pStyle w:val="TableParagraph"/>
-              <w:spacing w:before="2"/>
-              <w:ind w:left="103" w:right="123"/>
-              <w:rPr>
-                <w:rFonts w:ascii="Calibri" w:hAnsi="Calibri" w:cs="Calibri"/>
-                <w:b/>
-                <w:color w:val="000009"/>
-                <w:sz w:val="26"/>
-              </w:rPr>
-            </w:pPr>
-          </w:p>
-        </w:tc>
-        <w:tc>
-          <w:tcPr>
-            <w:tcW w:w="2183" w:type="dxa"/>
-            <w:shd w:val="clear" w:color="auto" w:fill="F1F1F1"/>
-            <w:vAlign w:val="center"/>
-          </w:tcPr>
-          <w:p>
-            <w:pPr>
-              <w:pStyle w:val="TableParagraph"/>
-              <w:spacing w:line="294" w:lineRule="exact"/>
-              <w:ind w:left="151"/>
-              <w:jc w:val="center"/>
-              <w:rPr>
-                <w:rFonts w:ascii="Calibri" w:hAnsi="Calibri" w:cs="Calibri"/>
-                <w:sz w:val="26"/>
-              </w:rPr>
-            </w:pPr>
-            <w:r>
-              <w:rPr>
-                <w:rFonts w:ascii="Calibri" w:hAnsi="Calibri" w:cs="Calibri"/>
-                <w:sz w:val="26"/>
-              </w:rPr>
-              <w:t>Đoàn Phạm Ngọc Hiếu</w:t>
-            </w:r>
-          </w:p>
-        </w:tc>
-        <w:tc>
-          <w:tcPr>
-            <w:tcW w:w="2350" w:type="dxa"/>
-            <w:gridSpan w:val="2"/>
-            <w:shd w:val="clear" w:color="auto" w:fill="F1F1F1"/>
-            <w:vAlign w:val="center"/>
-          </w:tcPr>
-          <w:p>
-            <w:pPr>
-              <w:pStyle w:val="TableParagraph"/>
-              <w:spacing w:line="294" w:lineRule="exact"/>
-              <w:jc w:val="center"/>
-              <w:rPr>
-                <w:rFonts w:ascii="Calibri" w:hAnsi="Calibri" w:cs="Calibri"/>
-              </w:rPr>
-            </w:pPr>
-            <w:r>
-              <w:rPr>
-                <w:rFonts w:ascii="Calibri" w:hAnsi="Calibri" w:cs="Calibri"/>
-              </w:rPr>
-              <w:t>181121521111@due.udn.vn</w:t>
-            </w:r>
-          </w:p>
-        </w:tc>
-        <w:tc>
-          <w:tcPr>
-            <w:tcW w:w="2117" w:type="dxa"/>
-            <w:shd w:val="clear" w:color="auto" w:fill="F1F1F1"/>
-            <w:vAlign w:val="center"/>
-          </w:tcPr>
-          <w:p>
-            <w:pPr>
-              <w:pStyle w:val="TableParagraph"/>
-              <w:spacing w:line="294" w:lineRule="exact"/>
-              <w:ind w:left="103"/>
-              <w:jc w:val="center"/>
-              <w:rPr>
-                <w:rFonts w:ascii="Calibri" w:hAnsi="Calibri" w:cs="Calibri"/>
-                <w:sz w:val="26"/>
-              </w:rPr>
-            </w:pPr>
-          </w:p>
-        </w:tc>
-      </w:tr>
-      <w:tr>
-        <w:trPr>
-          <w:trHeight w:hRule="exact" w:val="774"/>
-        </w:trPr>
-        <w:tc>
-          <w:tcPr>
-            <w:tcW w:w="2433" w:type="dxa"/>
-            <w:vMerge/>
-            <w:shd w:val="clear" w:color="auto" w:fill="F1F1F1"/>
-          </w:tcPr>
-          <w:p>
-            <w:pPr>
-              <w:pStyle w:val="TableParagraph"/>
-              <w:spacing w:before="2"/>
-              <w:ind w:left="103" w:right="123"/>
-              <w:rPr>
-                <w:rFonts w:ascii="Calibri" w:hAnsi="Calibri" w:cs="Calibri"/>
-                <w:b/>
-                <w:color w:val="000009"/>
-                <w:sz w:val="26"/>
-              </w:rPr>
-            </w:pPr>
-          </w:p>
-        </w:tc>
-        <w:tc>
-          <w:tcPr>
-            <w:tcW w:w="2183" w:type="dxa"/>
-            <w:vAlign w:val="center"/>
-          </w:tcPr>
-          <w:p>
-            <w:pPr>
-              <w:pStyle w:val="TableParagraph"/>
-              <w:spacing w:line="294" w:lineRule="exact"/>
-              <w:ind w:left="151"/>
-              <w:jc w:val="center"/>
-              <w:rPr>
-                <w:rFonts w:ascii="Calibri" w:hAnsi="Calibri" w:cs="Calibri"/>
-                <w:sz w:val="26"/>
-              </w:rPr>
-            </w:pPr>
-            <w:r>
-              <w:rPr>
-                <w:rFonts w:ascii="Calibri" w:hAnsi="Calibri" w:cs="Calibri"/>
-                <w:sz w:val="26"/>
-              </w:rPr>
-              <w:t>Trần Ngọc Chương</w:t>
-            </w:r>
-          </w:p>
-        </w:tc>
-        <w:tc>
-          <w:tcPr>
-            <w:tcW w:w="2350" w:type="dxa"/>
-            <w:gridSpan w:val="2"/>
-            <w:vAlign w:val="center"/>
-          </w:tcPr>
-          <w:p>
-            <w:pPr>
-              <w:pStyle w:val="TableParagraph"/>
-              <w:spacing w:line="294" w:lineRule="exact"/>
-              <w:jc w:val="center"/>
-              <w:rPr>
-                <w:rFonts w:ascii="Calibri" w:hAnsi="Calibri" w:cs="Calibri"/>
-              </w:rPr>
-            </w:pPr>
-            <w:r>
-              <w:rPr>
-                <w:rFonts w:ascii="Calibri" w:hAnsi="Calibri" w:cs="Calibri"/>
-              </w:rPr>
-              <w:t>181121521103@due.udn.vn</w:t>
-            </w:r>
-          </w:p>
-        </w:tc>
-        <w:tc>
-          <w:tcPr>
-            <w:tcW w:w="2117" w:type="dxa"/>
-            <w:vAlign w:val="center"/>
-          </w:tcPr>
-          <w:p>
-            <w:pPr>
-              <w:pStyle w:val="TableParagraph"/>
-              <w:spacing w:line="294" w:lineRule="exact"/>
-              <w:ind w:left="103"/>
-              <w:jc w:val="center"/>
-              <w:rPr>
-                <w:rFonts w:ascii="Calibri" w:hAnsi="Calibri" w:cs="Calibri"/>
-                <w:sz w:val="26"/>
-              </w:rPr>
-            </w:pPr>
-            <w:r>
-              <w:rPr>
-                <w:rFonts w:ascii="Calibri" w:hAnsi="Calibri" w:cs="Calibri"/>
-                <w:sz w:val="26"/>
-              </w:rPr>
-              <w:t>&lt;Số điện thoại&gt;</w:t>
-            </w:r>
-          </w:p>
-        </w:tc>
-      </w:tr>
-      <w:tr>
-        <w:trPr>
-          <w:trHeight w:hRule="exact" w:val="757"/>
-        </w:trPr>
-        <w:tc>
-          <w:tcPr>
-            <w:tcW w:w="2433" w:type="dxa"/>
-            <w:vMerge/>
-            <w:shd w:val="clear" w:color="auto" w:fill="F1F1F1"/>
-          </w:tcPr>
-          <w:p>
-            <w:pPr>
-              <w:rPr>
-                <w:rFonts w:ascii="Calibri" w:hAnsi="Calibri" w:cs="Calibri"/>
-              </w:rPr>
-            </w:pPr>
-          </w:p>
-        </w:tc>
-        <w:tc>
-          <w:tcPr>
-            <w:tcW w:w="2183" w:type="dxa"/>
-            <w:shd w:val="clear" w:color="auto" w:fill="F1F1F1"/>
-            <w:vAlign w:val="center"/>
-          </w:tcPr>
-          <w:p>
-            <w:pPr>
-              <w:pStyle w:val="TableParagraph"/>
-              <w:spacing w:line="294" w:lineRule="exact"/>
-              <w:ind w:left="151"/>
-              <w:jc w:val="center"/>
-              <w:rPr>
-                <w:rFonts w:ascii="Calibri" w:hAnsi="Calibri" w:cs="Calibri"/>
-                <w:sz w:val="26"/>
-              </w:rPr>
-            </w:pPr>
-            <w:r>
-              <w:rPr>
-                <w:rFonts w:ascii="Calibri" w:hAnsi="Calibri" w:cs="Calibri"/>
-                <w:sz w:val="26"/>
-              </w:rPr>
-              <w:t>Lê Huỳnh Uyên Nhật</w:t>
-            </w:r>
-          </w:p>
-        </w:tc>
-        <w:tc>
-          <w:tcPr>
-            <w:tcW w:w="2350" w:type="dxa"/>
-            <w:gridSpan w:val="2"/>
-            <w:shd w:val="clear" w:color="auto" w:fill="F1F1F1"/>
-            <w:vAlign w:val="center"/>
-          </w:tcPr>
-          <w:p>
-            <w:pPr>
-              <w:pStyle w:val="TableParagraph"/>
-              <w:spacing w:line="294" w:lineRule="exact"/>
-              <w:jc w:val="center"/>
-              <w:rPr>
-                <w:rFonts w:ascii="Calibri" w:hAnsi="Calibri" w:cs="Calibri"/>
-              </w:rPr>
-            </w:pPr>
-            <w:r>
-              <w:rPr>
-                <w:rFonts w:ascii="Calibri" w:hAnsi="Calibri" w:cs="Calibri"/>
-              </w:rPr>
-              <w:t>181121521126@due.udn.vn</w:t>
-            </w:r>
-          </w:p>
-        </w:tc>
-        <w:tc>
-          <w:tcPr>
-            <w:tcW w:w="2117" w:type="dxa"/>
-            <w:shd w:val="clear" w:color="auto" w:fill="F1F1F1"/>
-            <w:vAlign w:val="center"/>
-          </w:tcPr>
-          <w:p>
-            <w:pPr>
-              <w:pStyle w:val="TableParagraph"/>
-              <w:spacing w:line="294" w:lineRule="exact"/>
-              <w:ind w:left="103"/>
-              <w:jc w:val="center"/>
-              <w:rPr>
-                <w:rFonts w:ascii="Calibri" w:hAnsi="Calibri" w:cs="Calibri"/>
-                <w:sz w:val="26"/>
-              </w:rPr>
-            </w:pPr>
-            <w:r>
-              <w:rPr>
-                <w:rFonts w:ascii="Calibri" w:hAnsi="Calibri" w:cs="Calibri"/>
-                <w:sz w:val="26"/>
-              </w:rPr>
-              <w:t>&lt;Số điện thoại&gt;</w:t>
-            </w:r>
-          </w:p>
-        </w:tc>
-      </w:tr>
-      <w:tr>
-        <w:trPr>
-          <w:trHeight w:hRule="exact" w:val="767"/>
-        </w:trPr>
-        <w:tc>
-          <w:tcPr>
-            <w:tcW w:w="2433" w:type="dxa"/>
-            <w:vMerge/>
-            <w:shd w:val="clear" w:color="auto" w:fill="F1F1F1"/>
-          </w:tcPr>
-          <w:p>
-            <w:pPr>
-              <w:rPr>
-                <w:rFonts w:ascii="Calibri" w:hAnsi="Calibri" w:cs="Calibri"/>
-              </w:rPr>
-            </w:pPr>
-          </w:p>
-        </w:tc>
-        <w:tc>
-          <w:tcPr>
-            <w:tcW w:w="2183" w:type="dxa"/>
-            <w:shd w:val="clear" w:color="auto" w:fill="F1F1F1"/>
-            <w:vAlign w:val="center"/>
-          </w:tcPr>
-          <w:p>
-            <w:pPr>
-              <w:pStyle w:val="TableParagraph"/>
-              <w:spacing w:line="294" w:lineRule="exact"/>
-              <w:ind w:left="151"/>
-              <w:jc w:val="center"/>
-              <w:rPr>
-                <w:rFonts w:ascii="Calibri" w:hAnsi="Calibri" w:cs="Calibri"/>
-                <w:sz w:val="26"/>
-              </w:rPr>
-            </w:pPr>
-          </w:p>
-        </w:tc>
-        <w:tc>
-          <w:tcPr>
-            <w:tcW w:w="2350" w:type="dxa"/>
-            <w:gridSpan w:val="2"/>
-            <w:shd w:val="clear" w:color="auto" w:fill="F1F1F1"/>
-            <w:vAlign w:val="center"/>
-          </w:tcPr>
-          <w:p>
-            <w:pPr>
-              <w:pStyle w:val="TableParagraph"/>
-              <w:spacing w:line="294" w:lineRule="exact"/>
-              <w:jc w:val="center"/>
-              <w:rPr>
-                <w:rFonts w:ascii="Calibri" w:hAnsi="Calibri" w:cs="Calibri"/>
-              </w:rPr>
-            </w:pPr>
-          </w:p>
-        </w:tc>
-        <w:tc>
-          <w:tcPr>
-            <w:tcW w:w="2117" w:type="dxa"/>
-            <w:shd w:val="clear" w:color="auto" w:fill="F1F1F1"/>
-            <w:vAlign w:val="center"/>
-          </w:tcPr>
-          <w:p>
-            <w:pPr>
-              <w:pStyle w:val="TableParagraph"/>
-              <w:spacing w:line="294" w:lineRule="exact"/>
-              <w:ind w:left="103"/>
-              <w:jc w:val="center"/>
-              <w:rPr>
-                <w:rFonts w:ascii="Calibri" w:hAnsi="Calibri" w:cs="Calibri"/>
-                <w:sz w:val="26"/>
+                <w:rFonts w:ascii="Times New Roman" w:hAnsi="Times New Roman" w:cs="Times New Roman"/>
+                <w:sz w:val="26"/>
+                <w:szCs w:val="26"/>
               </w:rPr>
             </w:pPr>
           </w:p>
@@ -1247,27 +1329,27 @@
     <w:p>
       <w:pPr>
         <w:rPr>
-          <w:rFonts w:ascii="Calibri" w:hAnsi="Calibri" w:cs="Calibri"/>
+          <w:rFonts w:ascii="Times New Roman" w:hAnsi="Times New Roman" w:cs="Times New Roman"/>
           <w:bCs/>
           <w:color w:val="000000" w:themeColor="text1"/>
-          <w:sz w:val="36"/>
-          <w:szCs w:val="36"/>
+          <w:sz w:val="26"/>
+          <w:szCs w:val="26"/>
         </w:rPr>
       </w:pPr>
       <w:r>
         <w:rPr>
-          <w:rFonts w:ascii="Calibri" w:hAnsi="Calibri" w:cs="Calibri"/>
+          <w:rFonts w:ascii="Times New Roman" w:hAnsi="Times New Roman" w:cs="Times New Roman"/>
           <w:bCs/>
           <w:color w:val="000000" w:themeColor="text1"/>
-          <w:sz w:val="36"/>
-          <w:szCs w:val="36"/>
+          <w:sz w:val="26"/>
+          <w:szCs w:val="26"/>
         </w:rPr>
         <w:br w:type="page"/>
       </w:r>
     </w:p>
     <w:tbl>
       <w:tblPr>
-        <w:tblW w:w="9083" w:type="dxa"/>
+        <w:tblW w:w="9142" w:type="dxa"/>
         <w:tblInd w:w="-19" w:type="dxa"/>
         <w:tblBorders>
           <w:top w:val="single" w:sz="4" w:space="0" w:color="BEBEBE"/>
@@ -1285,18 +1367,18 @@
         <w:tblLook w:val="04A0" w:firstRow="1" w:lastRow="0" w:firstColumn="1" w:lastColumn="0" w:noHBand="0" w:noVBand="1"/>
       </w:tblPr>
       <w:tblGrid>
-        <w:gridCol w:w="1900"/>
-        <w:gridCol w:w="2017"/>
-        <w:gridCol w:w="1433"/>
-        <w:gridCol w:w="3733"/>
+        <w:gridCol w:w="1912"/>
+        <w:gridCol w:w="2030"/>
+        <w:gridCol w:w="1442"/>
+        <w:gridCol w:w="3758"/>
       </w:tblGrid>
       <w:tr>
         <w:trPr>
-          <w:trHeight w:hRule="exact" w:val="775"/>
+          <w:trHeight w:hRule="exact" w:val="887"/>
         </w:trPr>
         <w:tc>
           <w:tcPr>
-            <w:tcW w:w="9083" w:type="dxa"/>
+            <w:tcW w:w="9142" w:type="dxa"/>
             <w:gridSpan w:val="4"/>
           </w:tcPr>
           <w:p>
@@ -1305,28 +1387,31 @@
               <w:spacing w:before="1"/>
               <w:jc w:val="center"/>
               <w:rPr>
-                <w:rFonts w:ascii="Calibri" w:hAnsi="Calibri" w:cs="Calibri"/>
-                <w:b/>
-                <w:sz w:val="21"/>
-              </w:rPr>
-            </w:pPr>
-          </w:p>
-          <w:p>
-            <w:pPr>
-              <w:pStyle w:val="TableParagraph"/>
-              <w:jc w:val="center"/>
-              <w:rPr>
-                <w:rFonts w:ascii="Calibri" w:hAnsi="Calibri" w:cs="Calibri"/>
-                <w:b/>
-                <w:sz w:val="26"/>
-              </w:rPr>
-            </w:pPr>
-            <w:r>
-              <w:rPr>
-                <w:rFonts w:ascii="Calibri" w:hAnsi="Calibri" w:cs="Calibri"/>
+                <w:rFonts w:ascii="Times New Roman" w:hAnsi="Times New Roman" w:cs="Times New Roman"/>
+                <w:b/>
+                <w:sz w:val="26"/>
+                <w:szCs w:val="26"/>
+              </w:rPr>
+            </w:pPr>
+          </w:p>
+          <w:p>
+            <w:pPr>
+              <w:pStyle w:val="TableParagraph"/>
+              <w:jc w:val="center"/>
+              <w:rPr>
+                <w:rFonts w:ascii="Times New Roman" w:hAnsi="Times New Roman" w:cs="Times New Roman"/>
+                <w:b/>
+                <w:sz w:val="26"/>
+                <w:szCs w:val="26"/>
+              </w:rPr>
+            </w:pPr>
+            <w:r>
+              <w:rPr>
+                <w:rFonts w:ascii="Times New Roman" w:hAnsi="Times New Roman" w:cs="Times New Roman"/>
                 <w:b/>
                 <w:color w:val="000009"/>
                 <w:sz w:val="26"/>
+                <w:szCs w:val="26"/>
               </w:rPr>
               <w:t>DOCUMENT NAME</w:t>
             </w:r>
@@ -1335,11 +1420,11 @@
       </w:tr>
       <w:tr>
         <w:trPr>
-          <w:trHeight w:hRule="exact" w:val="698"/>
+          <w:trHeight w:hRule="exact" w:val="799"/>
         </w:trPr>
         <w:tc>
           <w:tcPr>
-            <w:tcW w:w="1900" w:type="dxa"/>
+            <w:tcW w:w="1912" w:type="dxa"/>
             <w:shd w:val="clear" w:color="auto" w:fill="F1F1F1"/>
           </w:tcPr>
           <w:p>
@@ -1347,17 +1432,19 @@
               <w:pStyle w:val="TableParagraph"/>
               <w:ind w:left="103"/>
               <w:rPr>
-                <w:rFonts w:ascii="Calibri" w:hAnsi="Calibri" w:cs="Calibri"/>
-                <w:b/>
-                <w:sz w:val="26"/>
-              </w:rPr>
-            </w:pPr>
-            <w:r>
-              <w:rPr>
-                <w:rFonts w:ascii="Calibri" w:hAnsi="Calibri" w:cs="Calibri"/>
+                <w:rFonts w:ascii="Times New Roman" w:hAnsi="Times New Roman" w:cs="Times New Roman"/>
+                <w:b/>
+                <w:sz w:val="26"/>
+                <w:szCs w:val="26"/>
+              </w:rPr>
+            </w:pPr>
+            <w:r>
+              <w:rPr>
+                <w:rFonts w:ascii="Times New Roman" w:hAnsi="Times New Roman" w:cs="Times New Roman"/>
                 <w:b/>
                 <w:color w:val="000009"/>
                 <w:sz w:val="26"/>
+                <w:szCs w:val="26"/>
               </w:rPr>
               <w:t>Document Title</w:t>
             </w:r>
@@ -1365,7 +1452,7 @@
         </w:tc>
         <w:tc>
           <w:tcPr>
-            <w:tcW w:w="7183" w:type="dxa"/>
+            <w:tcW w:w="7230" w:type="dxa"/>
             <w:gridSpan w:val="3"/>
             <w:shd w:val="clear" w:color="auto" w:fill="F1F1F1"/>
           </w:tcPr>
@@ -1375,15 +1462,17 @@
               <w:spacing w:before="1"/>
               <w:ind w:left="105"/>
               <w:rPr>
-                <w:rFonts w:ascii="Calibri" w:hAnsi="Calibri" w:cs="Calibri"/>
-                <w:sz w:val="26"/>
-              </w:rPr>
-            </w:pPr>
-            <w:r>
-              <w:rPr>
-                <w:rFonts w:ascii="Calibri" w:hAnsi="Calibri" w:cs="Calibri"/>
+                <w:rFonts w:ascii="Times New Roman" w:hAnsi="Times New Roman" w:cs="Times New Roman"/>
+                <w:sz w:val="26"/>
+                <w:szCs w:val="26"/>
+              </w:rPr>
+            </w:pPr>
+            <w:r>
+              <w:rPr>
+                <w:rFonts w:ascii="Times New Roman" w:hAnsi="Times New Roman" w:cs="Times New Roman"/>
                 <w:color w:val="000009"/>
                 <w:sz w:val="26"/>
+                <w:szCs w:val="26"/>
               </w:rPr>
               <w:t>Proposal Document</w:t>
             </w:r>
@@ -1392,28 +1481,30 @@
       </w:tr>
       <w:tr>
         <w:trPr>
-          <w:trHeight w:hRule="exact" w:val="698"/>
+          <w:trHeight w:hRule="exact" w:val="799"/>
         </w:trPr>
         <w:tc>
           <w:tcPr>
-            <w:tcW w:w="1900" w:type="dxa"/>
+            <w:tcW w:w="1912" w:type="dxa"/>
           </w:tcPr>
           <w:p>
             <w:pPr>
               <w:pStyle w:val="TableParagraph"/>
               <w:ind w:left="103"/>
               <w:rPr>
-                <w:rFonts w:ascii="Calibri" w:hAnsi="Calibri" w:cs="Calibri"/>
-                <w:b/>
-                <w:sz w:val="26"/>
-              </w:rPr>
-            </w:pPr>
-            <w:r>
-              <w:rPr>
-                <w:rFonts w:ascii="Calibri" w:hAnsi="Calibri" w:cs="Calibri"/>
+                <w:rFonts w:ascii="Times New Roman" w:hAnsi="Times New Roman" w:cs="Times New Roman"/>
+                <w:b/>
+                <w:sz w:val="26"/>
+                <w:szCs w:val="26"/>
+              </w:rPr>
+            </w:pPr>
+            <w:r>
+              <w:rPr>
+                <w:rFonts w:ascii="Times New Roman" w:hAnsi="Times New Roman" w:cs="Times New Roman"/>
                 <w:b/>
                 <w:color w:val="000009"/>
                 <w:sz w:val="26"/>
+                <w:szCs w:val="26"/>
               </w:rPr>
               <w:t>Author(s)</w:t>
             </w:r>
@@ -1421,7 +1512,7 @@
         </w:tc>
         <w:tc>
           <w:tcPr>
-            <w:tcW w:w="7183" w:type="dxa"/>
+            <w:tcW w:w="7230" w:type="dxa"/>
             <w:gridSpan w:val="3"/>
           </w:tcPr>
           <w:p>
@@ -1429,14 +1520,18 @@
               <w:pStyle w:val="TableParagraph"/>
               <w:spacing w:before="4"/>
               <w:rPr>
-                <w:rFonts w:ascii="Calibri" w:hAnsi="Calibri" w:cs="Calibri"/>
-                <w:b/>
-              </w:rPr>
-            </w:pPr>
-            <w:r>
-              <w:rPr>
-                <w:rFonts w:ascii="Calibri" w:hAnsi="Calibri" w:cs="Calibri"/>
-                <w:b/>
+                <w:rFonts w:ascii="Times New Roman" w:hAnsi="Times New Roman" w:cs="Times New Roman"/>
+                <w:b/>
+                <w:sz w:val="26"/>
+                <w:szCs w:val="26"/>
+              </w:rPr>
+            </w:pPr>
+            <w:r>
+              <w:rPr>
+                <w:rFonts w:ascii="Times New Roman" w:hAnsi="Times New Roman" w:cs="Times New Roman"/>
+                <w:b/>
+                <w:sz w:val="26"/>
+                <w:szCs w:val="26"/>
               </w:rPr>
               <w:t>Nhóm 9</w:t>
             </w:r>
@@ -1447,8 +1542,9 @@
               <w:spacing w:before="1"/>
               <w:ind w:left="105"/>
               <w:rPr>
-                <w:rFonts w:ascii="Calibri" w:hAnsi="Calibri" w:cs="Calibri"/>
-                <w:sz w:val="26"/>
+                <w:rFonts w:ascii="Times New Roman" w:hAnsi="Times New Roman" w:cs="Times New Roman"/>
+                <w:sz w:val="26"/>
+                <w:szCs w:val="26"/>
               </w:rPr>
             </w:pPr>
           </w:p>
@@ -1456,11 +1552,11 @@
       </w:tr>
       <w:tr>
         <w:trPr>
-          <w:trHeight w:hRule="exact" w:val="698"/>
+          <w:trHeight w:hRule="exact" w:val="799"/>
         </w:trPr>
         <w:tc>
           <w:tcPr>
-            <w:tcW w:w="1900" w:type="dxa"/>
+            <w:tcW w:w="1912" w:type="dxa"/>
             <w:shd w:val="clear" w:color="auto" w:fill="F1F1F1"/>
           </w:tcPr>
           <w:p>
@@ -1468,17 +1564,19 @@
               <w:pStyle w:val="TableParagraph"/>
               <w:ind w:left="103"/>
               <w:rPr>
-                <w:rFonts w:ascii="Calibri" w:hAnsi="Calibri" w:cs="Calibri"/>
-                <w:b/>
-                <w:sz w:val="26"/>
-              </w:rPr>
-            </w:pPr>
-            <w:r>
-              <w:rPr>
-                <w:rFonts w:ascii="Calibri" w:hAnsi="Calibri" w:cs="Calibri"/>
+                <w:rFonts w:ascii="Times New Roman" w:hAnsi="Times New Roman" w:cs="Times New Roman"/>
+                <w:b/>
+                <w:sz w:val="26"/>
+                <w:szCs w:val="26"/>
+              </w:rPr>
+            </w:pPr>
+            <w:r>
+              <w:rPr>
+                <w:rFonts w:ascii="Times New Roman" w:hAnsi="Times New Roman" w:cs="Times New Roman"/>
                 <w:b/>
                 <w:color w:val="000009"/>
                 <w:sz w:val="26"/>
+                <w:szCs w:val="26"/>
               </w:rPr>
               <w:t>Role</w:t>
             </w:r>
@@ -1486,14 +1584,16 @@
         </w:tc>
         <w:tc>
           <w:tcPr>
-            <w:tcW w:w="7183" w:type="dxa"/>
+            <w:tcW w:w="7230" w:type="dxa"/>
             <w:gridSpan w:val="3"/>
             <w:shd w:val="clear" w:color="auto" w:fill="F1F1F1"/>
           </w:tcPr>
           <w:p>
             <w:pPr>
               <w:rPr>
-                <w:rFonts w:ascii="Calibri" w:hAnsi="Calibri" w:cs="Calibri"/>
+                <w:rFonts w:ascii="Times New Roman" w:hAnsi="Times New Roman" w:cs="Times New Roman"/>
+                <w:sz w:val="26"/>
+                <w:szCs w:val="26"/>
               </w:rPr>
             </w:pPr>
           </w:p>
@@ -1501,28 +1601,30 @@
       </w:tr>
       <w:tr>
         <w:trPr>
-          <w:trHeight w:hRule="exact" w:val="698"/>
+          <w:trHeight w:hRule="exact" w:val="799"/>
         </w:trPr>
         <w:tc>
           <w:tcPr>
-            <w:tcW w:w="1900" w:type="dxa"/>
+            <w:tcW w:w="1912" w:type="dxa"/>
           </w:tcPr>
           <w:p>
             <w:pPr>
               <w:pStyle w:val="TableParagraph"/>
               <w:ind w:left="103"/>
               <w:rPr>
-                <w:rFonts w:ascii="Calibri" w:hAnsi="Calibri" w:cs="Calibri"/>
-                <w:b/>
-                <w:sz w:val="26"/>
-              </w:rPr>
-            </w:pPr>
-            <w:r>
-              <w:rPr>
-                <w:rFonts w:ascii="Calibri" w:hAnsi="Calibri" w:cs="Calibri"/>
+                <w:rFonts w:ascii="Times New Roman" w:hAnsi="Times New Roman" w:cs="Times New Roman"/>
+                <w:b/>
+                <w:sz w:val="26"/>
+                <w:szCs w:val="26"/>
+              </w:rPr>
+            </w:pPr>
+            <w:r>
+              <w:rPr>
+                <w:rFonts w:ascii="Times New Roman" w:hAnsi="Times New Roman" w:cs="Times New Roman"/>
                 <w:b/>
                 <w:color w:val="000009"/>
                 <w:sz w:val="26"/>
+                <w:szCs w:val="26"/>
               </w:rPr>
               <w:t>Date</w:t>
             </w:r>
@@ -1530,7 +1632,7 @@
         </w:tc>
         <w:tc>
           <w:tcPr>
-            <w:tcW w:w="2017" w:type="dxa"/>
+            <w:tcW w:w="2030" w:type="dxa"/>
           </w:tcPr>
           <w:p>
             <w:pPr>
@@ -1538,14 +1640,17 @@
               <w:spacing w:before="1"/>
               <w:jc w:val="both"/>
               <w:rPr>
-                <w:rFonts w:ascii="Calibri" w:hAnsi="Calibri" w:cs="Calibri"/>
-                <w:sz w:val="26"/>
-              </w:rPr>
-            </w:pPr>
-            <w:r>
-              <w:rPr>
-                <w:rFonts w:ascii="Calibri" w:hAnsi="Calibri" w:cs="Calibri"/>
-                <w:b/>
+                <w:rFonts w:ascii="Times New Roman" w:hAnsi="Times New Roman" w:cs="Times New Roman"/>
+                <w:sz w:val="26"/>
+                <w:szCs w:val="26"/>
+              </w:rPr>
+            </w:pPr>
+            <w:r>
+              <w:rPr>
+                <w:rFonts w:ascii="Times New Roman" w:hAnsi="Times New Roman" w:cs="Times New Roman"/>
+                <w:b/>
+                <w:sz w:val="26"/>
+                <w:szCs w:val="26"/>
               </w:rPr>
               <w:t>29/2/2021</w:t>
             </w:r>
@@ -1553,24 +1658,26 @@
         </w:tc>
         <w:tc>
           <w:tcPr>
-            <w:tcW w:w="1433" w:type="dxa"/>
+            <w:tcW w:w="1442" w:type="dxa"/>
           </w:tcPr>
           <w:p>
             <w:pPr>
               <w:pStyle w:val="TableParagraph"/>
               <w:ind w:left="103"/>
               <w:rPr>
-                <w:rFonts w:ascii="Calibri" w:hAnsi="Calibri" w:cs="Calibri"/>
-                <w:b/>
-                <w:sz w:val="26"/>
-              </w:rPr>
-            </w:pPr>
-            <w:r>
-              <w:rPr>
-                <w:rFonts w:ascii="Calibri" w:hAnsi="Calibri" w:cs="Calibri"/>
+                <w:rFonts w:ascii="Times New Roman" w:hAnsi="Times New Roman" w:cs="Times New Roman"/>
+                <w:b/>
+                <w:sz w:val="26"/>
+                <w:szCs w:val="26"/>
+              </w:rPr>
+            </w:pPr>
+            <w:r>
+              <w:rPr>
+                <w:rFonts w:ascii="Times New Roman" w:hAnsi="Times New Roman" w:cs="Times New Roman"/>
                 <w:b/>
                 <w:color w:val="000009"/>
                 <w:sz w:val="26"/>
+                <w:szCs w:val="26"/>
               </w:rPr>
               <w:t>File name:</w:t>
             </w:r>
@@ -1578,15 +1685,17 @@
         </w:tc>
         <w:tc>
           <w:tcPr>
-            <w:tcW w:w="3733" w:type="dxa"/>
+            <w:tcW w:w="3757" w:type="dxa"/>
           </w:tcPr>
           <w:p>
             <w:pPr>
               <w:pStyle w:val="TableParagraph"/>
               <w:spacing w:before="4"/>
               <w:rPr>
-                <w:rFonts w:ascii="Calibri" w:hAnsi="Calibri" w:cs="Calibri"/>
-                <w:b/>
+                <w:rFonts w:ascii="Times New Roman" w:hAnsi="Times New Roman" w:cs="Times New Roman"/>
+                <w:b/>
+                <w:sz w:val="26"/>
+                <w:szCs w:val="26"/>
               </w:rPr>
             </w:pPr>
           </w:p>
@@ -1596,8 +1705,9 @@
               <w:spacing w:before="1"/>
               <w:ind w:left="103"/>
               <w:rPr>
-                <w:rFonts w:ascii="Calibri" w:hAnsi="Calibri" w:cs="Calibri"/>
-                <w:sz w:val="26"/>
+                <w:rFonts w:ascii="Times New Roman" w:hAnsi="Times New Roman" w:cs="Times New Roman"/>
+                <w:sz w:val="26"/>
+                <w:szCs w:val="26"/>
               </w:rPr>
             </w:pPr>
           </w:p>
@@ -1605,11 +1715,11 @@
       </w:tr>
       <w:tr>
         <w:trPr>
-          <w:trHeight w:hRule="exact" w:val="699"/>
+          <w:trHeight w:hRule="exact" w:val="800"/>
         </w:trPr>
         <w:tc>
           <w:tcPr>
-            <w:tcW w:w="1900" w:type="dxa"/>
+            <w:tcW w:w="1912" w:type="dxa"/>
             <w:shd w:val="clear" w:color="auto" w:fill="F1F1F1"/>
           </w:tcPr>
           <w:p>
@@ -1617,17 +1727,19 @@
               <w:pStyle w:val="TableParagraph"/>
               <w:ind w:left="103"/>
               <w:rPr>
-                <w:rFonts w:ascii="Calibri" w:hAnsi="Calibri" w:cs="Calibri"/>
-                <w:b/>
-                <w:sz w:val="26"/>
-              </w:rPr>
-            </w:pPr>
-            <w:r>
-              <w:rPr>
-                <w:rFonts w:ascii="Calibri" w:hAnsi="Calibri" w:cs="Calibri"/>
+                <w:rFonts w:ascii="Times New Roman" w:hAnsi="Times New Roman" w:cs="Times New Roman"/>
+                <w:b/>
+                <w:sz w:val="26"/>
+                <w:szCs w:val="26"/>
+              </w:rPr>
+            </w:pPr>
+            <w:r>
+              <w:rPr>
+                <w:rFonts w:ascii="Times New Roman" w:hAnsi="Times New Roman" w:cs="Times New Roman"/>
                 <w:b/>
                 <w:color w:val="000009"/>
                 <w:sz w:val="26"/>
+                <w:szCs w:val="26"/>
               </w:rPr>
               <w:t>URL</w:t>
             </w:r>
@@ -1635,14 +1747,16 @@
         </w:tc>
         <w:tc>
           <w:tcPr>
-            <w:tcW w:w="7183" w:type="dxa"/>
+            <w:tcW w:w="7230" w:type="dxa"/>
             <w:gridSpan w:val="3"/>
             <w:shd w:val="clear" w:color="auto" w:fill="F1F1F1"/>
           </w:tcPr>
           <w:p>
             <w:pPr>
               <w:rPr>
-                <w:rFonts w:ascii="Calibri" w:hAnsi="Calibri" w:cs="Calibri"/>
+                <w:rFonts w:ascii="Times New Roman" w:hAnsi="Times New Roman" w:cs="Times New Roman"/>
+                <w:sz w:val="26"/>
+                <w:szCs w:val="26"/>
               </w:rPr>
             </w:pPr>
           </w:p>
@@ -1650,28 +1764,30 @@
       </w:tr>
       <w:tr>
         <w:trPr>
-          <w:trHeight w:hRule="exact" w:val="701"/>
+          <w:trHeight w:hRule="exact" w:val="802"/>
         </w:trPr>
         <w:tc>
           <w:tcPr>
-            <w:tcW w:w="1900" w:type="dxa"/>
+            <w:tcW w:w="1912" w:type="dxa"/>
           </w:tcPr>
           <w:p>
             <w:pPr>
               <w:pStyle w:val="TableParagraph"/>
               <w:ind w:left="103"/>
               <w:rPr>
-                <w:rFonts w:ascii="Calibri" w:hAnsi="Calibri" w:cs="Calibri"/>
-                <w:b/>
-                <w:sz w:val="26"/>
-              </w:rPr>
-            </w:pPr>
-            <w:r>
-              <w:rPr>
-                <w:rFonts w:ascii="Calibri" w:hAnsi="Calibri" w:cs="Calibri"/>
+                <w:rFonts w:ascii="Times New Roman" w:hAnsi="Times New Roman" w:cs="Times New Roman"/>
+                <w:b/>
+                <w:sz w:val="26"/>
+                <w:szCs w:val="26"/>
+              </w:rPr>
+            </w:pPr>
+            <w:r>
+              <w:rPr>
+                <w:rFonts w:ascii="Times New Roman" w:hAnsi="Times New Roman" w:cs="Times New Roman"/>
                 <w:b/>
                 <w:color w:val="000009"/>
                 <w:sz w:val="26"/>
+                <w:szCs w:val="26"/>
               </w:rPr>
               <w:t>Access</w:t>
             </w:r>
@@ -1679,7 +1795,7 @@
         </w:tc>
         <w:tc>
           <w:tcPr>
-            <w:tcW w:w="7183" w:type="dxa"/>
+            <w:tcW w:w="7230" w:type="dxa"/>
             <w:gridSpan w:val="3"/>
           </w:tcPr>
           <w:p>
@@ -1688,15 +1804,17 @@
               <w:spacing w:before="1"/>
               <w:ind w:left="2686"/>
               <w:rPr>
-                <w:rFonts w:ascii="Calibri" w:hAnsi="Calibri" w:cs="Calibri"/>
-                <w:sz w:val="26"/>
-              </w:rPr>
-            </w:pPr>
-            <w:r>
-              <w:rPr>
-                <w:rFonts w:ascii="Calibri" w:hAnsi="Calibri" w:cs="Calibri"/>
+                <w:rFonts w:ascii="Times New Roman" w:hAnsi="Times New Roman" w:cs="Times New Roman"/>
+                <w:sz w:val="26"/>
+                <w:szCs w:val="26"/>
+              </w:rPr>
+            </w:pPr>
+            <w:r>
+              <w:rPr>
+                <w:rFonts w:ascii="Times New Roman" w:hAnsi="Times New Roman" w:cs="Times New Roman"/>
                 <w:color w:val="000009"/>
                 <w:sz w:val="26"/>
+                <w:szCs w:val="26"/>
               </w:rPr>
               <w:t>Project team and mentor</w:t>
             </w:r>
@@ -1707,22 +1825,22 @@
     <w:p>
       <w:pPr>
         <w:rPr>
-          <w:rFonts w:ascii="Calibri" w:hAnsi="Calibri" w:cs="Calibri"/>
+          <w:rFonts w:ascii="Times New Roman" w:hAnsi="Times New Roman" w:cs="Times New Roman"/>
           <w:bCs/>
           <w:color w:val="000000" w:themeColor="text1"/>
-          <w:sz w:val="36"/>
-          <w:szCs w:val="36"/>
+          <w:sz w:val="26"/>
+          <w:szCs w:val="26"/>
         </w:rPr>
       </w:pPr>
     </w:p>
     <w:p>
       <w:pPr>
         <w:rPr>
-          <w:rFonts w:ascii="Calibri" w:hAnsi="Calibri" w:cs="Calibri"/>
+          <w:rFonts w:ascii="Times New Roman" w:hAnsi="Times New Roman" w:cs="Times New Roman"/>
           <w:bCs/>
           <w:color w:val="000000" w:themeColor="text1"/>
-          <w:sz w:val="36"/>
-          <w:szCs w:val="36"/>
+          <w:sz w:val="26"/>
+          <w:szCs w:val="26"/>
         </w:rPr>
       </w:pPr>
     </w:p>
@@ -1733,13 +1851,13 @@
         <w:ind w:right="-20"/>
         <w:jc w:val="center"/>
         <w:rPr>
-          <w:rFonts w:ascii="Calibri" w:hAnsi="Calibri" w:cs="Calibri"/>
+          <w:rFonts w:ascii="Times New Roman" w:hAnsi="Times New Roman" w:cs="Times New Roman"/>
           <w:b/>
         </w:rPr>
       </w:pPr>
       <w:r>
         <w:rPr>
-          <w:rFonts w:ascii="Calibri" w:hAnsi="Calibri" w:cs="Calibri"/>
+          <w:rFonts w:ascii="Times New Roman" w:hAnsi="Times New Roman" w:cs="Times New Roman"/>
           <w:b/>
           <w:color w:val="000009"/>
         </w:rPr>
@@ -1751,8 +1869,7 @@
         <w:pStyle w:val="BodyText"/>
         <w:spacing w:before="5" w:after="1"/>
         <w:rPr>
-          <w:rFonts w:ascii="Calibri" w:hAnsi="Calibri" w:cs="Calibri"/>
-          <w:sz w:val="14"/>
+          <w:rFonts w:ascii="Times New Roman" w:hAnsi="Times New Roman" w:cs="Times New Roman"/>
         </w:rPr>
       </w:pPr>
     </w:p>
@@ -1794,8 +1911,9 @@
               <w:pStyle w:val="TableParagraph"/>
               <w:contextualSpacing/>
               <w:rPr>
-                <w:rFonts w:ascii="Calibri" w:hAnsi="Calibri" w:cs="Calibri"/>
-                <w:sz w:val="21"/>
+                <w:rFonts w:ascii="Times New Roman" w:hAnsi="Times New Roman" w:cs="Times New Roman"/>
+                <w:sz w:val="26"/>
+                <w:szCs w:val="26"/>
               </w:rPr>
             </w:pPr>
           </w:p>
@@ -1805,17 +1923,19 @@
               <w:ind w:left="103"/>
               <w:contextualSpacing/>
               <w:rPr>
-                <w:rFonts w:ascii="Calibri" w:hAnsi="Calibri" w:cs="Calibri"/>
-                <w:b/>
-                <w:sz w:val="26"/>
-              </w:rPr>
-            </w:pPr>
-            <w:r>
-              <w:rPr>
-                <w:rFonts w:ascii="Calibri" w:hAnsi="Calibri" w:cs="Calibri"/>
+                <w:rFonts w:ascii="Times New Roman" w:hAnsi="Times New Roman" w:cs="Times New Roman"/>
+                <w:b/>
+                <w:sz w:val="26"/>
+                <w:szCs w:val="26"/>
+              </w:rPr>
+            </w:pPr>
+            <w:r>
+              <w:rPr>
+                <w:rFonts w:ascii="Times New Roman" w:hAnsi="Times New Roman" w:cs="Times New Roman"/>
                 <w:b/>
                 <w:color w:val="000009"/>
                 <w:sz w:val="26"/>
+                <w:szCs w:val="26"/>
               </w:rPr>
               <w:t>Version</w:t>
             </w:r>
@@ -1830,8 +1950,9 @@
               <w:pStyle w:val="TableParagraph"/>
               <w:contextualSpacing/>
               <w:rPr>
-                <w:rFonts w:ascii="Calibri" w:hAnsi="Calibri" w:cs="Calibri"/>
-                <w:sz w:val="21"/>
+                <w:rFonts w:ascii="Times New Roman" w:hAnsi="Times New Roman" w:cs="Times New Roman"/>
+                <w:sz w:val="26"/>
+                <w:szCs w:val="26"/>
               </w:rPr>
             </w:pPr>
           </w:p>
@@ -1841,17 +1962,19 @@
               <w:ind w:left="103"/>
               <w:contextualSpacing/>
               <w:rPr>
-                <w:rFonts w:ascii="Calibri" w:hAnsi="Calibri" w:cs="Calibri"/>
-                <w:b/>
-                <w:sz w:val="26"/>
-              </w:rPr>
-            </w:pPr>
-            <w:r>
-              <w:rPr>
-                <w:rFonts w:ascii="Calibri" w:hAnsi="Calibri" w:cs="Calibri"/>
+                <w:rFonts w:ascii="Times New Roman" w:hAnsi="Times New Roman" w:cs="Times New Roman"/>
+                <w:b/>
+                <w:sz w:val="26"/>
+                <w:szCs w:val="26"/>
+              </w:rPr>
+            </w:pPr>
+            <w:r>
+              <w:rPr>
+                <w:rFonts w:ascii="Times New Roman" w:hAnsi="Times New Roman" w:cs="Times New Roman"/>
                 <w:b/>
                 <w:color w:val="000009"/>
                 <w:sz w:val="26"/>
+                <w:szCs w:val="26"/>
               </w:rPr>
               <w:t>Person(s)</w:t>
             </w:r>
@@ -1866,8 +1989,9 @@
               <w:pStyle w:val="TableParagraph"/>
               <w:contextualSpacing/>
               <w:rPr>
-                <w:rFonts w:ascii="Calibri" w:hAnsi="Calibri" w:cs="Calibri"/>
-                <w:sz w:val="21"/>
+                <w:rFonts w:ascii="Times New Roman" w:hAnsi="Times New Roman" w:cs="Times New Roman"/>
+                <w:sz w:val="26"/>
+                <w:szCs w:val="26"/>
               </w:rPr>
             </w:pPr>
           </w:p>
@@ -1877,17 +2001,19 @@
               <w:ind w:left="103"/>
               <w:contextualSpacing/>
               <w:rPr>
-                <w:rFonts w:ascii="Calibri" w:hAnsi="Calibri" w:cs="Calibri"/>
-                <w:b/>
-                <w:sz w:val="26"/>
-              </w:rPr>
-            </w:pPr>
-            <w:r>
-              <w:rPr>
-                <w:rFonts w:ascii="Calibri" w:hAnsi="Calibri" w:cs="Calibri"/>
+                <w:rFonts w:ascii="Times New Roman" w:hAnsi="Times New Roman" w:cs="Times New Roman"/>
+                <w:b/>
+                <w:sz w:val="26"/>
+                <w:szCs w:val="26"/>
+              </w:rPr>
+            </w:pPr>
+            <w:r>
+              <w:rPr>
+                <w:rFonts w:ascii="Times New Roman" w:hAnsi="Times New Roman" w:cs="Times New Roman"/>
                 <w:b/>
                 <w:color w:val="000009"/>
                 <w:sz w:val="26"/>
+                <w:szCs w:val="26"/>
               </w:rPr>
               <w:t>Date</w:t>
             </w:r>
@@ -1902,8 +2028,9 @@
               <w:pStyle w:val="TableParagraph"/>
               <w:contextualSpacing/>
               <w:rPr>
-                <w:rFonts w:ascii="Calibri" w:hAnsi="Calibri" w:cs="Calibri"/>
-                <w:sz w:val="21"/>
+                <w:rFonts w:ascii="Times New Roman" w:hAnsi="Times New Roman" w:cs="Times New Roman"/>
+                <w:sz w:val="26"/>
+                <w:szCs w:val="26"/>
               </w:rPr>
             </w:pPr>
           </w:p>
@@ -1913,17 +2040,19 @@
               <w:ind w:left="103"/>
               <w:contextualSpacing/>
               <w:rPr>
-                <w:rFonts w:ascii="Calibri" w:hAnsi="Calibri" w:cs="Calibri"/>
-                <w:b/>
-                <w:sz w:val="26"/>
-              </w:rPr>
-            </w:pPr>
-            <w:r>
-              <w:rPr>
-                <w:rFonts w:ascii="Calibri" w:hAnsi="Calibri" w:cs="Calibri"/>
+                <w:rFonts w:ascii="Times New Roman" w:hAnsi="Times New Roman" w:cs="Times New Roman"/>
+                <w:b/>
+                <w:sz w:val="26"/>
+                <w:szCs w:val="26"/>
+              </w:rPr>
+            </w:pPr>
+            <w:r>
+              <w:rPr>
+                <w:rFonts w:ascii="Times New Roman" w:hAnsi="Times New Roman" w:cs="Times New Roman"/>
                 <w:b/>
                 <w:color w:val="000009"/>
                 <w:sz w:val="26"/>
+                <w:szCs w:val="26"/>
               </w:rPr>
               <w:t>Description</w:t>
             </w:r>
@@ -1945,16 +2074,18 @@
               <w:pStyle w:val="TableParagraph"/>
               <w:contextualSpacing/>
               <w:rPr>
-                <w:rFonts w:ascii="Calibri" w:hAnsi="Calibri" w:cs="Calibri"/>
-                <w:b/>
-                <w:sz w:val="26"/>
-              </w:rPr>
-            </w:pPr>
-            <w:r>
-              <w:rPr>
-                <w:rFonts w:ascii="Calibri" w:hAnsi="Calibri" w:cs="Calibri"/>
-                <w:b/>
-                <w:sz w:val="26"/>
+                <w:rFonts w:ascii="Times New Roman" w:hAnsi="Times New Roman" w:cs="Times New Roman"/>
+                <w:b/>
+                <w:sz w:val="26"/>
+                <w:szCs w:val="26"/>
+              </w:rPr>
+            </w:pPr>
+            <w:r>
+              <w:rPr>
+                <w:rFonts w:ascii="Times New Roman" w:hAnsi="Times New Roman" w:cs="Times New Roman"/>
+                <w:b/>
+                <w:sz w:val="26"/>
+                <w:szCs w:val="26"/>
               </w:rPr>
               <w:t>1.0</w:t>
             </w:r>
@@ -1974,14 +2105,16 @@
               </w:tabs>
               <w:contextualSpacing/>
               <w:rPr>
-                <w:rFonts w:ascii="Calibri" w:hAnsi="Calibri" w:cs="Calibri"/>
-                <w:sz w:val="26"/>
-              </w:rPr>
-            </w:pPr>
-            <w:r>
-              <w:rPr>
-                <w:rFonts w:ascii="Calibri" w:hAnsi="Calibri" w:cs="Calibri"/>
-                <w:sz w:val="26"/>
+                <w:rFonts w:ascii="Times New Roman" w:hAnsi="Times New Roman" w:cs="Times New Roman"/>
+                <w:sz w:val="26"/>
+                <w:szCs w:val="26"/>
+              </w:rPr>
+            </w:pPr>
+            <w:r>
+              <w:rPr>
+                <w:rFonts w:ascii="Times New Roman" w:hAnsi="Times New Roman" w:cs="Times New Roman"/>
+                <w:sz w:val="26"/>
+                <w:szCs w:val="26"/>
               </w:rPr>
               <w:t>Nhóm 9</w:t>
             </w:r>
@@ -1998,14 +2131,16 @@
               <w:pStyle w:val="TableParagraph"/>
               <w:contextualSpacing/>
               <w:rPr>
-                <w:rFonts w:ascii="Calibri" w:hAnsi="Calibri" w:cs="Calibri"/>
-                <w:sz w:val="26"/>
-              </w:rPr>
-            </w:pPr>
-            <w:r>
-              <w:rPr>
-                <w:rFonts w:ascii="Calibri" w:hAnsi="Calibri" w:cs="Calibri"/>
-                <w:sz w:val="26"/>
+                <w:rFonts w:ascii="Times New Roman" w:hAnsi="Times New Roman" w:cs="Times New Roman"/>
+                <w:sz w:val="26"/>
+                <w:szCs w:val="26"/>
+              </w:rPr>
+            </w:pPr>
+            <w:r>
+              <w:rPr>
+                <w:rFonts w:ascii="Times New Roman" w:hAnsi="Times New Roman" w:cs="Times New Roman"/>
+                <w:sz w:val="26"/>
+                <w:szCs w:val="26"/>
               </w:rPr>
               <w:t>29/2/2021</w:t>
             </w:r>
@@ -2022,14 +2157,16 @@
               <w:pStyle w:val="TableParagraph"/>
               <w:contextualSpacing/>
               <w:rPr>
-                <w:rFonts w:ascii="Calibri" w:hAnsi="Calibri" w:cs="Calibri"/>
-                <w:sz w:val="26"/>
-              </w:rPr>
-            </w:pPr>
-            <w:r>
-              <w:rPr>
-                <w:rFonts w:ascii="Calibri" w:hAnsi="Calibri" w:cs="Calibri"/>
-                <w:sz w:val="26"/>
+                <w:rFonts w:ascii="Times New Roman" w:hAnsi="Times New Roman" w:cs="Times New Roman"/>
+                <w:sz w:val="26"/>
+                <w:szCs w:val="26"/>
+              </w:rPr>
+            </w:pPr>
+            <w:r>
+              <w:rPr>
+                <w:rFonts w:ascii="Times New Roman" w:hAnsi="Times New Roman" w:cs="Times New Roman"/>
+                <w:sz w:val="26"/>
+                <w:szCs w:val="26"/>
               </w:rPr>
               <w:t>Đề xuất dự án</w:t>
             </w:r>
@@ -2050,9 +2187,10 @@
               <w:pStyle w:val="TableParagraph"/>
               <w:contextualSpacing/>
               <w:rPr>
-                <w:rFonts w:ascii="Calibri" w:hAnsi="Calibri" w:cs="Calibri"/>
-                <w:b/>
-                <w:sz w:val="26"/>
+                <w:rFonts w:ascii="Times New Roman" w:hAnsi="Times New Roman" w:cs="Times New Roman"/>
+                <w:b/>
+                <w:sz w:val="26"/>
+                <w:szCs w:val="26"/>
               </w:rPr>
             </w:pPr>
           </w:p>
@@ -2070,7 +2208,7 @@
               </w:tabs>
               <w:contextualSpacing/>
               <w:rPr>
-                <w:rFonts w:ascii="Calibri" w:hAnsi="Calibri" w:cs="Calibri"/>
+                <w:rFonts w:ascii="Times New Roman" w:hAnsi="Times New Roman" w:cs="Times New Roman"/>
                 <w:sz w:val="26"/>
                 <w:szCs w:val="26"/>
               </w:rPr>
@@ -2087,7 +2225,7 @@
               <w:pStyle w:val="TableParagraph"/>
               <w:contextualSpacing/>
               <w:rPr>
-                <w:rFonts w:ascii="Calibri" w:hAnsi="Calibri" w:cs="Calibri"/>
+                <w:rFonts w:ascii="Times New Roman" w:hAnsi="Times New Roman" w:cs="Times New Roman"/>
                 <w:sz w:val="26"/>
                 <w:szCs w:val="26"/>
               </w:rPr>
@@ -2104,7 +2242,7 @@
               <w:pStyle w:val="TableParagraph"/>
               <w:contextualSpacing/>
               <w:rPr>
-                <w:rFonts w:ascii="Calibri" w:hAnsi="Calibri" w:cs="Calibri"/>
+                <w:rFonts w:ascii="Times New Roman" w:hAnsi="Times New Roman" w:cs="Times New Roman"/>
                 <w:sz w:val="26"/>
                 <w:szCs w:val="26"/>
               </w:rPr>
@@ -2128,9 +2266,10 @@
               <w:ind w:left="103"/>
               <w:contextualSpacing/>
               <w:rPr>
-                <w:rFonts w:ascii="Calibri" w:hAnsi="Calibri" w:cs="Calibri"/>
-                <w:b/>
-                <w:sz w:val="26"/>
+                <w:rFonts w:ascii="Times New Roman" w:hAnsi="Times New Roman" w:cs="Times New Roman"/>
+                <w:b/>
+                <w:sz w:val="26"/>
+                <w:szCs w:val="26"/>
               </w:rPr>
             </w:pPr>
           </w:p>
@@ -2147,8 +2286,9 @@
               <w:ind w:left="103"/>
               <w:contextualSpacing/>
               <w:rPr>
-                <w:rFonts w:ascii="Calibri" w:hAnsi="Calibri" w:cs="Calibri"/>
-                <w:sz w:val="26"/>
+                <w:rFonts w:ascii="Times New Roman" w:hAnsi="Times New Roman" w:cs="Times New Roman"/>
+                <w:sz w:val="26"/>
+                <w:szCs w:val="26"/>
               </w:rPr>
             </w:pPr>
           </w:p>
@@ -2164,8 +2304,9 @@
               <w:pStyle w:val="TableParagraph"/>
               <w:contextualSpacing/>
               <w:rPr>
-                <w:rFonts w:ascii="Calibri" w:hAnsi="Calibri" w:cs="Calibri"/>
-                <w:sz w:val="26"/>
+                <w:rFonts w:ascii="Times New Roman" w:hAnsi="Times New Roman" w:cs="Times New Roman"/>
+                <w:sz w:val="26"/>
+                <w:szCs w:val="26"/>
               </w:rPr>
             </w:pPr>
           </w:p>
@@ -2181,8 +2322,9 @@
               <w:pStyle w:val="TableParagraph"/>
               <w:contextualSpacing/>
               <w:rPr>
-                <w:rFonts w:ascii="Calibri" w:hAnsi="Calibri" w:cs="Calibri"/>
-                <w:sz w:val="26"/>
+                <w:rFonts w:ascii="Times New Roman" w:hAnsi="Times New Roman" w:cs="Times New Roman"/>
+                <w:sz w:val="26"/>
+                <w:szCs w:val="26"/>
               </w:rPr>
             </w:pPr>
           </w:p>
@@ -2193,8 +2335,7 @@
       <w:pPr>
         <w:pStyle w:val="BodyText"/>
         <w:rPr>
-          <w:rFonts w:ascii="Calibri" w:hAnsi="Calibri" w:cs="Calibri"/>
-          <w:sz w:val="20"/>
+          <w:rFonts w:ascii="Times New Roman" w:hAnsi="Times New Roman" w:cs="Times New Roman"/>
         </w:rPr>
       </w:pPr>
     </w:p>
@@ -2202,28 +2343,27 @@
       <w:pPr>
         <w:pStyle w:val="BodyText"/>
         <w:rPr>
-          <w:rFonts w:ascii="Calibri" w:hAnsi="Calibri" w:cs="Calibri"/>
-          <w:sz w:val="20"/>
+          <w:rFonts w:ascii="Times New Roman" w:hAnsi="Times New Roman" w:cs="Times New Roman"/>
         </w:rPr>
       </w:pPr>
     </w:p>
     <w:p>
       <w:pPr>
         <w:rPr>
-          <w:rFonts w:ascii="Calibri" w:hAnsi="Calibri" w:cs="Calibri"/>
+          <w:rFonts w:ascii="Times New Roman" w:hAnsi="Times New Roman" w:cs="Times New Roman"/>
           <w:bCs/>
           <w:color w:val="000000" w:themeColor="text1"/>
-          <w:sz w:val="36"/>
-          <w:szCs w:val="36"/>
+          <w:sz w:val="26"/>
+          <w:szCs w:val="26"/>
         </w:rPr>
       </w:pPr>
       <w:r>
         <w:rPr>
-          <w:rFonts w:ascii="Calibri" w:hAnsi="Calibri" w:cs="Calibri"/>
+          <w:rFonts w:ascii="Times New Roman" w:hAnsi="Times New Roman" w:cs="Times New Roman"/>
           <w:bCs/>
           <w:color w:val="000000" w:themeColor="text1"/>
-          <w:sz w:val="36"/>
-          <w:szCs w:val="36"/>
+          <w:sz w:val="26"/>
+          <w:szCs w:val="26"/>
         </w:rPr>
         <w:br w:type="page"/>
       </w:r>
@@ -2236,12 +2376,16 @@
           <w:numId w:val="1"/>
         </w:numPr>
         <w:rPr>
-          <w:rFonts w:ascii="Calibri" w:hAnsi="Calibri" w:cs="Calibri"/>
+          <w:rFonts w:ascii="Times New Roman" w:hAnsi="Times New Roman" w:cs="Times New Roman"/>
+          <w:sz w:val="26"/>
+          <w:szCs w:val="26"/>
         </w:rPr>
       </w:pPr>
       <w:r>
         <w:rPr>
-          <w:rFonts w:ascii="Calibri" w:hAnsi="Calibri" w:cs="Calibri"/>
+          <w:rFonts w:ascii="Times New Roman" w:hAnsi="Times New Roman" w:cs="Times New Roman"/>
+          <w:sz w:val="26"/>
+          <w:szCs w:val="26"/>
         </w:rPr>
         <w:lastRenderedPageBreak/>
         <w:t>PROJECT OVERVIEW</w:t>
@@ -2255,42 +2399,74 @@
           <w:numId w:val="1"/>
         </w:numPr>
         <w:rPr>
-          <w:rFonts w:ascii="Calibri" w:hAnsi="Calibri" w:cs="Calibri"/>
+          <w:rFonts w:ascii="Times New Roman" w:hAnsi="Times New Roman" w:cs="Times New Roman"/>
+          <w:sz w:val="26"/>
+          <w:szCs w:val="26"/>
         </w:rPr>
       </w:pPr>
       <w:r>
         <w:rPr>
-          <w:rFonts w:ascii="Calibri" w:hAnsi="Calibri" w:cs="Calibri"/>
+          <w:rFonts w:ascii="Times New Roman" w:hAnsi="Times New Roman" w:cs="Times New Roman"/>
+          <w:sz w:val="26"/>
+          <w:szCs w:val="26"/>
         </w:rPr>
         <w:t>Background</w:t>
       </w:r>
     </w:p>
     <w:p>
-      <w:r>
-        <w:t xml:space="preserve">Hiện nay có rất nhiều bạn trẻ </w:t>
-      </w:r>
-      <w:r>
-        <w:rPr>
-          <w:rFonts w:ascii="Calibri" w:hAnsi="Calibri" w:cs="Calibri"/>
-        </w:rPr>
-        <w:t>tại Đà Nẵng</w:t>
-      </w:r>
-      <w:r>
-        <w:t xml:space="preserve"> rất muốn đi du lich nhưng vì những người xung quanh đều không có thời gian</w:t>
-      </w:r>
-      <w:r>
+      <w:pPr>
+        <w:rPr>
+          <w:rFonts w:ascii="Times New Roman" w:hAnsi="Times New Roman" w:cs="Times New Roman"/>
+          <w:sz w:val="26"/>
+          <w:szCs w:val="26"/>
+        </w:rPr>
+      </w:pPr>
+      <w:r>
+        <w:rPr>
+          <w:rFonts w:ascii="Times New Roman" w:hAnsi="Times New Roman" w:cs="Times New Roman"/>
+          <w:sz w:val="26"/>
+          <w:szCs w:val="26"/>
+        </w:rPr>
+        <w:t>Hiện nay có rất nhiều bạn trẻ tại Đà Nẵng rất muốn đi du lich nhưng vì những người xung quanh đều không có thời gian</w:t>
+      </w:r>
+      <w:r>
+        <w:rPr>
+          <w:rFonts w:ascii="Times New Roman" w:hAnsi="Times New Roman" w:cs="Times New Roman"/>
+          <w:sz w:val="26"/>
+          <w:szCs w:val="26"/>
+        </w:rPr>
         <w:t xml:space="preserve"> hoặc thời gian để mọi người đi chung với nhau rất lâu so với hiện tại khiến cho việc đi chơi không còn hấp dẫn</w:t>
       </w:r>
       <w:r>
+        <w:rPr>
+          <w:rFonts w:ascii="Times New Roman" w:hAnsi="Times New Roman" w:cs="Times New Roman"/>
+          <w:sz w:val="26"/>
+          <w:szCs w:val="26"/>
+        </w:rPr>
         <w:t>.</w:t>
       </w:r>
       <w:r>
+        <w:rPr>
+          <w:rFonts w:ascii="Times New Roman" w:hAnsi="Times New Roman" w:cs="Times New Roman"/>
+          <w:sz w:val="26"/>
+          <w:szCs w:val="26"/>
+        </w:rPr>
         <w:t xml:space="preserve"> Nếu nhất quyết đi thì c</w:t>
       </w:r>
       <w:r>
+        <w:rPr>
+          <w:rFonts w:ascii="Times New Roman" w:hAnsi="Times New Roman" w:cs="Times New Roman"/>
+          <w:sz w:val="26"/>
+          <w:szCs w:val="26"/>
+        </w:rPr>
         <w:t>hi phí đi du lịch một mình thường rất cao và không an toàn, trường hợp xấu sảy ra sẽ rất nguy hiểm tới bản thân vì thế mọi ngưởi thường ở nhà và từ bỏ việc đi chơi</w:t>
       </w:r>
       <w:r>
+        <w:rPr>
+          <w:rFonts w:ascii="Times New Roman" w:hAnsi="Times New Roman" w:cs="Times New Roman"/>
+          <w:sz w:val="26"/>
+          <w:szCs w:val="26"/>
+        </w:rPr>
         <w:t xml:space="preserve">. </w:t>
       </w:r>
     </w:p>
@@ -2302,12 +2478,16 @@
           <w:numId w:val="1"/>
         </w:numPr>
         <w:rPr>
-          <w:rFonts w:ascii="Calibri" w:hAnsi="Calibri" w:cs="Calibri"/>
+          <w:rFonts w:ascii="Times New Roman" w:hAnsi="Times New Roman" w:cs="Times New Roman"/>
+          <w:sz w:val="26"/>
+          <w:szCs w:val="26"/>
         </w:rPr>
       </w:pPr>
       <w:r>
         <w:rPr>
-          <w:rFonts w:ascii="Calibri" w:hAnsi="Calibri" w:cs="Calibri"/>
+          <w:rFonts w:ascii="Times New Roman" w:hAnsi="Times New Roman" w:cs="Times New Roman"/>
+          <w:sz w:val="26"/>
+          <w:szCs w:val="26"/>
         </w:rPr>
         <w:t>Prior arts</w:t>
       </w:r>
@@ -2315,68 +2495,80 @@
     <w:p>
       <w:pPr>
         <w:rPr>
-          <w:rFonts w:ascii="Calibri" w:hAnsi="Calibri" w:cs="Calibri"/>
+          <w:rFonts w:ascii="Times New Roman" w:hAnsi="Times New Roman" w:cs="Times New Roman"/>
+          <w:sz w:val="26"/>
+          <w:szCs w:val="26"/>
         </w:rPr>
       </w:pPr>
       <w:r>
         <w:rPr>
-          <w:rFonts w:ascii="Calibri" w:hAnsi="Calibri" w:cs="Calibri"/>
+          <w:rFonts w:ascii="Times New Roman" w:hAnsi="Times New Roman" w:cs="Times New Roman"/>
+          <w:sz w:val="26"/>
+          <w:szCs w:val="26"/>
         </w:rPr>
         <w:t>Hiện nay có rất nhiề</w:t>
       </w:r>
       <w:r>
         <w:rPr>
-          <w:rFonts w:ascii="Calibri" w:hAnsi="Calibri" w:cs="Calibri"/>
+          <w:rFonts w:ascii="Times New Roman" w:hAnsi="Times New Roman" w:cs="Times New Roman"/>
+          <w:sz w:val="26"/>
+          <w:szCs w:val="26"/>
         </w:rPr>
         <w:t>u web</w:t>
       </w:r>
       <w:r>
         <w:rPr>
-          <w:rFonts w:ascii="Calibri" w:hAnsi="Calibri" w:cs="Calibri"/>
+          <w:rFonts w:ascii="Times New Roman" w:hAnsi="Times New Roman" w:cs="Times New Roman"/>
+          <w:sz w:val="26"/>
+          <w:szCs w:val="26"/>
         </w:rPr>
         <w:t xml:space="preserve"> đi du lịch dành cho bạn </w:t>
       </w:r>
       <w:r>
         <w:rPr>
-          <w:rFonts w:ascii="Calibri" w:hAnsi="Calibri" w:cs="Calibri"/>
+          <w:rFonts w:ascii="Times New Roman" w:hAnsi="Times New Roman" w:cs="Times New Roman"/>
+          <w:sz w:val="26"/>
+          <w:szCs w:val="26"/>
         </w:rPr>
         <w:t>bè và gia đình đại đa mọi người khi tham gia du lịch đều đã quen biết lẫn nhau</w:t>
       </w:r>
       <w:r>
         <w:rPr>
-          <w:rFonts w:ascii="Calibri" w:hAnsi="Calibri" w:cs="Calibri"/>
+          <w:rFonts w:ascii="Times New Roman" w:hAnsi="Times New Roman" w:cs="Times New Roman"/>
+          <w:sz w:val="26"/>
+          <w:szCs w:val="26"/>
         </w:rPr>
         <w:t>.</w:t>
       </w:r>
       <w:r>
         <w:rPr>
-          <w:rFonts w:ascii="Calibri" w:hAnsi="Calibri" w:cs="Calibri"/>
-        </w:rPr>
-        <w:t xml:space="preserve"> </w:t>
-      </w:r>
-      <w:r>
-        <w:rPr>
-          <w:rFonts w:ascii="Calibri" w:hAnsi="Calibri" w:cs="Calibri"/>
-        </w:rPr>
-        <w:t>Đại đa số</w:t>
-      </w:r>
-      <w:r>
-        <w:rPr>
-          <w:rFonts w:ascii="Calibri" w:hAnsi="Calibri" w:cs="Calibri"/>
+          <w:rFonts w:ascii="Times New Roman" w:hAnsi="Times New Roman" w:cs="Times New Roman"/>
+          <w:sz w:val="26"/>
+          <w:szCs w:val="26"/>
+        </w:rPr>
+        <w:t xml:space="preserve"> Đại đa số</w:t>
+      </w:r>
+      <w:r>
+        <w:rPr>
+          <w:rFonts w:ascii="Times New Roman" w:hAnsi="Times New Roman" w:cs="Times New Roman"/>
+          <w:sz w:val="26"/>
+          <w:szCs w:val="26"/>
         </w:rPr>
         <w:t xml:space="preserve"> các web</w:t>
       </w:r>
-      <w:bookmarkStart w:id="0" w:name="_GoBack"/>
-      <w:bookmarkEnd w:id="0"/>
-      <w:r>
-        <w:rPr>
-          <w:rFonts w:ascii="Calibri" w:hAnsi="Calibri" w:cs="Calibri"/>
+      <w:r>
+        <w:rPr>
+          <w:rFonts w:ascii="Times New Roman" w:hAnsi="Times New Roman" w:cs="Times New Roman"/>
+          <w:sz w:val="26"/>
+          <w:szCs w:val="26"/>
         </w:rPr>
         <w:t xml:space="preserve"> mới chỉ liên kết giữa khách hàng với nhà cung cấp dịch vụ du lịch. K</w:t>
       </w:r>
       <w:r>
         <w:rPr>
-          <w:rFonts w:ascii="Calibri" w:hAnsi="Calibri" w:cs="Calibri"/>
+          <w:rFonts w:ascii="Times New Roman" w:hAnsi="Times New Roman" w:cs="Times New Roman"/>
+          <w:sz w:val="26"/>
+          <w:szCs w:val="26"/>
         </w:rPr>
         <w:t>hi cá nhân muốn tham gia đăng ký du lịch ghép họ không biết được thông tin cụ thể của đối phương, mọi người khi đi du lịch ghep chưa trò chuyện để biết mình có phù hợp đi cùng đối phương hay không</w:t>
       </w:r>
@@ -2389,12 +2581,16 @@
           <w:numId w:val="1"/>
         </w:numPr>
         <w:rPr>
-          <w:rFonts w:ascii="Calibri" w:hAnsi="Calibri" w:cs="Calibri"/>
+          <w:rFonts w:ascii="Times New Roman" w:hAnsi="Times New Roman" w:cs="Times New Roman"/>
+          <w:sz w:val="26"/>
+          <w:szCs w:val="26"/>
         </w:rPr>
       </w:pPr>
       <w:r>
         <w:rPr>
-          <w:rFonts w:ascii="Calibri" w:hAnsi="Calibri" w:cs="Calibri"/>
+          <w:rFonts w:ascii="Times New Roman" w:hAnsi="Times New Roman" w:cs="Times New Roman"/>
+          <w:sz w:val="26"/>
+          <w:szCs w:val="26"/>
         </w:rPr>
         <w:t>Proposed solution</w:t>
       </w:r>
@@ -2402,30 +2598,40 @@
     <w:p>
       <w:pPr>
         <w:rPr>
-          <w:rFonts w:ascii="Calibri" w:hAnsi="Calibri" w:cs="Calibri"/>
+          <w:rFonts w:ascii="Times New Roman" w:hAnsi="Times New Roman" w:cs="Times New Roman"/>
+          <w:sz w:val="26"/>
+          <w:szCs w:val="26"/>
         </w:rPr>
       </w:pPr>
       <w:r>
         <w:rPr>
-          <w:rFonts w:ascii="Calibri" w:hAnsi="Calibri" w:cs="Calibri"/>
+          <w:rFonts w:ascii="Times New Roman" w:hAnsi="Times New Roman" w:cs="Times New Roman"/>
+          <w:sz w:val="26"/>
+          <w:szCs w:val="26"/>
         </w:rPr>
         <w:t>Website</w:t>
       </w:r>
       <w:r>
         <w:rPr>
-          <w:rFonts w:ascii="Calibri" w:hAnsi="Calibri" w:cs="Calibri"/>
+          <w:rFonts w:ascii="Times New Roman" w:hAnsi="Times New Roman" w:cs="Times New Roman"/>
+          <w:sz w:val="26"/>
+          <w:szCs w:val="26"/>
         </w:rPr>
         <w:t xml:space="preserve"> của nhóm dự án</w:t>
       </w:r>
       <w:r>
         <w:rPr>
-          <w:rFonts w:ascii="Calibri" w:hAnsi="Calibri" w:cs="Calibri"/>
+          <w:rFonts w:ascii="Times New Roman" w:hAnsi="Times New Roman" w:cs="Times New Roman"/>
+          <w:sz w:val="26"/>
+          <w:szCs w:val="26"/>
         </w:rPr>
         <w:t xml:space="preserve"> có hai phần chính là trang chủ</w:t>
       </w:r>
       <w:r>
         <w:rPr>
-          <w:rFonts w:ascii="Calibri" w:hAnsi="Calibri" w:cs="Calibri"/>
+          <w:rFonts w:ascii="Times New Roman" w:hAnsi="Times New Roman" w:cs="Times New Roman"/>
+          <w:sz w:val="26"/>
+          <w:szCs w:val="26"/>
         </w:rPr>
         <w:t xml:space="preserve"> và địa điểm du lịch</w:t>
       </w:r>
@@ -2433,18 +2639,24 @@
     <w:p>
       <w:pPr>
         <w:rPr>
-          <w:rFonts w:ascii="Calibri" w:hAnsi="Calibri" w:cs="Calibri"/>
+          <w:rFonts w:ascii="Times New Roman" w:hAnsi="Times New Roman" w:cs="Times New Roman"/>
+          <w:sz w:val="26"/>
+          <w:szCs w:val="26"/>
         </w:rPr>
       </w:pPr>
       <w:r>
         <w:rPr>
-          <w:rFonts w:ascii="Calibri" w:hAnsi="Calibri" w:cs="Calibri"/>
+          <w:rFonts w:ascii="Times New Roman" w:hAnsi="Times New Roman" w:cs="Times New Roman"/>
+          <w:sz w:val="26"/>
+          <w:szCs w:val="26"/>
         </w:rPr>
         <w:t>Đến với phần trang chủ mọi người có thể đăng bài, review về chuyến du lịch của mình, bình luận và thả tim bài của người khác nếu bạn yêu thích bài</w:t>
       </w:r>
       <w:r>
         <w:rPr>
-          <w:rFonts w:ascii="Calibri" w:hAnsi="Calibri" w:cs="Calibri"/>
+          <w:rFonts w:ascii="Times New Roman" w:hAnsi="Times New Roman" w:cs="Times New Roman"/>
+          <w:sz w:val="26"/>
+          <w:szCs w:val="26"/>
         </w:rPr>
         <w:t xml:space="preserve"> đăng đó</w:t>
       </w:r>
@@ -2452,96 +2664,128 @@
     <w:p>
       <w:pPr>
         <w:rPr>
-          <w:rFonts w:ascii="Calibri" w:hAnsi="Calibri" w:cs="Calibri"/>
+          <w:rFonts w:ascii="Times New Roman" w:hAnsi="Times New Roman" w:cs="Times New Roman"/>
+          <w:sz w:val="26"/>
+          <w:szCs w:val="26"/>
         </w:rPr>
       </w:pPr>
       <w:r>
         <w:rPr>
-          <w:rFonts w:ascii="Calibri" w:hAnsi="Calibri" w:cs="Calibri"/>
+          <w:rFonts w:ascii="Times New Roman" w:hAnsi="Times New Roman" w:cs="Times New Roman"/>
+          <w:sz w:val="26"/>
+          <w:szCs w:val="26"/>
         </w:rPr>
         <w:t>Đến vớ</w:t>
       </w:r>
       <w:r>
         <w:rPr>
-          <w:rFonts w:ascii="Calibri" w:hAnsi="Calibri" w:cs="Calibri"/>
+          <w:rFonts w:ascii="Times New Roman" w:hAnsi="Times New Roman" w:cs="Times New Roman"/>
+          <w:sz w:val="26"/>
+          <w:szCs w:val="26"/>
         </w:rPr>
         <w:t>i địa điểm du lịch</w:t>
       </w:r>
       <w:r>
         <w:rPr>
-          <w:rFonts w:ascii="Calibri" w:hAnsi="Calibri" w:cs="Calibri"/>
+          <w:rFonts w:ascii="Times New Roman" w:hAnsi="Times New Roman" w:cs="Times New Roman"/>
+          <w:sz w:val="26"/>
+          <w:szCs w:val="26"/>
         </w:rPr>
         <w:t xml:space="preserve"> nhóm dự án tạo một thanh tìm kiếm và các phòng chat. Khi người dùng tìm kiếm địa điểm nơi đến sẽ xuất hiện các phòng chat nhỏ bên trên phòng chát sẽ ghi</w:t>
       </w:r>
       <w:r>
         <w:rPr>
-          <w:rFonts w:ascii="Calibri" w:hAnsi="Calibri" w:cs="Calibri"/>
+          <w:rFonts w:ascii="Times New Roman" w:hAnsi="Times New Roman" w:cs="Times New Roman"/>
+          <w:sz w:val="26"/>
+          <w:szCs w:val="26"/>
         </w:rPr>
         <w:t xml:space="preserve"> mã phòng,</w:t>
       </w:r>
       <w:r>
         <w:rPr>
-          <w:rFonts w:ascii="Calibri" w:hAnsi="Calibri" w:cs="Calibri"/>
+          <w:rFonts w:ascii="Times New Roman" w:hAnsi="Times New Roman" w:cs="Times New Roman"/>
+          <w:sz w:val="26"/>
+          <w:szCs w:val="26"/>
         </w:rPr>
         <w:t xml:space="preserve"> thời gian, địa điểm, chi phí chuyến đi, số lượng người tham gia</w:t>
       </w:r>
       <w:r>
         <w:rPr>
-          <w:rFonts w:ascii="Calibri" w:hAnsi="Calibri" w:cs="Calibri"/>
+          <w:rFonts w:ascii="Times New Roman" w:hAnsi="Times New Roman" w:cs="Times New Roman"/>
+          <w:sz w:val="26"/>
+          <w:szCs w:val="26"/>
         </w:rPr>
         <w:t>( những người tham gia trong hộp chat ban đầu có thể không quen biết nhau)</w:t>
       </w:r>
       <w:r>
         <w:rPr>
-          <w:rFonts w:ascii="Calibri" w:hAnsi="Calibri" w:cs="Calibri"/>
+          <w:rFonts w:ascii="Times New Roman" w:hAnsi="Times New Roman" w:cs="Times New Roman"/>
+          <w:sz w:val="26"/>
+          <w:szCs w:val="26"/>
         </w:rPr>
         <w:t>. Sau khi chọ</w:t>
       </w:r>
       <w:r>
         <w:rPr>
-          <w:rFonts w:ascii="Calibri" w:hAnsi="Calibri" w:cs="Calibri"/>
+          <w:rFonts w:ascii="Times New Roman" w:hAnsi="Times New Roman" w:cs="Times New Roman"/>
+          <w:sz w:val="26"/>
+          <w:szCs w:val="26"/>
         </w:rPr>
         <w:t xml:space="preserve">n thời gian và chi phí </w:t>
       </w:r>
       <w:r>
         <w:rPr>
-          <w:rFonts w:ascii="Calibri" w:hAnsi="Calibri" w:cs="Calibri"/>
+          <w:rFonts w:ascii="Times New Roman" w:hAnsi="Times New Roman" w:cs="Times New Roman"/>
+          <w:sz w:val="26"/>
+          <w:szCs w:val="26"/>
         </w:rPr>
         <w:t>thích hợ</w:t>
       </w:r>
       <w:r>
         <w:rPr>
-          <w:rFonts w:ascii="Calibri" w:hAnsi="Calibri" w:cs="Calibri"/>
+          <w:rFonts w:ascii="Times New Roman" w:hAnsi="Times New Roman" w:cs="Times New Roman"/>
+          <w:sz w:val="26"/>
+          <w:szCs w:val="26"/>
         </w:rPr>
         <w:t>p</w:t>
       </w:r>
       <w:r>
         <w:rPr>
-          <w:rFonts w:ascii="Calibri" w:hAnsi="Calibri" w:cs="Calibri"/>
+          <w:rFonts w:ascii="Times New Roman" w:hAnsi="Times New Roman" w:cs="Times New Roman"/>
+          <w:sz w:val="26"/>
+          <w:szCs w:val="26"/>
         </w:rPr>
         <w:t xml:space="preserve"> người</w:t>
       </w:r>
       <w:r>
         <w:rPr>
-          <w:rFonts w:ascii="Calibri" w:hAnsi="Calibri" w:cs="Calibri"/>
+          <w:rFonts w:ascii="Times New Roman" w:hAnsi="Times New Roman" w:cs="Times New Roman"/>
+          <w:sz w:val="26"/>
+          <w:szCs w:val="26"/>
         </w:rPr>
         <w:t xml:space="preserve"> dùng click vào và</w:t>
       </w:r>
       <w:r>
         <w:rPr>
-          <w:rFonts w:ascii="Calibri" w:hAnsi="Calibri" w:cs="Calibri"/>
+          <w:rFonts w:ascii="Times New Roman" w:hAnsi="Times New Roman" w:cs="Times New Roman"/>
+          <w:sz w:val="26"/>
+          <w:szCs w:val="26"/>
         </w:rPr>
         <w:t xml:space="preserve"> có thể nhắ</w:t>
       </w:r>
       <w:r>
         <w:rPr>
-          <w:rFonts w:ascii="Calibri" w:hAnsi="Calibri" w:cs="Calibri"/>
+          <w:rFonts w:ascii="Times New Roman" w:hAnsi="Times New Roman" w:cs="Times New Roman"/>
+          <w:sz w:val="26"/>
+          <w:szCs w:val="26"/>
         </w:rPr>
         <w:t>n tin trong phòng chat</w:t>
       </w:r>
       <w:r>
         <w:rPr>
-          <w:rFonts w:ascii="Calibri" w:hAnsi="Calibri" w:cs="Calibri"/>
+          <w:rFonts w:ascii="Times New Roman" w:hAnsi="Times New Roman" w:cs="Times New Roman"/>
+          <w:sz w:val="26"/>
+          <w:szCs w:val="26"/>
         </w:rPr>
         <w:t xml:space="preserve"> để bàn chi tiết về chuyến đi, tìm hiểu về những người cùng đi chung giúp mọi người hiểu nhau hơn. </w:t>
       </w:r>
@@ -2549,30 +2793,40 @@
     <w:p>
       <w:pPr>
         <w:rPr>
-          <w:rFonts w:ascii="Calibri" w:hAnsi="Calibri" w:cs="Calibri"/>
+          <w:rFonts w:ascii="Times New Roman" w:hAnsi="Times New Roman" w:cs="Times New Roman"/>
+          <w:sz w:val="26"/>
+          <w:szCs w:val="26"/>
         </w:rPr>
       </w:pPr>
       <w:r>
         <w:rPr>
-          <w:rFonts w:ascii="Calibri" w:hAnsi="Calibri" w:cs="Calibri"/>
+          <w:rFonts w:ascii="Times New Roman" w:hAnsi="Times New Roman" w:cs="Times New Roman"/>
+          <w:sz w:val="26"/>
+          <w:szCs w:val="26"/>
         </w:rPr>
         <w:t>Tại phầ</w:t>
       </w:r>
       <w:r>
         <w:rPr>
-          <w:rFonts w:ascii="Calibri" w:hAnsi="Calibri" w:cs="Calibri"/>
+          <w:rFonts w:ascii="Times New Roman" w:hAnsi="Times New Roman" w:cs="Times New Roman"/>
+          <w:sz w:val="26"/>
+          <w:szCs w:val="26"/>
         </w:rPr>
         <w:t>n địa điểm</w:t>
       </w:r>
       <w:r>
         <w:rPr>
-          <w:rFonts w:ascii="Calibri" w:hAnsi="Calibri" w:cs="Calibri"/>
+          <w:rFonts w:ascii="Times New Roman" w:hAnsi="Times New Roman" w:cs="Times New Roman"/>
+          <w:sz w:val="26"/>
+          <w:szCs w:val="26"/>
         </w:rPr>
         <w:t xml:space="preserve"> nếu người dùng muốn đi du lịch mà chỉ mới có một mình thì có thể tạo ra một phòng chat mơi với thời gian và địa điểm cụ thể, có thể mời mọi người cùng tham gia </w:t>
       </w:r>
       <w:r>
         <w:rPr>
-          <w:rFonts w:ascii="Calibri" w:hAnsi="Calibri" w:cs="Calibri"/>
+          <w:rFonts w:ascii="Times New Roman" w:hAnsi="Times New Roman" w:cs="Times New Roman"/>
+          <w:sz w:val="26"/>
+          <w:szCs w:val="26"/>
         </w:rPr>
         <w:t>bằng mã phòng, bật chế độ công khai người dùng khác có thể tham gia, cũng có thể khóa chế độ riêng tư nếu cảm thấy số lượng người đi đã hợp lý</w:t>
       </w:r>
@@ -2585,37 +2839,50 @@
           <w:numId w:val="1"/>
         </w:numPr>
         <w:rPr>
-          <w:rFonts w:ascii="Calibri" w:hAnsi="Calibri" w:cs="Calibri"/>
+          <w:rFonts w:ascii="Times New Roman" w:hAnsi="Times New Roman" w:cs="Times New Roman"/>
+          <w:sz w:val="26"/>
+          <w:szCs w:val="26"/>
         </w:rPr>
       </w:pPr>
       <w:r>
         <w:rPr>
-          <w:rFonts w:ascii="Calibri" w:hAnsi="Calibri" w:cs="Calibri"/>
-        </w:rPr>
+          <w:rFonts w:ascii="Times New Roman" w:hAnsi="Times New Roman" w:cs="Times New Roman"/>
+          <w:sz w:val="26"/>
+          <w:szCs w:val="26"/>
+        </w:rPr>
+        <w:lastRenderedPageBreak/>
         <w:t>Goals</w:t>
       </w:r>
     </w:p>
     <w:p>
       <w:pPr>
         <w:rPr>
-          <w:rFonts w:ascii="Calibri" w:hAnsi="Calibri" w:cs="Calibri"/>
+          <w:rFonts w:ascii="Times New Roman" w:hAnsi="Times New Roman" w:cs="Times New Roman"/>
+          <w:sz w:val="26"/>
+          <w:szCs w:val="26"/>
         </w:rPr>
       </w:pPr>
       <w:r>
         <w:rPr>
-          <w:rFonts w:ascii="Calibri" w:hAnsi="Calibri" w:cs="Calibri"/>
+          <w:rFonts w:ascii="Times New Roman" w:hAnsi="Times New Roman" w:cs="Times New Roman"/>
+          <w:sz w:val="26"/>
+          <w:szCs w:val="26"/>
         </w:rPr>
         <w:t>Mục đích của dự án là liên kết những cá nhân muốn đi du lịch mà mới chỉ có một mình lại với nhau nhằm giảm thiểu chi phí đi du lich</w:t>
       </w:r>
       <w:r>
         <w:rPr>
-          <w:rFonts w:ascii="Calibri" w:hAnsi="Calibri" w:cs="Calibri"/>
+          <w:rFonts w:ascii="Times New Roman" w:hAnsi="Times New Roman" w:cs="Times New Roman"/>
+          <w:sz w:val="26"/>
+          <w:szCs w:val="26"/>
         </w:rPr>
         <w:t xml:space="preserve">. Bằng cách liên kết ngẫu nhiên mọi người lại với nhau sẽ giúp mọi người mở rộng mối quan hệ kết thêm bạn mới </w:t>
       </w:r>
       <w:r>
         <w:rPr>
-          <w:rFonts w:ascii="Calibri" w:hAnsi="Calibri" w:cs="Calibri"/>
+          <w:rFonts w:ascii="Times New Roman" w:hAnsi="Times New Roman" w:cs="Times New Roman"/>
+          <w:sz w:val="26"/>
+          <w:szCs w:val="26"/>
         </w:rPr>
         <w:t xml:space="preserve"> </w:t>
       </w:r>
@@ -2628,38 +2895,49 @@
           <w:numId w:val="1"/>
         </w:numPr>
         <w:rPr>
-          <w:rFonts w:ascii="Calibri" w:hAnsi="Calibri" w:cs="Calibri"/>
+          <w:rFonts w:ascii="Times New Roman" w:hAnsi="Times New Roman" w:cs="Times New Roman"/>
+          <w:sz w:val="26"/>
+          <w:szCs w:val="26"/>
         </w:rPr>
       </w:pPr>
       <w:r>
         <w:rPr>
-          <w:rFonts w:ascii="Calibri" w:hAnsi="Calibri" w:cs="Calibri"/>
-        </w:rPr>
-        <w:lastRenderedPageBreak/>
+          <w:rFonts w:ascii="Times New Roman" w:hAnsi="Times New Roman" w:cs="Times New Roman"/>
+          <w:sz w:val="26"/>
+          <w:szCs w:val="26"/>
+        </w:rPr>
         <w:t>Techniques</w:t>
       </w:r>
     </w:p>
     <w:p>
       <w:pPr>
         <w:rPr>
-          <w:rFonts w:ascii="Calibri" w:hAnsi="Calibri" w:cs="Calibri"/>
+          <w:rFonts w:ascii="Times New Roman" w:hAnsi="Times New Roman" w:cs="Times New Roman"/>
+          <w:sz w:val="26"/>
+          <w:szCs w:val="26"/>
         </w:rPr>
       </w:pPr>
       <w:r>
         <w:rPr>
-          <w:rFonts w:ascii="Calibri" w:hAnsi="Calibri" w:cs="Calibri"/>
+          <w:rFonts w:ascii="Times New Roman" w:hAnsi="Times New Roman" w:cs="Times New Roman"/>
+          <w:sz w:val="26"/>
+          <w:szCs w:val="26"/>
         </w:rPr>
         <w:t xml:space="preserve">Dự án </w:t>
       </w:r>
       <w:r>
         <w:rPr>
-          <w:rFonts w:ascii="Calibri" w:hAnsi="Calibri" w:cs="Calibri"/>
+          <w:rFonts w:ascii="Times New Roman" w:hAnsi="Times New Roman" w:cs="Times New Roman"/>
+          <w:sz w:val="26"/>
+          <w:szCs w:val="26"/>
         </w:rPr>
         <w:t>sẽ thực hiện trên nền tảng</w:t>
       </w:r>
       <w:r>
         <w:rPr>
-          <w:rFonts w:ascii="Calibri" w:hAnsi="Calibri" w:cs="Calibri"/>
+          <w:rFonts w:ascii="Times New Roman" w:hAnsi="Times New Roman" w:cs="Times New Roman"/>
+          <w:sz w:val="26"/>
+          <w:szCs w:val="26"/>
         </w:rPr>
         <w:t>:</w:t>
       </w:r>
@@ -2667,42 +2945,56 @@
     <w:p>
       <w:pPr>
         <w:rPr>
-          <w:rFonts w:ascii="Calibri" w:hAnsi="Calibri" w:cs="Calibri"/>
+          <w:rFonts w:ascii="Times New Roman" w:hAnsi="Times New Roman" w:cs="Times New Roman"/>
+          <w:sz w:val="26"/>
+          <w:szCs w:val="26"/>
         </w:rPr>
       </w:pPr>
       <w:r>
         <w:rPr>
-          <w:rFonts w:ascii="Calibri" w:hAnsi="Calibri" w:cs="Calibri"/>
+          <w:rFonts w:ascii="Times New Roman" w:hAnsi="Times New Roman" w:cs="Times New Roman"/>
+          <w:sz w:val="26"/>
+          <w:szCs w:val="26"/>
         </w:rPr>
         <w:t>Ngôn ngữ lậ</w:t>
       </w:r>
       <w:r>
         <w:rPr>
-          <w:rFonts w:ascii="Calibri" w:hAnsi="Calibri" w:cs="Calibri"/>
+          <w:rFonts w:ascii="Times New Roman" w:hAnsi="Times New Roman" w:cs="Times New Roman"/>
+          <w:sz w:val="26"/>
+          <w:szCs w:val="26"/>
         </w:rPr>
         <w:t>p trình:</w:t>
       </w:r>
       <w:r>
         <w:rPr>
-          <w:rFonts w:ascii="Calibri" w:hAnsi="Calibri" w:cs="Calibri"/>
+          <w:rFonts w:ascii="Times New Roman" w:hAnsi="Times New Roman" w:cs="Times New Roman"/>
+          <w:sz w:val="26"/>
+          <w:szCs w:val="26"/>
         </w:rPr>
         <w:t xml:space="preserve"> </w:t>
       </w:r>
       <w:r>
         <w:rPr>
-          <w:rFonts w:ascii="Calibri" w:hAnsi="Calibri" w:cs="Calibri"/>
+          <w:rFonts w:ascii="Times New Roman" w:hAnsi="Times New Roman" w:cs="Times New Roman"/>
+          <w:sz w:val="26"/>
+          <w:szCs w:val="26"/>
         </w:rPr>
         <w:t>Java scrip</w:t>
       </w:r>
       <w:r>
         <w:rPr>
-          <w:rFonts w:ascii="Calibri" w:hAnsi="Calibri" w:cs="Calibri"/>
+          <w:rFonts w:ascii="Times New Roman" w:hAnsi="Times New Roman" w:cs="Times New Roman"/>
+          <w:sz w:val="26"/>
+          <w:szCs w:val="26"/>
         </w:rPr>
         <w:t>t</w:t>
       </w:r>
       <w:r>
         <w:rPr>
-          <w:rFonts w:ascii="Calibri" w:hAnsi="Calibri" w:cs="Calibri"/>
+          <w:rFonts w:ascii="Times New Roman" w:hAnsi="Times New Roman" w:cs="Times New Roman"/>
+          <w:sz w:val="26"/>
+          <w:szCs w:val="26"/>
         </w:rPr>
         <w:t>, NET, ASP</w:t>
       </w:r>
@@ -2710,12 +3002,16 @@
     <w:p>
       <w:pPr>
         <w:rPr>
-          <w:rFonts w:ascii="Calibri" w:hAnsi="Calibri" w:cs="Calibri"/>
+          <w:rFonts w:ascii="Times New Roman" w:hAnsi="Times New Roman" w:cs="Times New Roman"/>
+          <w:sz w:val="26"/>
+          <w:szCs w:val="26"/>
         </w:rPr>
       </w:pPr>
       <w:r>
         <w:rPr>
-          <w:rFonts w:ascii="Calibri" w:hAnsi="Calibri" w:cs="Calibri"/>
+          <w:rFonts w:ascii="Times New Roman" w:hAnsi="Times New Roman" w:cs="Times New Roman"/>
+          <w:sz w:val="26"/>
+          <w:szCs w:val="26"/>
         </w:rPr>
         <w:t>Cơ sở dữ liệu: SQL Server</w:t>
       </w:r>
@@ -2723,12 +3019,16 @@
     <w:p>
       <w:pPr>
         <w:rPr>
-          <w:rFonts w:ascii="Calibri" w:hAnsi="Calibri" w:cs="Calibri"/>
+          <w:rFonts w:ascii="Times New Roman" w:hAnsi="Times New Roman" w:cs="Times New Roman"/>
+          <w:sz w:val="26"/>
+          <w:szCs w:val="26"/>
         </w:rPr>
       </w:pPr>
       <w:r>
         <w:rPr>
-          <w:rFonts w:ascii="Calibri" w:hAnsi="Calibri" w:cs="Calibri"/>
+          <w:rFonts w:ascii="Times New Roman" w:hAnsi="Times New Roman" w:cs="Times New Roman"/>
+          <w:sz w:val="26"/>
+          <w:szCs w:val="26"/>
         </w:rPr>
         <w:t>Visual studio 2019</w:t>
       </w:r>
@@ -2736,18 +3036,24 @@
     <w:p>
       <w:pPr>
         <w:rPr>
-          <w:rFonts w:ascii="Calibri" w:hAnsi="Calibri" w:cs="Calibri"/>
+          <w:rFonts w:ascii="Times New Roman" w:hAnsi="Times New Roman" w:cs="Times New Roman"/>
+          <w:sz w:val="26"/>
+          <w:szCs w:val="26"/>
         </w:rPr>
       </w:pPr>
       <w:r>
         <w:rPr>
-          <w:rFonts w:ascii="Calibri" w:hAnsi="Calibri" w:cs="Calibri"/>
+          <w:rFonts w:ascii="Times New Roman" w:hAnsi="Times New Roman" w:cs="Times New Roman"/>
+          <w:sz w:val="26"/>
+          <w:szCs w:val="26"/>
         </w:rPr>
         <w:t>React</w:t>
       </w:r>
       <w:r>
         <w:rPr>
-          <w:rFonts w:ascii="Calibri" w:hAnsi="Calibri" w:cs="Calibri"/>
+          <w:rFonts w:ascii="Times New Roman" w:hAnsi="Times New Roman" w:cs="Times New Roman"/>
+          <w:sz w:val="26"/>
+          <w:szCs w:val="26"/>
         </w:rPr>
         <w:t>Js phiên bản 17.0.1</w:t>
       </w:r>
@@ -2755,12 +3061,16 @@
     <w:p>
       <w:pPr>
         <w:rPr>
-          <w:rFonts w:ascii="Calibri" w:hAnsi="Calibri" w:cs="Calibri"/>
+          <w:rFonts w:ascii="Times New Roman" w:hAnsi="Times New Roman" w:cs="Times New Roman"/>
+          <w:sz w:val="26"/>
+          <w:szCs w:val="26"/>
         </w:rPr>
       </w:pPr>
       <w:r>
         <w:rPr>
-          <w:rFonts w:ascii="Calibri" w:hAnsi="Calibri" w:cs="Calibri"/>
+          <w:rFonts w:ascii="Times New Roman" w:hAnsi="Times New Roman" w:cs="Times New Roman"/>
+          <w:sz w:val="26"/>
+          <w:szCs w:val="26"/>
         </w:rPr>
         <w:t>Trình duyệt web: Chrome, CocCoc</w:t>
       </w:r>
@@ -2768,12 +3078,16 @@
     <w:p>
       <w:pPr>
         <w:rPr>
-          <w:rFonts w:ascii="Calibri" w:hAnsi="Calibri" w:cs="Calibri"/>
+          <w:rFonts w:ascii="Times New Roman" w:hAnsi="Times New Roman" w:cs="Times New Roman"/>
+          <w:sz w:val="26"/>
+          <w:szCs w:val="26"/>
         </w:rPr>
       </w:pPr>
       <w:r>
         <w:rPr>
-          <w:rFonts w:ascii="Calibri" w:hAnsi="Calibri" w:cs="Calibri"/>
+          <w:rFonts w:ascii="Times New Roman" w:hAnsi="Times New Roman" w:cs="Times New Roman"/>
+          <w:sz w:val="26"/>
+          <w:szCs w:val="26"/>
         </w:rPr>
         <w:t>Photoshop 2020</w:t>
       </w:r>
@@ -2786,12 +3100,16 @@
           <w:numId w:val="1"/>
         </w:numPr>
         <w:rPr>
-          <w:rFonts w:ascii="Calibri" w:hAnsi="Calibri" w:cs="Calibri"/>
+          <w:rFonts w:ascii="Times New Roman" w:hAnsi="Times New Roman" w:cs="Times New Roman"/>
+          <w:sz w:val="26"/>
+          <w:szCs w:val="26"/>
         </w:rPr>
       </w:pPr>
       <w:r>
         <w:rPr>
-          <w:rFonts w:ascii="Calibri" w:hAnsi="Calibri" w:cs="Calibri"/>
+          <w:rFonts w:ascii="Times New Roman" w:hAnsi="Times New Roman" w:cs="Times New Roman"/>
+          <w:sz w:val="26"/>
+          <w:szCs w:val="26"/>
         </w:rPr>
         <w:t>TIME ESTIMATION</w:t>
       </w:r>
@@ -2837,14 +3155,14 @@
             <w:pPr>
               <w:contextualSpacing/>
               <w:rPr>
-                <w:rFonts w:ascii="Calibri" w:hAnsi="Calibri" w:cs="Calibri"/>
-                <w:sz w:val="26"/>
-                <w:szCs w:val="26"/>
-              </w:rPr>
-            </w:pPr>
-            <w:r>
-              <w:rPr>
-                <w:rFonts w:ascii="Calibri" w:hAnsi="Calibri" w:cs="Calibri"/>
+                <w:rFonts w:ascii="Times New Roman" w:hAnsi="Times New Roman" w:cs="Times New Roman"/>
+                <w:sz w:val="26"/>
+                <w:szCs w:val="26"/>
+              </w:rPr>
+            </w:pPr>
+            <w:r>
+              <w:rPr>
+                <w:rFonts w:ascii="Times New Roman" w:hAnsi="Times New Roman" w:cs="Times New Roman"/>
                 <w:color w:val="000000"/>
                 <w:sz w:val="26"/>
                 <w:szCs w:val="26"/>
@@ -2874,14 +3192,14 @@
             <w:pPr>
               <w:contextualSpacing/>
               <w:rPr>
-                <w:rFonts w:ascii="Calibri" w:hAnsi="Calibri" w:cs="Calibri"/>
-                <w:sz w:val="26"/>
-                <w:szCs w:val="26"/>
-              </w:rPr>
-            </w:pPr>
-            <w:r>
-              <w:rPr>
-                <w:rFonts w:ascii="Calibri" w:hAnsi="Calibri" w:cs="Calibri"/>
+                <w:rFonts w:ascii="Times New Roman" w:hAnsi="Times New Roman" w:cs="Times New Roman"/>
+                <w:sz w:val="26"/>
+                <w:szCs w:val="26"/>
+              </w:rPr>
+            </w:pPr>
+            <w:r>
+              <w:rPr>
+                <w:rFonts w:ascii="Times New Roman" w:hAnsi="Times New Roman" w:cs="Times New Roman"/>
                 <w:sz w:val="26"/>
                 <w:szCs w:val="26"/>
               </w:rPr>
@@ -2911,14 +3229,14 @@
             <w:pPr>
               <w:contextualSpacing/>
               <w:rPr>
-                <w:rFonts w:ascii="Calibri" w:hAnsi="Calibri" w:cs="Calibri"/>
-                <w:sz w:val="26"/>
-                <w:szCs w:val="26"/>
-              </w:rPr>
-            </w:pPr>
-            <w:r>
-              <w:rPr>
-                <w:rFonts w:ascii="Calibri" w:hAnsi="Calibri" w:cs="Calibri"/>
+                <w:rFonts w:ascii="Times New Roman" w:hAnsi="Times New Roman" w:cs="Times New Roman"/>
+                <w:sz w:val="26"/>
+                <w:szCs w:val="26"/>
+              </w:rPr>
+            </w:pPr>
+            <w:r>
+              <w:rPr>
+                <w:rFonts w:ascii="Times New Roman" w:hAnsi="Times New Roman" w:cs="Times New Roman"/>
                 <w:color w:val="000000"/>
                 <w:sz w:val="26"/>
                 <w:szCs w:val="26"/>
@@ -2947,14 +3265,14 @@
             <w:pPr>
               <w:contextualSpacing/>
               <w:rPr>
-                <w:rFonts w:ascii="Calibri" w:hAnsi="Calibri" w:cs="Calibri"/>
-                <w:sz w:val="26"/>
-                <w:szCs w:val="26"/>
-              </w:rPr>
-            </w:pPr>
-            <w:r>
-              <w:rPr>
-                <w:rFonts w:ascii="Calibri" w:hAnsi="Calibri" w:cs="Calibri"/>
+                <w:rFonts w:ascii="Times New Roman" w:hAnsi="Times New Roman" w:cs="Times New Roman"/>
+                <w:sz w:val="26"/>
+                <w:szCs w:val="26"/>
+              </w:rPr>
+            </w:pPr>
+            <w:r>
+              <w:rPr>
+                <w:rFonts w:ascii="Times New Roman" w:hAnsi="Times New Roman" w:cs="Times New Roman"/>
                 <w:sz w:val="26"/>
                 <w:szCs w:val="26"/>
               </w:rPr>
@@ -2985,14 +3303,14 @@
             <w:pPr>
               <w:contextualSpacing/>
               <w:rPr>
-                <w:rFonts w:ascii="Calibri" w:hAnsi="Calibri" w:cs="Calibri"/>
-                <w:sz w:val="26"/>
-                <w:szCs w:val="26"/>
-              </w:rPr>
-            </w:pPr>
-            <w:r>
-              <w:rPr>
-                <w:rFonts w:ascii="Calibri" w:hAnsi="Calibri" w:cs="Calibri"/>
+                <w:rFonts w:ascii="Times New Roman" w:hAnsi="Times New Roman" w:cs="Times New Roman"/>
+                <w:sz w:val="26"/>
+                <w:szCs w:val="26"/>
+              </w:rPr>
+            </w:pPr>
+            <w:r>
+              <w:rPr>
+                <w:rFonts w:ascii="Times New Roman" w:hAnsi="Times New Roman" w:cs="Times New Roman"/>
                 <w:color w:val="000000"/>
                 <w:sz w:val="26"/>
                 <w:szCs w:val="26"/>
@@ -3022,14 +3340,14 @@
             <w:pPr>
               <w:contextualSpacing/>
               <w:rPr>
-                <w:rFonts w:ascii="Calibri" w:hAnsi="Calibri" w:cs="Calibri"/>
-                <w:sz w:val="26"/>
-                <w:szCs w:val="26"/>
-              </w:rPr>
-            </w:pPr>
-            <w:r>
-              <w:rPr>
-                <w:rFonts w:ascii="Calibri" w:hAnsi="Calibri" w:cs="Calibri"/>
+                <w:rFonts w:ascii="Times New Roman" w:hAnsi="Times New Roman" w:cs="Times New Roman"/>
+                <w:sz w:val="26"/>
+                <w:szCs w:val="26"/>
+              </w:rPr>
+            </w:pPr>
+            <w:r>
+              <w:rPr>
+                <w:rFonts w:ascii="Times New Roman" w:hAnsi="Times New Roman" w:cs="Times New Roman"/>
                 <w:sz w:val="26"/>
                 <w:szCs w:val="26"/>
               </w:rPr>
@@ -3059,14 +3377,14 @@
             <w:pPr>
               <w:contextualSpacing/>
               <w:rPr>
-                <w:rFonts w:ascii="Calibri" w:hAnsi="Calibri" w:cs="Calibri"/>
-                <w:sz w:val="26"/>
-                <w:szCs w:val="26"/>
-              </w:rPr>
-            </w:pPr>
-            <w:r>
-              <w:rPr>
-                <w:rFonts w:ascii="Calibri" w:hAnsi="Calibri" w:cs="Calibri"/>
+                <w:rFonts w:ascii="Times New Roman" w:hAnsi="Times New Roman" w:cs="Times New Roman"/>
+                <w:sz w:val="26"/>
+                <w:szCs w:val="26"/>
+              </w:rPr>
+            </w:pPr>
+            <w:r>
+              <w:rPr>
+                <w:rFonts w:ascii="Times New Roman" w:hAnsi="Times New Roman" w:cs="Times New Roman"/>
                 <w:sz w:val="26"/>
                 <w:szCs w:val="26"/>
               </w:rPr>
@@ -3094,14 +3412,14 @@
             <w:pPr>
               <w:contextualSpacing/>
               <w:rPr>
-                <w:rFonts w:ascii="Calibri" w:hAnsi="Calibri" w:cs="Calibri"/>
-                <w:sz w:val="26"/>
-                <w:szCs w:val="26"/>
-              </w:rPr>
-            </w:pPr>
-            <w:r>
-              <w:rPr>
-                <w:rFonts w:ascii="Calibri" w:hAnsi="Calibri" w:cs="Calibri"/>
+                <w:rFonts w:ascii="Times New Roman" w:hAnsi="Times New Roman" w:cs="Times New Roman"/>
+                <w:sz w:val="26"/>
+                <w:szCs w:val="26"/>
+              </w:rPr>
+            </w:pPr>
+            <w:r>
+              <w:rPr>
+                <w:rFonts w:ascii="Times New Roman" w:hAnsi="Times New Roman" w:cs="Times New Roman"/>
                 <w:sz w:val="26"/>
                 <w:szCs w:val="26"/>
               </w:rPr>
@@ -3131,14 +3449,14 @@
             <w:pPr>
               <w:contextualSpacing/>
               <w:rPr>
-                <w:rFonts w:ascii="Calibri" w:hAnsi="Calibri" w:cs="Calibri"/>
-                <w:sz w:val="26"/>
-                <w:szCs w:val="26"/>
-              </w:rPr>
-            </w:pPr>
-            <w:r>
-              <w:rPr>
-                <w:rFonts w:ascii="Calibri" w:hAnsi="Calibri" w:cs="Calibri"/>
+                <w:rFonts w:ascii="Times New Roman" w:hAnsi="Times New Roman" w:cs="Times New Roman"/>
+                <w:sz w:val="26"/>
+                <w:szCs w:val="26"/>
+              </w:rPr>
+            </w:pPr>
+            <w:r>
+              <w:rPr>
+                <w:rFonts w:ascii="Times New Roman" w:hAnsi="Times New Roman" w:cs="Times New Roman"/>
                 <w:sz w:val="26"/>
                 <w:szCs w:val="26"/>
               </w:rPr>
@@ -3166,14 +3484,14 @@
             <w:pPr>
               <w:contextualSpacing/>
               <w:rPr>
-                <w:rFonts w:ascii="Calibri" w:hAnsi="Calibri" w:cs="Calibri"/>
-                <w:sz w:val="26"/>
-                <w:szCs w:val="26"/>
-              </w:rPr>
-            </w:pPr>
-            <w:r>
-              <w:rPr>
-                <w:rFonts w:ascii="Calibri" w:hAnsi="Calibri" w:cs="Calibri"/>
+                <w:rFonts w:ascii="Times New Roman" w:hAnsi="Times New Roman" w:cs="Times New Roman"/>
+                <w:sz w:val="26"/>
+                <w:szCs w:val="26"/>
+              </w:rPr>
+            </w:pPr>
+            <w:r>
+              <w:rPr>
+                <w:rFonts w:ascii="Times New Roman" w:hAnsi="Times New Roman" w:cs="Times New Roman"/>
                 <w:sz w:val="26"/>
                 <w:szCs w:val="26"/>
               </w:rPr>
@@ -3186,7 +3504,9 @@
     <w:p>
       <w:pPr>
         <w:rPr>
-          <w:rFonts w:ascii="Calibri" w:hAnsi="Calibri" w:cs="Calibri"/>
+          <w:rFonts w:ascii="Times New Roman" w:hAnsi="Times New Roman" w:cs="Times New Roman"/>
+          <w:sz w:val="26"/>
+          <w:szCs w:val="26"/>
         </w:rPr>
       </w:pPr>
     </w:p>
@@ -3198,14 +3518,28 @@
           <w:numId w:val="1"/>
         </w:numPr>
         <w:rPr>
-          <w:rFonts w:ascii="Calibri" w:hAnsi="Calibri" w:cs="Calibri"/>
+          <w:rFonts w:ascii="Times New Roman" w:hAnsi="Times New Roman" w:cs="Times New Roman"/>
+          <w:sz w:val="26"/>
+          <w:szCs w:val="26"/>
         </w:rPr>
       </w:pPr>
       <w:r>
         <w:rPr>
-          <w:rFonts w:ascii="Calibri" w:hAnsi="Calibri" w:cs="Calibri"/>
-        </w:rPr>
-        <w:t>MASTER SCHEDULE</w:t>
+          <w:rFonts w:ascii="Times New Roman" w:hAnsi="Times New Roman" w:cs="Times New Roman"/>
+          <w:sz w:val="26"/>
+          <w:szCs w:val="26"/>
+        </w:rPr>
+        <w:t>MASTER SCHE</w:t>
+      </w:r>
+      <w:bookmarkStart w:id="0" w:name="_GoBack"/>
+      <w:bookmarkEnd w:id="0"/>
+      <w:r>
+        <w:rPr>
+          <w:rFonts w:ascii="Times New Roman" w:hAnsi="Times New Roman" w:cs="Times New Roman"/>
+          <w:sz w:val="26"/>
+          <w:szCs w:val="26"/>
+        </w:rPr>
+        <w:t>DULE</w:t>
       </w:r>
     </w:p>
     <w:tbl>
@@ -3249,8 +3583,10 @@
               <w:pStyle w:val="TableParagraph"/>
               <w:spacing w:before="9"/>
               <w:rPr>
-                <w:rFonts w:ascii="Calibri" w:hAnsi="Calibri" w:cs="Calibri"/>
-                <w:b/>
+                <w:rFonts w:ascii="Times New Roman" w:hAnsi="Times New Roman" w:cs="Times New Roman"/>
+                <w:b/>
+                <w:sz w:val="26"/>
+                <w:szCs w:val="26"/>
               </w:rPr>
             </w:pPr>
           </w:p>
@@ -3259,17 +3595,19 @@
               <w:pStyle w:val="TableParagraph"/>
               <w:ind w:left="583"/>
               <w:rPr>
-                <w:rFonts w:ascii="Calibri" w:hAnsi="Calibri" w:cs="Calibri"/>
-                <w:b/>
-                <w:sz w:val="26"/>
-              </w:rPr>
-            </w:pPr>
-            <w:r>
-              <w:rPr>
-                <w:rFonts w:ascii="Calibri" w:hAnsi="Calibri" w:cs="Calibri"/>
+                <w:rFonts w:ascii="Times New Roman" w:hAnsi="Times New Roman" w:cs="Times New Roman"/>
+                <w:b/>
+                <w:sz w:val="26"/>
+                <w:szCs w:val="26"/>
+              </w:rPr>
+            </w:pPr>
+            <w:r>
+              <w:rPr>
+                <w:rFonts w:ascii="Times New Roman" w:hAnsi="Times New Roman" w:cs="Times New Roman"/>
                 <w:b/>
                 <w:color w:val="000009"/>
                 <w:sz w:val="26"/>
+                <w:szCs w:val="26"/>
               </w:rPr>
               <w:t>NO</w:t>
             </w:r>
@@ -3285,8 +3623,10 @@
               <w:pStyle w:val="TableParagraph"/>
               <w:spacing w:before="9"/>
               <w:rPr>
-                <w:rFonts w:ascii="Calibri" w:hAnsi="Calibri" w:cs="Calibri"/>
-                <w:b/>
+                <w:rFonts w:ascii="Times New Roman" w:hAnsi="Times New Roman" w:cs="Times New Roman"/>
+                <w:b/>
+                <w:sz w:val="26"/>
+                <w:szCs w:val="26"/>
               </w:rPr>
             </w:pPr>
           </w:p>
@@ -3295,16 +3635,18 @@
               <w:pStyle w:val="TableParagraph"/>
               <w:ind w:left="583" w:right="227"/>
               <w:rPr>
-                <w:rFonts w:ascii="Calibri" w:hAnsi="Calibri" w:cs="Calibri"/>
-                <w:b/>
-                <w:sz w:val="26"/>
-              </w:rPr>
-            </w:pPr>
-            <w:r>
-              <w:rPr>
-                <w:rFonts w:ascii="Calibri" w:hAnsi="Calibri" w:cs="Calibri"/>
-                <w:b/>
-                <w:sz w:val="26"/>
+                <w:rFonts w:ascii="Times New Roman" w:hAnsi="Times New Roman" w:cs="Times New Roman"/>
+                <w:b/>
+                <w:sz w:val="26"/>
+                <w:szCs w:val="26"/>
+              </w:rPr>
+            </w:pPr>
+            <w:r>
+              <w:rPr>
+                <w:rFonts w:ascii="Times New Roman" w:hAnsi="Times New Roman" w:cs="Times New Roman"/>
+                <w:b/>
+                <w:sz w:val="26"/>
+                <w:szCs w:val="26"/>
               </w:rPr>
               <w:t>Task Name</w:t>
             </w:r>
@@ -3320,8 +3662,10 @@
               <w:pStyle w:val="TableParagraph"/>
               <w:spacing w:before="9"/>
               <w:rPr>
-                <w:rFonts w:ascii="Calibri" w:hAnsi="Calibri" w:cs="Calibri"/>
-                <w:b/>
+                <w:rFonts w:ascii="Times New Roman" w:hAnsi="Times New Roman" w:cs="Times New Roman"/>
+                <w:b/>
+                <w:sz w:val="26"/>
+                <w:szCs w:val="26"/>
               </w:rPr>
             </w:pPr>
           </w:p>
@@ -3331,16 +3675,18 @@
               <w:ind w:left="186" w:right="193"/>
               <w:jc w:val="center"/>
               <w:rPr>
-                <w:rFonts w:ascii="Calibri" w:hAnsi="Calibri" w:cs="Calibri"/>
-                <w:b/>
-                <w:sz w:val="26"/>
-              </w:rPr>
-            </w:pPr>
-            <w:r>
-              <w:rPr>
-                <w:rFonts w:ascii="Calibri" w:hAnsi="Calibri" w:cs="Calibri"/>
-                <w:b/>
-                <w:sz w:val="26"/>
+                <w:rFonts w:ascii="Times New Roman" w:hAnsi="Times New Roman" w:cs="Times New Roman"/>
+                <w:b/>
+                <w:sz w:val="26"/>
+                <w:szCs w:val="26"/>
+              </w:rPr>
+            </w:pPr>
+            <w:r>
+              <w:rPr>
+                <w:rFonts w:ascii="Times New Roman" w:hAnsi="Times New Roman" w:cs="Times New Roman"/>
+                <w:b/>
+                <w:sz w:val="26"/>
+                <w:szCs w:val="26"/>
               </w:rPr>
               <w:t>Duration</w:t>
             </w:r>
@@ -3356,8 +3702,10 @@
               <w:pStyle w:val="TableParagraph"/>
               <w:spacing w:before="9"/>
               <w:rPr>
-                <w:rFonts w:ascii="Calibri" w:hAnsi="Calibri" w:cs="Calibri"/>
-                <w:b/>
+                <w:rFonts w:ascii="Times New Roman" w:hAnsi="Times New Roman" w:cs="Times New Roman"/>
+                <w:b/>
+                <w:sz w:val="26"/>
+                <w:szCs w:val="26"/>
               </w:rPr>
             </w:pPr>
           </w:p>
@@ -3367,16 +3715,18 @@
               <w:ind w:left="242" w:right="252"/>
               <w:jc w:val="center"/>
               <w:rPr>
-                <w:rFonts w:ascii="Calibri" w:hAnsi="Calibri" w:cs="Calibri"/>
-                <w:b/>
-                <w:sz w:val="26"/>
-              </w:rPr>
-            </w:pPr>
-            <w:r>
-              <w:rPr>
-                <w:rFonts w:ascii="Calibri" w:hAnsi="Calibri" w:cs="Calibri"/>
-                <w:b/>
-                <w:sz w:val="26"/>
+                <w:rFonts w:ascii="Times New Roman" w:hAnsi="Times New Roman" w:cs="Times New Roman"/>
+                <w:b/>
+                <w:sz w:val="26"/>
+                <w:szCs w:val="26"/>
+              </w:rPr>
+            </w:pPr>
+            <w:r>
+              <w:rPr>
+                <w:rFonts w:ascii="Times New Roman" w:hAnsi="Times New Roman" w:cs="Times New Roman"/>
+                <w:b/>
+                <w:sz w:val="26"/>
+                <w:szCs w:val="26"/>
               </w:rPr>
               <w:t>Start</w:t>
             </w:r>
@@ -3392,8 +3742,10 @@
               <w:pStyle w:val="TableParagraph"/>
               <w:spacing w:before="9"/>
               <w:rPr>
-                <w:rFonts w:ascii="Calibri" w:hAnsi="Calibri" w:cs="Calibri"/>
-                <w:b/>
+                <w:rFonts w:ascii="Times New Roman" w:hAnsi="Times New Roman" w:cs="Times New Roman"/>
+                <w:b/>
+                <w:sz w:val="26"/>
+                <w:szCs w:val="26"/>
               </w:rPr>
             </w:pPr>
           </w:p>
@@ -3403,16 +3755,18 @@
               <w:ind w:left="382" w:right="386"/>
               <w:jc w:val="center"/>
               <w:rPr>
-                <w:rFonts w:ascii="Calibri" w:hAnsi="Calibri" w:cs="Calibri"/>
-                <w:b/>
-                <w:sz w:val="26"/>
-              </w:rPr>
-            </w:pPr>
-            <w:r>
-              <w:rPr>
-                <w:rFonts w:ascii="Calibri" w:hAnsi="Calibri" w:cs="Calibri"/>
-                <w:b/>
-                <w:sz w:val="26"/>
+                <w:rFonts w:ascii="Times New Roman" w:hAnsi="Times New Roman" w:cs="Times New Roman"/>
+                <w:b/>
+                <w:sz w:val="26"/>
+                <w:szCs w:val="26"/>
+              </w:rPr>
+            </w:pPr>
+            <w:r>
+              <w:rPr>
+                <w:rFonts w:ascii="Times New Roman" w:hAnsi="Times New Roman" w:cs="Times New Roman"/>
+                <w:b/>
+                <w:sz w:val="26"/>
+                <w:szCs w:val="26"/>
               </w:rPr>
               <w:t>Finish</w:t>
             </w:r>
@@ -3433,16 +3787,18 @@
               <w:pStyle w:val="TableParagraph"/>
               <w:jc w:val="center"/>
               <w:rPr>
-                <w:rFonts w:ascii="Calibri" w:hAnsi="Calibri" w:cs="Calibri"/>
-                <w:b/>
-                <w:sz w:val="26"/>
-              </w:rPr>
-            </w:pPr>
-            <w:r>
-              <w:rPr>
-                <w:rFonts w:ascii="Calibri" w:hAnsi="Calibri" w:cs="Calibri"/>
-                <w:b/>
-                <w:sz w:val="26"/>
+                <w:rFonts w:ascii="Times New Roman" w:hAnsi="Times New Roman" w:cs="Times New Roman"/>
+                <w:b/>
+                <w:sz w:val="26"/>
+                <w:szCs w:val="26"/>
+              </w:rPr>
+            </w:pPr>
+            <w:r>
+              <w:rPr>
+                <w:rFonts w:ascii="Times New Roman" w:hAnsi="Times New Roman" w:cs="Times New Roman"/>
+                <w:b/>
+                <w:sz w:val="26"/>
+                <w:szCs w:val="26"/>
               </w:rPr>
               <w:t>1</w:t>
             </w:r>
@@ -3459,14 +3815,16 @@
               <w:spacing w:before="1"/>
               <w:ind w:right="227"/>
               <w:rPr>
-                <w:rFonts w:ascii="Calibri" w:hAnsi="Calibri" w:cs="Calibri"/>
-                <w:sz w:val="26"/>
-              </w:rPr>
-            </w:pPr>
-            <w:r>
-              <w:rPr>
-                <w:rFonts w:ascii="Calibri" w:hAnsi="Calibri" w:cs="Calibri"/>
-                <w:sz w:val="26"/>
+                <w:rFonts w:ascii="Times New Roman" w:hAnsi="Times New Roman" w:cs="Times New Roman"/>
+                <w:sz w:val="26"/>
+                <w:szCs w:val="26"/>
+              </w:rPr>
+            </w:pPr>
+            <w:r>
+              <w:rPr>
+                <w:rFonts w:ascii="Times New Roman" w:hAnsi="Times New Roman" w:cs="Times New Roman"/>
+                <w:sz w:val="26"/>
+                <w:szCs w:val="26"/>
               </w:rPr>
               <w:t>Lên ý tưởng</w:t>
             </w:r>
@@ -3484,14 +3842,16 @@
               <w:ind w:right="187"/>
               <w:jc w:val="center"/>
               <w:rPr>
-                <w:rFonts w:ascii="Calibri" w:hAnsi="Calibri" w:cs="Calibri"/>
-                <w:sz w:val="26"/>
-              </w:rPr>
-            </w:pPr>
-            <w:r>
-              <w:rPr>
-                <w:rFonts w:ascii="Calibri" w:hAnsi="Calibri" w:cs="Calibri"/>
-                <w:sz w:val="26"/>
+                <w:rFonts w:ascii="Times New Roman" w:hAnsi="Times New Roman" w:cs="Times New Roman"/>
+                <w:sz w:val="26"/>
+                <w:szCs w:val="26"/>
+              </w:rPr>
+            </w:pPr>
+            <w:r>
+              <w:rPr>
+                <w:rFonts w:ascii="Times New Roman" w:hAnsi="Times New Roman" w:cs="Times New Roman"/>
+                <w:sz w:val="26"/>
+                <w:szCs w:val="26"/>
               </w:rPr>
               <w:t xml:space="preserve">7 ngày </w:t>
             </w:r>
@@ -3508,14 +3868,16 @@
               <w:ind w:right="252"/>
               <w:jc w:val="center"/>
               <w:rPr>
-                <w:rFonts w:ascii="Calibri" w:hAnsi="Calibri" w:cs="Calibri"/>
-                <w:sz w:val="26"/>
-              </w:rPr>
-            </w:pPr>
-            <w:r>
-              <w:rPr>
-                <w:rFonts w:ascii="Calibri" w:hAnsi="Calibri" w:cs="Calibri"/>
-                <w:sz w:val="26"/>
+                <w:rFonts w:ascii="Times New Roman" w:hAnsi="Times New Roman" w:cs="Times New Roman"/>
+                <w:sz w:val="26"/>
+                <w:szCs w:val="26"/>
+              </w:rPr>
+            </w:pPr>
+            <w:r>
+              <w:rPr>
+                <w:rFonts w:ascii="Times New Roman" w:hAnsi="Times New Roman" w:cs="Times New Roman"/>
+                <w:sz w:val="26"/>
+                <w:szCs w:val="26"/>
               </w:rPr>
               <w:t>29/01/2020</w:t>
             </w:r>
@@ -3532,14 +3894,16 @@
               <w:ind w:right="386"/>
               <w:jc w:val="center"/>
               <w:rPr>
-                <w:rFonts w:ascii="Calibri" w:hAnsi="Calibri" w:cs="Calibri"/>
-                <w:sz w:val="26"/>
-              </w:rPr>
-            </w:pPr>
-            <w:r>
-              <w:rPr>
-                <w:rFonts w:ascii="Calibri" w:hAnsi="Calibri" w:cs="Calibri"/>
-                <w:sz w:val="26"/>
+                <w:rFonts w:ascii="Times New Roman" w:hAnsi="Times New Roman" w:cs="Times New Roman"/>
+                <w:sz w:val="26"/>
+                <w:szCs w:val="26"/>
+              </w:rPr>
+            </w:pPr>
+            <w:r>
+              <w:rPr>
+                <w:rFonts w:ascii="Times New Roman" w:hAnsi="Times New Roman" w:cs="Times New Roman"/>
+                <w:sz w:val="26"/>
+                <w:szCs w:val="26"/>
               </w:rPr>
               <w:t>04/02/2021</w:t>
             </w:r>
@@ -3560,16 +3924,18 @@
               <w:pStyle w:val="TableParagraph"/>
               <w:jc w:val="center"/>
               <w:rPr>
-                <w:rFonts w:ascii="Calibri" w:hAnsi="Calibri" w:cs="Calibri"/>
-                <w:b/>
-                <w:sz w:val="26"/>
-              </w:rPr>
-            </w:pPr>
-            <w:r>
-              <w:rPr>
-                <w:rFonts w:ascii="Calibri" w:hAnsi="Calibri" w:cs="Calibri"/>
-                <w:b/>
-                <w:sz w:val="26"/>
+                <w:rFonts w:ascii="Times New Roman" w:hAnsi="Times New Roman" w:cs="Times New Roman"/>
+                <w:b/>
+                <w:sz w:val="26"/>
+                <w:szCs w:val="26"/>
+              </w:rPr>
+            </w:pPr>
+            <w:r>
+              <w:rPr>
+                <w:rFonts w:ascii="Times New Roman" w:hAnsi="Times New Roman" w:cs="Times New Roman"/>
+                <w:b/>
+                <w:sz w:val="26"/>
+                <w:szCs w:val="26"/>
               </w:rPr>
               <w:t>1.1</w:t>
             </w:r>
@@ -3586,14 +3952,16 @@
               <w:spacing w:before="1"/>
               <w:ind w:right="227"/>
               <w:rPr>
-                <w:rFonts w:ascii="Calibri" w:hAnsi="Calibri" w:cs="Calibri"/>
-                <w:sz w:val="26"/>
-              </w:rPr>
-            </w:pPr>
-            <w:r>
-              <w:rPr>
-                <w:rFonts w:ascii="Calibri" w:hAnsi="Calibri" w:cs="Calibri"/>
-                <w:sz w:val="26"/>
+                <w:rFonts w:ascii="Times New Roman" w:hAnsi="Times New Roman" w:cs="Times New Roman"/>
+                <w:sz w:val="26"/>
+                <w:szCs w:val="26"/>
+              </w:rPr>
+            </w:pPr>
+            <w:r>
+              <w:rPr>
+                <w:rFonts w:ascii="Times New Roman" w:hAnsi="Times New Roman" w:cs="Times New Roman"/>
+                <w:sz w:val="26"/>
+                <w:szCs w:val="26"/>
               </w:rPr>
               <w:t>Họp nhóm và chọn ý tưởng</w:t>
             </w:r>
@@ -3611,14 +3979,16 @@
               <w:ind w:right="187"/>
               <w:jc w:val="center"/>
               <w:rPr>
-                <w:rFonts w:ascii="Calibri" w:hAnsi="Calibri" w:cs="Calibri"/>
-                <w:sz w:val="26"/>
-              </w:rPr>
-            </w:pPr>
-            <w:r>
-              <w:rPr>
-                <w:rFonts w:ascii="Calibri" w:hAnsi="Calibri" w:cs="Calibri"/>
-                <w:sz w:val="26"/>
+                <w:rFonts w:ascii="Times New Roman" w:hAnsi="Times New Roman" w:cs="Times New Roman"/>
+                <w:sz w:val="26"/>
+                <w:szCs w:val="26"/>
+              </w:rPr>
+            </w:pPr>
+            <w:r>
+              <w:rPr>
+                <w:rFonts w:ascii="Times New Roman" w:hAnsi="Times New Roman" w:cs="Times New Roman"/>
+                <w:sz w:val="26"/>
+                <w:szCs w:val="26"/>
               </w:rPr>
               <w:t>2 ngày</w:t>
             </w:r>
@@ -3635,14 +4005,16 @@
               <w:ind w:right="252"/>
               <w:jc w:val="center"/>
               <w:rPr>
-                <w:rFonts w:ascii="Calibri" w:hAnsi="Calibri" w:cs="Calibri"/>
-                <w:sz w:val="26"/>
-              </w:rPr>
-            </w:pPr>
-            <w:r>
-              <w:rPr>
-                <w:rFonts w:ascii="Calibri" w:hAnsi="Calibri" w:cs="Calibri"/>
-                <w:sz w:val="26"/>
+                <w:rFonts w:ascii="Times New Roman" w:hAnsi="Times New Roman" w:cs="Times New Roman"/>
+                <w:sz w:val="26"/>
+                <w:szCs w:val="26"/>
+              </w:rPr>
+            </w:pPr>
+            <w:r>
+              <w:rPr>
+                <w:rFonts w:ascii="Times New Roman" w:hAnsi="Times New Roman" w:cs="Times New Roman"/>
+                <w:sz w:val="26"/>
+                <w:szCs w:val="26"/>
               </w:rPr>
               <w:t>05/02/2021</w:t>
             </w:r>
@@ -3659,14 +4031,16 @@
               <w:ind w:right="386"/>
               <w:jc w:val="center"/>
               <w:rPr>
-                <w:rFonts w:ascii="Calibri" w:hAnsi="Calibri" w:cs="Calibri"/>
-                <w:sz w:val="26"/>
-              </w:rPr>
-            </w:pPr>
-            <w:r>
-              <w:rPr>
-                <w:rFonts w:ascii="Calibri" w:hAnsi="Calibri" w:cs="Calibri"/>
-                <w:sz w:val="26"/>
+                <w:rFonts w:ascii="Times New Roman" w:hAnsi="Times New Roman" w:cs="Times New Roman"/>
+                <w:sz w:val="26"/>
+                <w:szCs w:val="26"/>
+              </w:rPr>
+            </w:pPr>
+            <w:r>
+              <w:rPr>
+                <w:rFonts w:ascii="Times New Roman" w:hAnsi="Times New Roman" w:cs="Times New Roman"/>
+                <w:sz w:val="26"/>
+                <w:szCs w:val="26"/>
               </w:rPr>
               <w:t>06/02/2021</w:t>
             </w:r>
@@ -3687,17 +4061,20 @@
               <w:pStyle w:val="TableParagraph"/>
               <w:jc w:val="center"/>
               <w:rPr>
-                <w:rFonts w:ascii="Calibri" w:hAnsi="Calibri" w:cs="Calibri"/>
-                <w:b/>
-                <w:sz w:val="26"/>
-              </w:rPr>
-            </w:pPr>
-            <w:r>
-              <w:rPr>
-                <w:rFonts w:ascii="Calibri" w:hAnsi="Calibri" w:cs="Calibri"/>
-                <w:b/>
-                <w:sz w:val="26"/>
-              </w:rPr>
+                <w:rFonts w:ascii="Times New Roman" w:hAnsi="Times New Roman" w:cs="Times New Roman"/>
+                <w:b/>
+                <w:sz w:val="26"/>
+                <w:szCs w:val="26"/>
+              </w:rPr>
+            </w:pPr>
+            <w:r>
+              <w:rPr>
+                <w:rFonts w:ascii="Times New Roman" w:hAnsi="Times New Roman" w:cs="Times New Roman"/>
+                <w:b/>
+                <w:sz w:val="26"/>
+                <w:szCs w:val="26"/>
+              </w:rPr>
+              <w:lastRenderedPageBreak/>
               <w:t>1.2</w:t>
             </w:r>
           </w:p>
@@ -3713,14 +4090,16 @@
               <w:spacing w:before="1"/>
               <w:ind w:right="227"/>
               <w:rPr>
-                <w:rFonts w:ascii="Calibri" w:hAnsi="Calibri" w:cs="Calibri"/>
-                <w:sz w:val="26"/>
-              </w:rPr>
-            </w:pPr>
-            <w:r>
-              <w:rPr>
-                <w:rFonts w:ascii="Calibri" w:hAnsi="Calibri" w:cs="Calibri"/>
-                <w:sz w:val="26"/>
+                <w:rFonts w:ascii="Times New Roman" w:hAnsi="Times New Roman" w:cs="Times New Roman"/>
+                <w:sz w:val="26"/>
+                <w:szCs w:val="26"/>
+              </w:rPr>
+            </w:pPr>
+            <w:r>
+              <w:rPr>
+                <w:rFonts w:ascii="Times New Roman" w:hAnsi="Times New Roman" w:cs="Times New Roman"/>
+                <w:sz w:val="26"/>
+                <w:szCs w:val="26"/>
               </w:rPr>
               <w:t>Chuẩn bị tài liệu</w:t>
             </w:r>
@@ -3738,14 +4117,16 @@
               <w:ind w:right="187"/>
               <w:jc w:val="center"/>
               <w:rPr>
-                <w:rFonts w:ascii="Calibri" w:hAnsi="Calibri" w:cs="Calibri"/>
-                <w:sz w:val="26"/>
-              </w:rPr>
-            </w:pPr>
-            <w:r>
-              <w:rPr>
-                <w:rFonts w:ascii="Calibri" w:hAnsi="Calibri" w:cs="Calibri"/>
-                <w:sz w:val="26"/>
+                <w:rFonts w:ascii="Times New Roman" w:hAnsi="Times New Roman" w:cs="Times New Roman"/>
+                <w:sz w:val="26"/>
+                <w:szCs w:val="26"/>
+              </w:rPr>
+            </w:pPr>
+            <w:r>
+              <w:rPr>
+                <w:rFonts w:ascii="Times New Roman" w:hAnsi="Times New Roman" w:cs="Times New Roman"/>
+                <w:sz w:val="26"/>
+                <w:szCs w:val="26"/>
               </w:rPr>
               <w:t>5 ngày</w:t>
             </w:r>
@@ -3762,14 +4143,16 @@
               <w:ind w:right="252"/>
               <w:jc w:val="center"/>
               <w:rPr>
-                <w:rFonts w:ascii="Calibri" w:hAnsi="Calibri" w:cs="Calibri"/>
-                <w:sz w:val="26"/>
-              </w:rPr>
-            </w:pPr>
-            <w:r>
-              <w:rPr>
-                <w:rFonts w:ascii="Calibri" w:hAnsi="Calibri" w:cs="Calibri"/>
-                <w:sz w:val="26"/>
+                <w:rFonts w:ascii="Times New Roman" w:hAnsi="Times New Roman" w:cs="Times New Roman"/>
+                <w:sz w:val="26"/>
+                <w:szCs w:val="26"/>
+              </w:rPr>
+            </w:pPr>
+            <w:r>
+              <w:rPr>
+                <w:rFonts w:ascii="Times New Roman" w:hAnsi="Times New Roman" w:cs="Times New Roman"/>
+                <w:sz w:val="26"/>
+                <w:szCs w:val="26"/>
               </w:rPr>
               <w:t>7/02/2021</w:t>
             </w:r>
@@ -3786,14 +4169,16 @@
               <w:ind w:right="386"/>
               <w:jc w:val="center"/>
               <w:rPr>
-                <w:rFonts w:ascii="Calibri" w:hAnsi="Calibri" w:cs="Calibri"/>
-                <w:sz w:val="26"/>
-              </w:rPr>
-            </w:pPr>
-            <w:r>
-              <w:rPr>
-                <w:rFonts w:ascii="Calibri" w:hAnsi="Calibri" w:cs="Calibri"/>
-                <w:sz w:val="26"/>
+                <w:rFonts w:ascii="Times New Roman" w:hAnsi="Times New Roman" w:cs="Times New Roman"/>
+                <w:sz w:val="26"/>
+                <w:szCs w:val="26"/>
+              </w:rPr>
+            </w:pPr>
+            <w:r>
+              <w:rPr>
+                <w:rFonts w:ascii="Times New Roman" w:hAnsi="Times New Roman" w:cs="Times New Roman"/>
+                <w:sz w:val="26"/>
+                <w:szCs w:val="26"/>
               </w:rPr>
               <w:t>11/02/2021</w:t>
             </w:r>
@@ -3814,16 +4199,18 @@
               <w:pStyle w:val="TableParagraph"/>
               <w:jc w:val="center"/>
               <w:rPr>
-                <w:rFonts w:ascii="Calibri" w:hAnsi="Calibri" w:cs="Calibri"/>
-                <w:b/>
-                <w:sz w:val="26"/>
-              </w:rPr>
-            </w:pPr>
-            <w:r>
-              <w:rPr>
-                <w:rFonts w:ascii="Calibri" w:hAnsi="Calibri" w:cs="Calibri"/>
-                <w:b/>
-                <w:sz w:val="26"/>
+                <w:rFonts w:ascii="Times New Roman" w:hAnsi="Times New Roman" w:cs="Times New Roman"/>
+                <w:b/>
+                <w:sz w:val="26"/>
+                <w:szCs w:val="26"/>
+              </w:rPr>
+            </w:pPr>
+            <w:r>
+              <w:rPr>
+                <w:rFonts w:ascii="Times New Roman" w:hAnsi="Times New Roman" w:cs="Times New Roman"/>
+                <w:b/>
+                <w:sz w:val="26"/>
+                <w:szCs w:val="26"/>
               </w:rPr>
               <w:t>2</w:t>
             </w:r>
@@ -3840,14 +4227,16 @@
               <w:spacing w:before="1"/>
               <w:ind w:right="227"/>
               <w:rPr>
-                <w:rFonts w:ascii="Calibri" w:hAnsi="Calibri" w:cs="Calibri"/>
-                <w:sz w:val="26"/>
-              </w:rPr>
-            </w:pPr>
-            <w:r>
-              <w:rPr>
-                <w:rFonts w:ascii="Calibri" w:hAnsi="Calibri" w:cs="Calibri"/>
-                <w:sz w:val="26"/>
+                <w:rFonts w:ascii="Times New Roman" w:hAnsi="Times New Roman" w:cs="Times New Roman"/>
+                <w:sz w:val="26"/>
+                <w:szCs w:val="26"/>
+              </w:rPr>
+            </w:pPr>
+            <w:r>
+              <w:rPr>
+                <w:rFonts w:ascii="Times New Roman" w:hAnsi="Times New Roman" w:cs="Times New Roman"/>
+                <w:sz w:val="26"/>
+                <w:szCs w:val="26"/>
               </w:rPr>
               <w:t>Khởi động dự án</w:t>
             </w:r>
@@ -3865,14 +4254,16 @@
               <w:ind w:right="187"/>
               <w:jc w:val="center"/>
               <w:rPr>
-                <w:rFonts w:ascii="Calibri" w:hAnsi="Calibri" w:cs="Calibri"/>
-                <w:sz w:val="26"/>
-              </w:rPr>
-            </w:pPr>
-            <w:r>
-              <w:rPr>
-                <w:rFonts w:ascii="Calibri" w:hAnsi="Calibri" w:cs="Calibri"/>
-                <w:sz w:val="26"/>
+                <w:rFonts w:ascii="Times New Roman" w:hAnsi="Times New Roman" w:cs="Times New Roman"/>
+                <w:sz w:val="26"/>
+                <w:szCs w:val="26"/>
+              </w:rPr>
+            </w:pPr>
+            <w:r>
+              <w:rPr>
+                <w:rFonts w:ascii="Times New Roman" w:hAnsi="Times New Roman" w:cs="Times New Roman"/>
+                <w:sz w:val="26"/>
+                <w:szCs w:val="26"/>
               </w:rPr>
               <w:t>3 ngày</w:t>
             </w:r>
@@ -3889,14 +4280,16 @@
               <w:ind w:right="252"/>
               <w:jc w:val="center"/>
               <w:rPr>
-                <w:rFonts w:ascii="Calibri" w:hAnsi="Calibri" w:cs="Calibri"/>
-                <w:sz w:val="26"/>
-              </w:rPr>
-            </w:pPr>
-            <w:r>
-              <w:rPr>
-                <w:rFonts w:ascii="Calibri" w:hAnsi="Calibri" w:cs="Calibri"/>
-                <w:sz w:val="26"/>
+                <w:rFonts w:ascii="Times New Roman" w:hAnsi="Times New Roman" w:cs="Times New Roman"/>
+                <w:sz w:val="26"/>
+                <w:szCs w:val="26"/>
+              </w:rPr>
+            </w:pPr>
+            <w:r>
+              <w:rPr>
+                <w:rFonts w:ascii="Times New Roman" w:hAnsi="Times New Roman" w:cs="Times New Roman"/>
+                <w:sz w:val="26"/>
+                <w:szCs w:val="26"/>
               </w:rPr>
               <w:t>12/02/2021</w:t>
             </w:r>
@@ -3913,14 +4306,16 @@
               <w:ind w:right="386"/>
               <w:jc w:val="center"/>
               <w:rPr>
-                <w:rFonts w:ascii="Calibri" w:hAnsi="Calibri" w:cs="Calibri"/>
-                <w:sz w:val="26"/>
-              </w:rPr>
-            </w:pPr>
-            <w:r>
-              <w:rPr>
-                <w:rFonts w:ascii="Calibri" w:hAnsi="Calibri" w:cs="Calibri"/>
-                <w:sz w:val="26"/>
+                <w:rFonts w:ascii="Times New Roman" w:hAnsi="Times New Roman" w:cs="Times New Roman"/>
+                <w:sz w:val="26"/>
+                <w:szCs w:val="26"/>
+              </w:rPr>
+            </w:pPr>
+            <w:r>
+              <w:rPr>
+                <w:rFonts w:ascii="Times New Roman" w:hAnsi="Times New Roman" w:cs="Times New Roman"/>
+                <w:sz w:val="26"/>
+                <w:szCs w:val="26"/>
               </w:rPr>
               <w:t>14/02/2021</w:t>
             </w:r>
@@ -3941,18 +4336,19 @@
               <w:pStyle w:val="TableParagraph"/>
               <w:jc w:val="center"/>
               <w:rPr>
-                <w:rFonts w:ascii="Calibri" w:hAnsi="Calibri" w:cs="Calibri"/>
-                <w:b/>
-                <w:sz w:val="26"/>
-              </w:rPr>
-            </w:pPr>
-            <w:r>
-              <w:rPr>
-                <w:rFonts w:ascii="Calibri" w:hAnsi="Calibri" w:cs="Calibri"/>
-                <w:b/>
-                <w:sz w:val="26"/>
-              </w:rPr>
-              <w:lastRenderedPageBreak/>
+                <w:rFonts w:ascii="Times New Roman" w:hAnsi="Times New Roman" w:cs="Times New Roman"/>
+                <w:b/>
+                <w:sz w:val="26"/>
+                <w:szCs w:val="26"/>
+              </w:rPr>
+            </w:pPr>
+            <w:r>
+              <w:rPr>
+                <w:rFonts w:ascii="Times New Roman" w:hAnsi="Times New Roman" w:cs="Times New Roman"/>
+                <w:b/>
+                <w:sz w:val="26"/>
+                <w:szCs w:val="26"/>
+              </w:rPr>
               <w:t>2.1</w:t>
             </w:r>
           </w:p>
@@ -3968,14 +4364,16 @@
               <w:spacing w:before="1"/>
               <w:ind w:right="227"/>
               <w:rPr>
-                <w:rFonts w:ascii="Calibri" w:hAnsi="Calibri" w:cs="Calibri"/>
-                <w:sz w:val="26"/>
-              </w:rPr>
-            </w:pPr>
-            <w:r>
-              <w:rPr>
-                <w:rFonts w:ascii="Calibri" w:hAnsi="Calibri" w:cs="Calibri"/>
-                <w:sz w:val="26"/>
+                <w:rFonts w:ascii="Times New Roman" w:hAnsi="Times New Roman" w:cs="Times New Roman"/>
+                <w:sz w:val="26"/>
+                <w:szCs w:val="26"/>
+              </w:rPr>
+            </w:pPr>
+            <w:r>
+              <w:rPr>
+                <w:rFonts w:ascii="Times New Roman" w:hAnsi="Times New Roman" w:cs="Times New Roman"/>
+                <w:sz w:val="26"/>
+                <w:szCs w:val="26"/>
               </w:rPr>
               <w:t>Phân chia công việc</w:t>
             </w:r>
@@ -3993,14 +4391,16 @@
               <w:ind w:right="187"/>
               <w:jc w:val="center"/>
               <w:rPr>
-                <w:rFonts w:ascii="Calibri" w:hAnsi="Calibri" w:cs="Calibri"/>
-                <w:sz w:val="26"/>
-              </w:rPr>
-            </w:pPr>
-            <w:r>
-              <w:rPr>
-                <w:rFonts w:ascii="Calibri" w:hAnsi="Calibri" w:cs="Calibri"/>
-                <w:sz w:val="26"/>
+                <w:rFonts w:ascii="Times New Roman" w:hAnsi="Times New Roman" w:cs="Times New Roman"/>
+                <w:sz w:val="26"/>
+                <w:szCs w:val="26"/>
+              </w:rPr>
+            </w:pPr>
+            <w:r>
+              <w:rPr>
+                <w:rFonts w:ascii="Times New Roman" w:hAnsi="Times New Roman" w:cs="Times New Roman"/>
+                <w:sz w:val="26"/>
+                <w:szCs w:val="26"/>
               </w:rPr>
               <w:t>1 ngày</w:t>
             </w:r>
@@ -4017,14 +4417,16 @@
               <w:ind w:right="252"/>
               <w:jc w:val="center"/>
               <w:rPr>
-                <w:rFonts w:ascii="Calibri" w:hAnsi="Calibri" w:cs="Calibri"/>
-                <w:sz w:val="26"/>
-              </w:rPr>
-            </w:pPr>
-            <w:r>
-              <w:rPr>
-                <w:rFonts w:ascii="Calibri" w:hAnsi="Calibri" w:cs="Calibri"/>
-                <w:sz w:val="26"/>
+                <w:rFonts w:ascii="Times New Roman" w:hAnsi="Times New Roman" w:cs="Times New Roman"/>
+                <w:sz w:val="26"/>
+                <w:szCs w:val="26"/>
+              </w:rPr>
+            </w:pPr>
+            <w:r>
+              <w:rPr>
+                <w:rFonts w:ascii="Times New Roman" w:hAnsi="Times New Roman" w:cs="Times New Roman"/>
+                <w:sz w:val="26"/>
+                <w:szCs w:val="26"/>
               </w:rPr>
               <w:t>15/02/2021</w:t>
             </w:r>
@@ -4041,14 +4443,16 @@
               <w:ind w:right="386"/>
               <w:jc w:val="center"/>
               <w:rPr>
-                <w:rFonts w:ascii="Calibri" w:hAnsi="Calibri" w:cs="Calibri"/>
-                <w:sz w:val="26"/>
-              </w:rPr>
-            </w:pPr>
-            <w:r>
-              <w:rPr>
-                <w:rFonts w:ascii="Calibri" w:hAnsi="Calibri" w:cs="Calibri"/>
-                <w:sz w:val="26"/>
+                <w:rFonts w:ascii="Times New Roman" w:hAnsi="Times New Roman" w:cs="Times New Roman"/>
+                <w:sz w:val="26"/>
+                <w:szCs w:val="26"/>
+              </w:rPr>
+            </w:pPr>
+            <w:r>
+              <w:rPr>
+                <w:rFonts w:ascii="Times New Roman" w:hAnsi="Times New Roman" w:cs="Times New Roman"/>
+                <w:sz w:val="26"/>
+                <w:szCs w:val="26"/>
               </w:rPr>
               <w:t>15/02/2021</w:t>
             </w:r>
@@ -4069,16 +4473,18 @@
               <w:pStyle w:val="TableParagraph"/>
               <w:jc w:val="center"/>
               <w:rPr>
-                <w:rFonts w:ascii="Calibri" w:hAnsi="Calibri" w:cs="Calibri"/>
-                <w:b/>
-                <w:sz w:val="26"/>
-              </w:rPr>
-            </w:pPr>
-            <w:r>
-              <w:rPr>
-                <w:rFonts w:ascii="Calibri" w:hAnsi="Calibri" w:cs="Calibri"/>
-                <w:b/>
-                <w:sz w:val="26"/>
+                <w:rFonts w:ascii="Times New Roman" w:hAnsi="Times New Roman" w:cs="Times New Roman"/>
+                <w:b/>
+                <w:sz w:val="26"/>
+                <w:szCs w:val="26"/>
+              </w:rPr>
+            </w:pPr>
+            <w:r>
+              <w:rPr>
+                <w:rFonts w:ascii="Times New Roman" w:hAnsi="Times New Roman" w:cs="Times New Roman"/>
+                <w:b/>
+                <w:sz w:val="26"/>
+                <w:szCs w:val="26"/>
               </w:rPr>
               <w:t>2.2</w:t>
             </w:r>
@@ -4095,14 +4501,16 @@
               <w:spacing w:before="1"/>
               <w:ind w:right="227"/>
               <w:rPr>
-                <w:rFonts w:ascii="Calibri" w:hAnsi="Calibri" w:cs="Calibri"/>
-                <w:sz w:val="26"/>
-              </w:rPr>
-            </w:pPr>
-            <w:r>
-              <w:rPr>
-                <w:rFonts w:ascii="Calibri" w:hAnsi="Calibri" w:cs="Calibri"/>
-                <w:sz w:val="26"/>
+                <w:rFonts w:ascii="Times New Roman" w:hAnsi="Times New Roman" w:cs="Times New Roman"/>
+                <w:sz w:val="26"/>
+                <w:szCs w:val="26"/>
+              </w:rPr>
+            </w:pPr>
+            <w:r>
+              <w:rPr>
+                <w:rFonts w:ascii="Times New Roman" w:hAnsi="Times New Roman" w:cs="Times New Roman"/>
+                <w:sz w:val="26"/>
+                <w:szCs w:val="26"/>
               </w:rPr>
               <w:t>Chọn ngôn ngữ và công cụ thực hiện</w:t>
             </w:r>
@@ -4120,14 +4528,16 @@
               <w:ind w:right="187"/>
               <w:jc w:val="center"/>
               <w:rPr>
-                <w:rFonts w:ascii="Calibri" w:hAnsi="Calibri" w:cs="Calibri"/>
-                <w:sz w:val="26"/>
-              </w:rPr>
-            </w:pPr>
-            <w:r>
-              <w:rPr>
-                <w:rFonts w:ascii="Calibri" w:hAnsi="Calibri" w:cs="Calibri"/>
-                <w:sz w:val="26"/>
+                <w:rFonts w:ascii="Times New Roman" w:hAnsi="Times New Roman" w:cs="Times New Roman"/>
+                <w:sz w:val="26"/>
+                <w:szCs w:val="26"/>
+              </w:rPr>
+            </w:pPr>
+            <w:r>
+              <w:rPr>
+                <w:rFonts w:ascii="Times New Roman" w:hAnsi="Times New Roman" w:cs="Times New Roman"/>
+                <w:sz w:val="26"/>
+                <w:szCs w:val="26"/>
               </w:rPr>
               <w:t>2 ngày</w:t>
             </w:r>
@@ -4144,14 +4554,16 @@
               <w:ind w:right="252"/>
               <w:jc w:val="center"/>
               <w:rPr>
-                <w:rFonts w:ascii="Calibri" w:hAnsi="Calibri" w:cs="Calibri"/>
-                <w:sz w:val="26"/>
-              </w:rPr>
-            </w:pPr>
-            <w:r>
-              <w:rPr>
-                <w:rFonts w:ascii="Calibri" w:hAnsi="Calibri" w:cs="Calibri"/>
-                <w:sz w:val="26"/>
+                <w:rFonts w:ascii="Times New Roman" w:hAnsi="Times New Roman" w:cs="Times New Roman"/>
+                <w:sz w:val="26"/>
+                <w:szCs w:val="26"/>
+              </w:rPr>
+            </w:pPr>
+            <w:r>
+              <w:rPr>
+                <w:rFonts w:ascii="Times New Roman" w:hAnsi="Times New Roman" w:cs="Times New Roman"/>
+                <w:sz w:val="26"/>
+                <w:szCs w:val="26"/>
               </w:rPr>
               <w:t>16/02/2021</w:t>
             </w:r>
@@ -4168,14 +4580,16 @@
               <w:ind w:right="386"/>
               <w:jc w:val="center"/>
               <w:rPr>
-                <w:rFonts w:ascii="Calibri" w:hAnsi="Calibri" w:cs="Calibri"/>
-                <w:sz w:val="26"/>
-              </w:rPr>
-            </w:pPr>
-            <w:r>
-              <w:rPr>
-                <w:rFonts w:ascii="Calibri" w:hAnsi="Calibri" w:cs="Calibri"/>
-                <w:sz w:val="26"/>
+                <w:rFonts w:ascii="Times New Roman" w:hAnsi="Times New Roman" w:cs="Times New Roman"/>
+                <w:sz w:val="26"/>
+                <w:szCs w:val="26"/>
+              </w:rPr>
+            </w:pPr>
+            <w:r>
+              <w:rPr>
+                <w:rFonts w:ascii="Times New Roman" w:hAnsi="Times New Roman" w:cs="Times New Roman"/>
+                <w:sz w:val="26"/>
+                <w:szCs w:val="26"/>
               </w:rPr>
               <w:t>17/02/2021</w:t>
             </w:r>
@@ -4196,16 +4610,18 @@
               <w:pStyle w:val="TableParagraph"/>
               <w:jc w:val="center"/>
               <w:rPr>
-                <w:rFonts w:ascii="Calibri" w:hAnsi="Calibri" w:cs="Calibri"/>
-                <w:b/>
-                <w:sz w:val="26"/>
-              </w:rPr>
-            </w:pPr>
-            <w:r>
-              <w:rPr>
-                <w:rFonts w:ascii="Calibri" w:hAnsi="Calibri" w:cs="Calibri"/>
-                <w:b/>
-                <w:sz w:val="26"/>
+                <w:rFonts w:ascii="Times New Roman" w:hAnsi="Times New Roman" w:cs="Times New Roman"/>
+                <w:b/>
+                <w:sz w:val="26"/>
+                <w:szCs w:val="26"/>
+              </w:rPr>
+            </w:pPr>
+            <w:r>
+              <w:rPr>
+                <w:rFonts w:ascii="Times New Roman" w:hAnsi="Times New Roman" w:cs="Times New Roman"/>
+                <w:b/>
+                <w:sz w:val="26"/>
+                <w:szCs w:val="26"/>
               </w:rPr>
               <w:t>3</w:t>
             </w:r>
@@ -4222,14 +4638,16 @@
               <w:spacing w:before="1"/>
               <w:ind w:right="227"/>
               <w:rPr>
-                <w:rFonts w:ascii="Calibri" w:hAnsi="Calibri" w:cs="Calibri"/>
-                <w:sz w:val="26"/>
-              </w:rPr>
-            </w:pPr>
-            <w:r>
-              <w:rPr>
-                <w:rFonts w:ascii="Calibri" w:hAnsi="Calibri" w:cs="Calibri"/>
-                <w:sz w:val="26"/>
+                <w:rFonts w:ascii="Times New Roman" w:hAnsi="Times New Roman" w:cs="Times New Roman"/>
+                <w:sz w:val="26"/>
+                <w:szCs w:val="26"/>
+              </w:rPr>
+            </w:pPr>
+            <w:r>
+              <w:rPr>
+                <w:rFonts w:ascii="Times New Roman" w:hAnsi="Times New Roman" w:cs="Times New Roman"/>
+                <w:sz w:val="26"/>
+                <w:szCs w:val="26"/>
               </w:rPr>
               <w:t>Phát triển dự án</w:t>
             </w:r>
@@ -4247,14 +4665,16 @@
               <w:ind w:right="187"/>
               <w:jc w:val="center"/>
               <w:rPr>
-                <w:rFonts w:ascii="Calibri" w:hAnsi="Calibri" w:cs="Calibri"/>
-                <w:sz w:val="26"/>
-              </w:rPr>
-            </w:pPr>
-            <w:r>
-              <w:rPr>
-                <w:rFonts w:ascii="Calibri" w:hAnsi="Calibri" w:cs="Calibri"/>
-                <w:sz w:val="26"/>
+                <w:rFonts w:ascii="Times New Roman" w:hAnsi="Times New Roman" w:cs="Times New Roman"/>
+                <w:sz w:val="26"/>
+                <w:szCs w:val="26"/>
+              </w:rPr>
+            </w:pPr>
+            <w:r>
+              <w:rPr>
+                <w:rFonts w:ascii="Times New Roman" w:hAnsi="Times New Roman" w:cs="Times New Roman"/>
+                <w:sz w:val="26"/>
+                <w:szCs w:val="26"/>
               </w:rPr>
               <w:t>90 ngày</w:t>
             </w:r>
@@ -4271,14 +4691,16 @@
               <w:ind w:right="252"/>
               <w:jc w:val="center"/>
               <w:rPr>
-                <w:rFonts w:ascii="Calibri" w:hAnsi="Calibri" w:cs="Calibri"/>
-                <w:sz w:val="26"/>
-              </w:rPr>
-            </w:pPr>
-            <w:r>
-              <w:rPr>
-                <w:rFonts w:ascii="Calibri" w:hAnsi="Calibri" w:cs="Calibri"/>
-                <w:sz w:val="26"/>
+                <w:rFonts w:ascii="Times New Roman" w:hAnsi="Times New Roman" w:cs="Times New Roman"/>
+                <w:sz w:val="26"/>
+                <w:szCs w:val="26"/>
+              </w:rPr>
+            </w:pPr>
+            <w:r>
+              <w:rPr>
+                <w:rFonts w:ascii="Times New Roman" w:hAnsi="Times New Roman" w:cs="Times New Roman"/>
+                <w:sz w:val="26"/>
+                <w:szCs w:val="26"/>
               </w:rPr>
               <w:t>18/02/2021</w:t>
             </w:r>
@@ -4295,14 +4717,16 @@
               <w:ind w:right="386"/>
               <w:jc w:val="center"/>
               <w:rPr>
-                <w:rFonts w:ascii="Calibri" w:hAnsi="Calibri" w:cs="Calibri"/>
-                <w:sz w:val="26"/>
-              </w:rPr>
-            </w:pPr>
-            <w:r>
-              <w:rPr>
-                <w:rFonts w:ascii="Calibri" w:hAnsi="Calibri" w:cs="Calibri"/>
-                <w:sz w:val="26"/>
+                <w:rFonts w:ascii="Times New Roman" w:hAnsi="Times New Roman" w:cs="Times New Roman"/>
+                <w:sz w:val="26"/>
+                <w:szCs w:val="26"/>
+              </w:rPr>
+            </w:pPr>
+            <w:r>
+              <w:rPr>
+                <w:rFonts w:ascii="Times New Roman" w:hAnsi="Times New Roman" w:cs="Times New Roman"/>
+                <w:sz w:val="26"/>
+                <w:szCs w:val="26"/>
               </w:rPr>
               <w:t>15/05/2021</w:t>
             </w:r>
@@ -4323,16 +4747,18 @@
               <w:pStyle w:val="TableParagraph"/>
               <w:jc w:val="center"/>
               <w:rPr>
-                <w:rFonts w:ascii="Calibri" w:hAnsi="Calibri" w:cs="Calibri"/>
-                <w:b/>
-                <w:sz w:val="26"/>
-              </w:rPr>
-            </w:pPr>
-            <w:r>
-              <w:rPr>
-                <w:rFonts w:ascii="Calibri" w:hAnsi="Calibri" w:cs="Calibri"/>
-                <w:b/>
-                <w:sz w:val="26"/>
+                <w:rFonts w:ascii="Times New Roman" w:hAnsi="Times New Roman" w:cs="Times New Roman"/>
+                <w:b/>
+                <w:sz w:val="26"/>
+                <w:szCs w:val="26"/>
+              </w:rPr>
+            </w:pPr>
+            <w:r>
+              <w:rPr>
+                <w:rFonts w:ascii="Times New Roman" w:hAnsi="Times New Roman" w:cs="Times New Roman"/>
+                <w:b/>
+                <w:sz w:val="26"/>
+                <w:szCs w:val="26"/>
               </w:rPr>
               <w:t>3.1</w:t>
             </w:r>
@@ -4349,14 +4775,16 @@
               <w:spacing w:before="1"/>
               <w:ind w:right="227"/>
               <w:rPr>
-                <w:rFonts w:ascii="Calibri" w:hAnsi="Calibri" w:cs="Calibri"/>
-                <w:sz w:val="26"/>
-              </w:rPr>
-            </w:pPr>
-            <w:r>
-              <w:rPr>
-                <w:rFonts w:ascii="Calibri" w:hAnsi="Calibri" w:cs="Calibri"/>
-                <w:sz w:val="26"/>
+                <w:rFonts w:ascii="Times New Roman" w:hAnsi="Times New Roman" w:cs="Times New Roman"/>
+                <w:sz w:val="26"/>
+                <w:szCs w:val="26"/>
+              </w:rPr>
+            </w:pPr>
+            <w:r>
+              <w:rPr>
+                <w:rFonts w:ascii="Times New Roman" w:hAnsi="Times New Roman" w:cs="Times New Roman"/>
+                <w:sz w:val="26"/>
+                <w:szCs w:val="26"/>
               </w:rPr>
               <w:t xml:space="preserve">Thiết kế </w:t>
             </w:r>
@@ -4374,14 +4802,16 @@
               <w:ind w:right="187"/>
               <w:jc w:val="center"/>
               <w:rPr>
-                <w:rFonts w:ascii="Calibri" w:hAnsi="Calibri" w:cs="Calibri"/>
-                <w:sz w:val="26"/>
-              </w:rPr>
-            </w:pPr>
-            <w:r>
-              <w:rPr>
-                <w:rFonts w:ascii="Calibri" w:hAnsi="Calibri" w:cs="Calibri"/>
-                <w:sz w:val="26"/>
+                <w:rFonts w:ascii="Times New Roman" w:hAnsi="Times New Roman" w:cs="Times New Roman"/>
+                <w:sz w:val="26"/>
+                <w:szCs w:val="26"/>
+              </w:rPr>
+            </w:pPr>
+            <w:r>
+              <w:rPr>
+                <w:rFonts w:ascii="Times New Roman" w:hAnsi="Times New Roman" w:cs="Times New Roman"/>
+                <w:sz w:val="26"/>
+                <w:szCs w:val="26"/>
               </w:rPr>
               <w:t>15 ngày</w:t>
             </w:r>
@@ -4398,14 +4828,16 @@
               <w:ind w:right="252"/>
               <w:jc w:val="center"/>
               <w:rPr>
-                <w:rFonts w:ascii="Calibri" w:hAnsi="Calibri" w:cs="Calibri"/>
-                <w:sz w:val="26"/>
-              </w:rPr>
-            </w:pPr>
-            <w:r>
-              <w:rPr>
-                <w:rFonts w:ascii="Calibri" w:hAnsi="Calibri" w:cs="Calibri"/>
-                <w:sz w:val="26"/>
+                <w:rFonts w:ascii="Times New Roman" w:hAnsi="Times New Roman" w:cs="Times New Roman"/>
+                <w:sz w:val="26"/>
+                <w:szCs w:val="26"/>
+              </w:rPr>
+            </w:pPr>
+            <w:r>
+              <w:rPr>
+                <w:rFonts w:ascii="Times New Roman" w:hAnsi="Times New Roman" w:cs="Times New Roman"/>
+                <w:sz w:val="26"/>
+                <w:szCs w:val="26"/>
               </w:rPr>
               <w:t>18/02/2021</w:t>
             </w:r>
@@ -4422,14 +4854,16 @@
               <w:ind w:right="386"/>
               <w:jc w:val="center"/>
               <w:rPr>
-                <w:rFonts w:ascii="Calibri" w:hAnsi="Calibri" w:cs="Calibri"/>
-                <w:sz w:val="26"/>
-              </w:rPr>
-            </w:pPr>
-            <w:r>
-              <w:rPr>
-                <w:rFonts w:ascii="Calibri" w:hAnsi="Calibri" w:cs="Calibri"/>
-                <w:sz w:val="26"/>
+                <w:rFonts w:ascii="Times New Roman" w:hAnsi="Times New Roman" w:cs="Times New Roman"/>
+                <w:sz w:val="26"/>
+                <w:szCs w:val="26"/>
+              </w:rPr>
+            </w:pPr>
+            <w:r>
+              <w:rPr>
+                <w:rFonts w:ascii="Times New Roman" w:hAnsi="Times New Roman" w:cs="Times New Roman"/>
+                <w:sz w:val="26"/>
+                <w:szCs w:val="26"/>
               </w:rPr>
               <w:t>04/03/2021</w:t>
             </w:r>
@@ -4450,16 +4884,18 @@
               <w:pStyle w:val="TableParagraph"/>
               <w:jc w:val="center"/>
               <w:rPr>
-                <w:rFonts w:ascii="Calibri" w:hAnsi="Calibri" w:cs="Calibri"/>
-                <w:b/>
-                <w:sz w:val="26"/>
-              </w:rPr>
-            </w:pPr>
-            <w:r>
-              <w:rPr>
-                <w:rFonts w:ascii="Calibri" w:hAnsi="Calibri" w:cs="Calibri"/>
-                <w:b/>
-                <w:sz w:val="26"/>
+                <w:rFonts w:ascii="Times New Roman" w:hAnsi="Times New Roman" w:cs="Times New Roman"/>
+                <w:b/>
+                <w:sz w:val="26"/>
+                <w:szCs w:val="26"/>
+              </w:rPr>
+            </w:pPr>
+            <w:r>
+              <w:rPr>
+                <w:rFonts w:ascii="Times New Roman" w:hAnsi="Times New Roman" w:cs="Times New Roman"/>
+                <w:b/>
+                <w:sz w:val="26"/>
+                <w:szCs w:val="26"/>
               </w:rPr>
               <w:t>3.2</w:t>
             </w:r>
@@ -4476,14 +4912,16 @@
               <w:spacing w:before="1"/>
               <w:ind w:right="227"/>
               <w:rPr>
-                <w:rFonts w:ascii="Calibri" w:hAnsi="Calibri" w:cs="Calibri"/>
-                <w:sz w:val="26"/>
-              </w:rPr>
-            </w:pPr>
-            <w:r>
-              <w:rPr>
-                <w:rFonts w:ascii="Calibri" w:hAnsi="Calibri" w:cs="Calibri"/>
-                <w:sz w:val="26"/>
+                <w:rFonts w:ascii="Times New Roman" w:hAnsi="Times New Roman" w:cs="Times New Roman"/>
+                <w:sz w:val="26"/>
+                <w:szCs w:val="26"/>
+              </w:rPr>
+            </w:pPr>
+            <w:r>
+              <w:rPr>
+                <w:rFonts w:ascii="Times New Roman" w:hAnsi="Times New Roman" w:cs="Times New Roman"/>
+                <w:sz w:val="26"/>
+                <w:szCs w:val="26"/>
               </w:rPr>
               <w:t>Code</w:t>
             </w:r>
@@ -4501,14 +4939,16 @@
               <w:ind w:right="187"/>
               <w:jc w:val="center"/>
               <w:rPr>
-                <w:rFonts w:ascii="Calibri" w:hAnsi="Calibri" w:cs="Calibri"/>
-                <w:sz w:val="26"/>
-              </w:rPr>
-            </w:pPr>
-            <w:r>
-              <w:rPr>
-                <w:rFonts w:ascii="Calibri" w:hAnsi="Calibri" w:cs="Calibri"/>
-                <w:sz w:val="26"/>
+                <w:rFonts w:ascii="Times New Roman" w:hAnsi="Times New Roman" w:cs="Times New Roman"/>
+                <w:sz w:val="26"/>
+                <w:szCs w:val="26"/>
+              </w:rPr>
+            </w:pPr>
+            <w:r>
+              <w:rPr>
+                <w:rFonts w:ascii="Times New Roman" w:hAnsi="Times New Roman" w:cs="Times New Roman"/>
+                <w:sz w:val="26"/>
+                <w:szCs w:val="26"/>
               </w:rPr>
               <w:t>65 ngày</w:t>
             </w:r>
@@ -4525,14 +4965,16 @@
               <w:ind w:right="252"/>
               <w:jc w:val="center"/>
               <w:rPr>
-                <w:rFonts w:ascii="Calibri" w:hAnsi="Calibri" w:cs="Calibri"/>
-                <w:sz w:val="26"/>
-              </w:rPr>
-            </w:pPr>
-            <w:r>
-              <w:rPr>
-                <w:rFonts w:ascii="Calibri" w:hAnsi="Calibri" w:cs="Calibri"/>
-                <w:sz w:val="26"/>
+                <w:rFonts w:ascii="Times New Roman" w:hAnsi="Times New Roman" w:cs="Times New Roman"/>
+                <w:sz w:val="26"/>
+                <w:szCs w:val="26"/>
+              </w:rPr>
+            </w:pPr>
+            <w:r>
+              <w:rPr>
+                <w:rFonts w:ascii="Times New Roman" w:hAnsi="Times New Roman" w:cs="Times New Roman"/>
+                <w:sz w:val="26"/>
+                <w:szCs w:val="26"/>
               </w:rPr>
               <w:t>05/03/2021</w:t>
             </w:r>
@@ -4549,14 +4991,16 @@
               <w:ind w:right="386"/>
               <w:jc w:val="center"/>
               <w:rPr>
-                <w:rFonts w:ascii="Calibri" w:hAnsi="Calibri" w:cs="Calibri"/>
-                <w:sz w:val="26"/>
-              </w:rPr>
-            </w:pPr>
-            <w:r>
-              <w:rPr>
-                <w:rFonts w:ascii="Calibri" w:hAnsi="Calibri" w:cs="Calibri"/>
-                <w:sz w:val="26"/>
+                <w:rFonts w:ascii="Times New Roman" w:hAnsi="Times New Roman" w:cs="Times New Roman"/>
+                <w:sz w:val="26"/>
+                <w:szCs w:val="26"/>
+              </w:rPr>
+            </w:pPr>
+            <w:r>
+              <w:rPr>
+                <w:rFonts w:ascii="Times New Roman" w:hAnsi="Times New Roman" w:cs="Times New Roman"/>
+                <w:sz w:val="26"/>
+                <w:szCs w:val="26"/>
               </w:rPr>
               <w:t>10/05/2021</w:t>
             </w:r>
@@ -4577,16 +5021,18 @@
               <w:pStyle w:val="TableParagraph"/>
               <w:jc w:val="center"/>
               <w:rPr>
-                <w:rFonts w:ascii="Calibri" w:hAnsi="Calibri" w:cs="Calibri"/>
-                <w:b/>
-                <w:sz w:val="26"/>
-              </w:rPr>
-            </w:pPr>
-            <w:r>
-              <w:rPr>
-                <w:rFonts w:ascii="Calibri" w:hAnsi="Calibri" w:cs="Calibri"/>
-                <w:b/>
-                <w:sz w:val="26"/>
+                <w:rFonts w:ascii="Times New Roman" w:hAnsi="Times New Roman" w:cs="Times New Roman"/>
+                <w:b/>
+                <w:sz w:val="26"/>
+                <w:szCs w:val="26"/>
+              </w:rPr>
+            </w:pPr>
+            <w:r>
+              <w:rPr>
+                <w:rFonts w:ascii="Times New Roman" w:hAnsi="Times New Roman" w:cs="Times New Roman"/>
+                <w:b/>
+                <w:sz w:val="26"/>
+                <w:szCs w:val="26"/>
               </w:rPr>
               <w:t>3.3</w:t>
             </w:r>
@@ -4603,14 +5049,16 @@
               <w:spacing w:before="1"/>
               <w:ind w:right="227"/>
               <w:rPr>
-                <w:rFonts w:ascii="Calibri" w:hAnsi="Calibri" w:cs="Calibri"/>
-                <w:sz w:val="26"/>
-              </w:rPr>
-            </w:pPr>
-            <w:r>
-              <w:rPr>
-                <w:rFonts w:ascii="Calibri" w:hAnsi="Calibri" w:cs="Calibri"/>
-                <w:sz w:val="26"/>
+                <w:rFonts w:ascii="Times New Roman" w:hAnsi="Times New Roman" w:cs="Times New Roman"/>
+                <w:sz w:val="26"/>
+                <w:szCs w:val="26"/>
+              </w:rPr>
+            </w:pPr>
+            <w:r>
+              <w:rPr>
+                <w:rFonts w:ascii="Times New Roman" w:hAnsi="Times New Roman" w:cs="Times New Roman"/>
+                <w:sz w:val="26"/>
+                <w:szCs w:val="26"/>
               </w:rPr>
               <w:t>Test</w:t>
             </w:r>
@@ -4628,14 +5076,16 @@
               <w:ind w:right="187"/>
               <w:jc w:val="center"/>
               <w:rPr>
-                <w:rFonts w:ascii="Calibri" w:hAnsi="Calibri" w:cs="Calibri"/>
-                <w:sz w:val="26"/>
-              </w:rPr>
-            </w:pPr>
-            <w:r>
-              <w:rPr>
-                <w:rFonts w:ascii="Calibri" w:hAnsi="Calibri" w:cs="Calibri"/>
-                <w:sz w:val="26"/>
+                <w:rFonts w:ascii="Times New Roman" w:hAnsi="Times New Roman" w:cs="Times New Roman"/>
+                <w:sz w:val="26"/>
+                <w:szCs w:val="26"/>
+              </w:rPr>
+            </w:pPr>
+            <w:r>
+              <w:rPr>
+                <w:rFonts w:ascii="Times New Roman" w:hAnsi="Times New Roman" w:cs="Times New Roman"/>
+                <w:sz w:val="26"/>
+                <w:szCs w:val="26"/>
               </w:rPr>
               <w:t>10 ngày</w:t>
             </w:r>
@@ -4652,14 +5102,16 @@
               <w:ind w:right="252"/>
               <w:jc w:val="center"/>
               <w:rPr>
-                <w:rFonts w:ascii="Calibri" w:hAnsi="Calibri" w:cs="Calibri"/>
-                <w:sz w:val="26"/>
-              </w:rPr>
-            </w:pPr>
-            <w:r>
-              <w:rPr>
-                <w:rFonts w:ascii="Calibri" w:hAnsi="Calibri" w:cs="Calibri"/>
-                <w:sz w:val="26"/>
+                <w:rFonts w:ascii="Times New Roman" w:hAnsi="Times New Roman" w:cs="Times New Roman"/>
+                <w:sz w:val="26"/>
+                <w:szCs w:val="26"/>
+              </w:rPr>
+            </w:pPr>
+            <w:r>
+              <w:rPr>
+                <w:rFonts w:ascii="Times New Roman" w:hAnsi="Times New Roman" w:cs="Times New Roman"/>
+                <w:sz w:val="26"/>
+                <w:szCs w:val="26"/>
               </w:rPr>
               <w:t>11/05/2021</w:t>
             </w:r>
@@ -4676,14 +5128,16 @@
               <w:ind w:right="386"/>
               <w:jc w:val="center"/>
               <w:rPr>
-                <w:rFonts w:ascii="Calibri" w:hAnsi="Calibri" w:cs="Calibri"/>
-                <w:sz w:val="26"/>
-              </w:rPr>
-            </w:pPr>
-            <w:r>
-              <w:rPr>
-                <w:rFonts w:ascii="Calibri" w:hAnsi="Calibri" w:cs="Calibri"/>
-                <w:sz w:val="26"/>
+                <w:rFonts w:ascii="Times New Roman" w:hAnsi="Times New Roman" w:cs="Times New Roman"/>
+                <w:sz w:val="26"/>
+                <w:szCs w:val="26"/>
+              </w:rPr>
+            </w:pPr>
+            <w:r>
+              <w:rPr>
+                <w:rFonts w:ascii="Times New Roman" w:hAnsi="Times New Roman" w:cs="Times New Roman"/>
+                <w:sz w:val="26"/>
+                <w:szCs w:val="26"/>
               </w:rPr>
               <w:t>21/05/2021</w:t>
             </w:r>
@@ -4703,16 +5157,18 @@
             <w:pPr>
               <w:pStyle w:val="TableParagraph"/>
               <w:rPr>
-                <w:rFonts w:ascii="Calibri" w:hAnsi="Calibri" w:cs="Calibri"/>
-                <w:b/>
-                <w:sz w:val="26"/>
-              </w:rPr>
-            </w:pPr>
-            <w:r>
-              <w:rPr>
-                <w:rFonts w:ascii="Calibri" w:hAnsi="Calibri" w:cs="Calibri"/>
-                <w:b/>
-                <w:sz w:val="26"/>
+                <w:rFonts w:ascii="Times New Roman" w:hAnsi="Times New Roman" w:cs="Times New Roman"/>
+                <w:b/>
+                <w:sz w:val="26"/>
+                <w:szCs w:val="26"/>
+              </w:rPr>
+            </w:pPr>
+            <w:r>
+              <w:rPr>
+                <w:rFonts w:ascii="Times New Roman" w:hAnsi="Times New Roman" w:cs="Times New Roman"/>
+                <w:b/>
+                <w:sz w:val="26"/>
+                <w:szCs w:val="26"/>
               </w:rPr>
               <w:t xml:space="preserve">    4 </w:t>
             </w:r>
@@ -4729,14 +5185,16 @@
               <w:spacing w:before="1"/>
               <w:ind w:right="227"/>
               <w:rPr>
-                <w:rFonts w:ascii="Calibri" w:hAnsi="Calibri" w:cs="Calibri"/>
-                <w:sz w:val="26"/>
-              </w:rPr>
-            </w:pPr>
-            <w:r>
-              <w:rPr>
-                <w:rFonts w:ascii="Calibri" w:hAnsi="Calibri" w:cs="Calibri"/>
-                <w:sz w:val="26"/>
+                <w:rFonts w:ascii="Times New Roman" w:hAnsi="Times New Roman" w:cs="Times New Roman"/>
+                <w:sz w:val="26"/>
+                <w:szCs w:val="26"/>
+              </w:rPr>
+            </w:pPr>
+            <w:r>
+              <w:rPr>
+                <w:rFonts w:ascii="Times New Roman" w:hAnsi="Times New Roman" w:cs="Times New Roman"/>
+                <w:sz w:val="26"/>
+                <w:szCs w:val="26"/>
               </w:rPr>
               <w:t>Hoàn thành dự án</w:t>
             </w:r>
@@ -4754,21 +5212,24 @@
               <w:ind w:right="187"/>
               <w:jc w:val="center"/>
               <w:rPr>
-                <w:rFonts w:ascii="Calibri" w:hAnsi="Calibri" w:cs="Calibri"/>
-                <w:sz w:val="26"/>
-              </w:rPr>
-            </w:pPr>
-            <w:r>
-              <w:rPr>
-                <w:rFonts w:ascii="Calibri" w:hAnsi="Calibri" w:cs="Calibri"/>
-                <w:sz w:val="26"/>
+                <w:rFonts w:ascii="Times New Roman" w:hAnsi="Times New Roman" w:cs="Times New Roman"/>
+                <w:sz w:val="26"/>
+                <w:szCs w:val="26"/>
+              </w:rPr>
+            </w:pPr>
+            <w:r>
+              <w:rPr>
+                <w:rFonts w:ascii="Times New Roman" w:hAnsi="Times New Roman" w:cs="Times New Roman"/>
+                <w:sz w:val="26"/>
+                <w:szCs w:val="26"/>
               </w:rPr>
               <w:t>8</w:t>
             </w:r>
             <w:r>
               <w:rPr>
-                <w:rFonts w:ascii="Calibri" w:hAnsi="Calibri" w:cs="Calibri"/>
-                <w:sz w:val="26"/>
+                <w:rFonts w:ascii="Times New Roman" w:hAnsi="Times New Roman" w:cs="Times New Roman"/>
+                <w:sz w:val="26"/>
+                <w:szCs w:val="26"/>
               </w:rPr>
               <w:t xml:space="preserve"> ngày</w:t>
             </w:r>
@@ -4785,14 +5246,16 @@
               <w:ind w:right="252"/>
               <w:jc w:val="center"/>
               <w:rPr>
-                <w:rFonts w:ascii="Calibri" w:hAnsi="Calibri" w:cs="Calibri"/>
-                <w:sz w:val="26"/>
-              </w:rPr>
-            </w:pPr>
-            <w:r>
-              <w:rPr>
-                <w:rFonts w:ascii="Calibri" w:hAnsi="Calibri" w:cs="Calibri"/>
-                <w:sz w:val="26"/>
+                <w:rFonts w:ascii="Times New Roman" w:hAnsi="Times New Roman" w:cs="Times New Roman"/>
+                <w:sz w:val="26"/>
+                <w:szCs w:val="26"/>
+              </w:rPr>
+            </w:pPr>
+            <w:r>
+              <w:rPr>
+                <w:rFonts w:ascii="Times New Roman" w:hAnsi="Times New Roman" w:cs="Times New Roman"/>
+                <w:sz w:val="26"/>
+                <w:szCs w:val="26"/>
               </w:rPr>
               <w:t>22/05/2021</w:t>
             </w:r>
@@ -4809,14 +5272,16 @@
               <w:ind w:right="386"/>
               <w:jc w:val="center"/>
               <w:rPr>
-                <w:rFonts w:ascii="Calibri" w:hAnsi="Calibri" w:cs="Calibri"/>
-                <w:sz w:val="26"/>
-              </w:rPr>
-            </w:pPr>
-            <w:r>
-              <w:rPr>
-                <w:rFonts w:ascii="Calibri" w:hAnsi="Calibri" w:cs="Calibri"/>
-                <w:sz w:val="26"/>
+                <w:rFonts w:ascii="Times New Roman" w:hAnsi="Times New Roman" w:cs="Times New Roman"/>
+                <w:sz w:val="26"/>
+                <w:szCs w:val="26"/>
+              </w:rPr>
+            </w:pPr>
+            <w:r>
+              <w:rPr>
+                <w:rFonts w:ascii="Times New Roman" w:hAnsi="Times New Roman" w:cs="Times New Roman"/>
+                <w:sz w:val="26"/>
+                <w:szCs w:val="26"/>
               </w:rPr>
               <w:t>29/05/2021</w:t>
             </w:r>
@@ -4837,9 +5302,10 @@
               <w:pStyle w:val="TableParagraph"/>
               <w:jc w:val="center"/>
               <w:rPr>
-                <w:rFonts w:ascii="Calibri" w:hAnsi="Calibri" w:cs="Calibri"/>
-                <w:b/>
-                <w:sz w:val="26"/>
+                <w:rFonts w:ascii="Times New Roman" w:hAnsi="Times New Roman" w:cs="Times New Roman"/>
+                <w:b/>
+                <w:sz w:val="26"/>
+                <w:szCs w:val="26"/>
               </w:rPr>
             </w:pPr>
           </w:p>
@@ -4855,8 +5321,9 @@
               <w:spacing w:before="1"/>
               <w:ind w:right="227"/>
               <w:rPr>
-                <w:rFonts w:ascii="Calibri" w:hAnsi="Calibri" w:cs="Calibri"/>
-                <w:sz w:val="26"/>
+                <w:rFonts w:ascii="Times New Roman" w:hAnsi="Times New Roman" w:cs="Times New Roman"/>
+                <w:sz w:val="26"/>
+                <w:szCs w:val="26"/>
               </w:rPr>
             </w:pPr>
           </w:p>
@@ -4873,8 +5340,9 @@
               <w:ind w:right="187"/>
               <w:jc w:val="center"/>
               <w:rPr>
-                <w:rFonts w:ascii="Calibri" w:hAnsi="Calibri" w:cs="Calibri"/>
-                <w:sz w:val="26"/>
+                <w:rFonts w:ascii="Times New Roman" w:hAnsi="Times New Roman" w:cs="Times New Roman"/>
+                <w:sz w:val="26"/>
+                <w:szCs w:val="26"/>
               </w:rPr>
             </w:pPr>
           </w:p>
@@ -4890,8 +5358,9 @@
               <w:ind w:right="252"/>
               <w:jc w:val="center"/>
               <w:rPr>
-                <w:rFonts w:ascii="Calibri" w:hAnsi="Calibri" w:cs="Calibri"/>
-                <w:sz w:val="26"/>
+                <w:rFonts w:ascii="Times New Roman" w:hAnsi="Times New Roman" w:cs="Times New Roman"/>
+                <w:sz w:val="26"/>
+                <w:szCs w:val="26"/>
               </w:rPr>
             </w:pPr>
           </w:p>
@@ -4907,8 +5376,9 @@
               <w:ind w:right="386"/>
               <w:jc w:val="center"/>
               <w:rPr>
-                <w:rFonts w:ascii="Calibri" w:hAnsi="Calibri" w:cs="Calibri"/>
-                <w:sz w:val="26"/>
+                <w:rFonts w:ascii="Times New Roman" w:hAnsi="Times New Roman" w:cs="Times New Roman"/>
+                <w:sz w:val="26"/>
+                <w:szCs w:val="26"/>
               </w:rPr>
             </w:pPr>
           </w:p>
@@ -4918,7 +5388,9 @@
     <w:p>
       <w:pPr>
         <w:rPr>
-          <w:rFonts w:ascii="Calibri" w:hAnsi="Calibri" w:cs="Calibri"/>
+          <w:rFonts w:ascii="Times New Roman" w:hAnsi="Times New Roman" w:cs="Times New Roman"/>
+          <w:sz w:val="26"/>
+          <w:szCs w:val="26"/>
         </w:rPr>
       </w:pPr>
     </w:p>
@@ -4930,13 +5402,17 @@
           <w:numId w:val="1"/>
         </w:numPr>
         <w:rPr>
-          <w:rFonts w:ascii="Calibri" w:hAnsi="Calibri" w:cs="Calibri"/>
+          <w:rFonts w:ascii="Times New Roman" w:hAnsi="Times New Roman" w:cs="Times New Roman"/>
+          <w:sz w:val="26"/>
+          <w:szCs w:val="26"/>
         </w:rPr>
       </w:pPr>
       <w:bookmarkStart w:id="1" w:name="_Toc492589332"/>
       <w:r>
         <w:rPr>
-          <w:rFonts w:ascii="Calibri" w:hAnsi="Calibri" w:cs="Calibri"/>
+          <w:rFonts w:ascii="Times New Roman" w:hAnsi="Times New Roman" w:cs="Times New Roman"/>
+          <w:sz w:val="26"/>
+          <w:szCs w:val="26"/>
         </w:rPr>
         <w:t>ROLES AND RESPONSIBILITIES</w:t>
       </w:r>
@@ -4980,9 +5456,10 @@
               <w:pStyle w:val="TableParagraph"/>
               <w:jc w:val="center"/>
               <w:rPr>
-                <w:rFonts w:ascii="Calibri" w:hAnsi="Calibri" w:cs="Calibri"/>
-                <w:b/>
-                <w:sz w:val="21"/>
+                <w:rFonts w:ascii="Times New Roman" w:hAnsi="Times New Roman" w:cs="Times New Roman"/>
+                <w:b/>
+                <w:sz w:val="26"/>
+                <w:szCs w:val="26"/>
               </w:rPr>
             </w:pPr>
           </w:p>
@@ -4992,17 +5469,19 @@
               <w:ind w:left="103"/>
               <w:jc w:val="center"/>
               <w:rPr>
-                <w:rFonts w:ascii="Calibri" w:hAnsi="Calibri" w:cs="Calibri"/>
-                <w:b/>
-                <w:sz w:val="26"/>
-              </w:rPr>
-            </w:pPr>
-            <w:r>
-              <w:rPr>
-                <w:rFonts w:ascii="Calibri" w:hAnsi="Calibri" w:cs="Calibri"/>
+                <w:rFonts w:ascii="Times New Roman" w:hAnsi="Times New Roman" w:cs="Times New Roman"/>
+                <w:b/>
+                <w:sz w:val="26"/>
+                <w:szCs w:val="26"/>
+              </w:rPr>
+            </w:pPr>
+            <w:r>
+              <w:rPr>
+                <w:rFonts w:ascii="Times New Roman" w:hAnsi="Times New Roman" w:cs="Times New Roman"/>
                 <w:b/>
                 <w:color w:val="000009"/>
                 <w:sz w:val="26"/>
+                <w:szCs w:val="26"/>
               </w:rPr>
               <w:t>Role</w:t>
             </w:r>
@@ -5018,9 +5497,10 @@
               <w:pStyle w:val="TableParagraph"/>
               <w:jc w:val="center"/>
               <w:rPr>
-                <w:rFonts w:ascii="Calibri" w:hAnsi="Calibri" w:cs="Calibri"/>
-                <w:b/>
-                <w:sz w:val="21"/>
+                <w:rFonts w:ascii="Times New Roman" w:hAnsi="Times New Roman" w:cs="Times New Roman"/>
+                <w:b/>
+                <w:sz w:val="26"/>
+                <w:szCs w:val="26"/>
               </w:rPr>
             </w:pPr>
           </w:p>
@@ -5030,17 +5510,19 @@
               <w:ind w:left="100"/>
               <w:jc w:val="center"/>
               <w:rPr>
-                <w:rFonts w:ascii="Calibri" w:hAnsi="Calibri" w:cs="Calibri"/>
-                <w:b/>
-                <w:sz w:val="26"/>
-              </w:rPr>
-            </w:pPr>
-            <w:r>
-              <w:rPr>
-                <w:rFonts w:ascii="Calibri" w:hAnsi="Calibri" w:cs="Calibri"/>
+                <w:rFonts w:ascii="Times New Roman" w:hAnsi="Times New Roman" w:cs="Times New Roman"/>
+                <w:b/>
+                <w:sz w:val="26"/>
+                <w:szCs w:val="26"/>
+              </w:rPr>
+            </w:pPr>
+            <w:r>
+              <w:rPr>
+                <w:rFonts w:ascii="Times New Roman" w:hAnsi="Times New Roman" w:cs="Times New Roman"/>
                 <w:b/>
                 <w:color w:val="000009"/>
                 <w:sz w:val="26"/>
+                <w:szCs w:val="26"/>
               </w:rPr>
               <w:t>Responsibilities</w:t>
             </w:r>
@@ -5056,9 +5538,10 @@
               <w:pStyle w:val="TableParagraph"/>
               <w:jc w:val="center"/>
               <w:rPr>
-                <w:rFonts w:ascii="Calibri" w:hAnsi="Calibri" w:cs="Calibri"/>
-                <w:b/>
-                <w:sz w:val="21"/>
+                <w:rFonts w:ascii="Times New Roman" w:hAnsi="Times New Roman" w:cs="Times New Roman"/>
+                <w:b/>
+                <w:sz w:val="26"/>
+                <w:szCs w:val="26"/>
               </w:rPr>
             </w:pPr>
           </w:p>
@@ -5068,17 +5551,19 @@
               <w:ind w:left="103"/>
               <w:jc w:val="center"/>
               <w:rPr>
-                <w:rFonts w:ascii="Calibri" w:hAnsi="Calibri" w:cs="Calibri"/>
-                <w:b/>
-                <w:sz w:val="26"/>
-              </w:rPr>
-            </w:pPr>
-            <w:r>
-              <w:rPr>
-                <w:rFonts w:ascii="Calibri" w:hAnsi="Calibri" w:cs="Calibri"/>
+                <w:rFonts w:ascii="Times New Roman" w:hAnsi="Times New Roman" w:cs="Times New Roman"/>
+                <w:b/>
+                <w:sz w:val="26"/>
+                <w:szCs w:val="26"/>
+              </w:rPr>
+            </w:pPr>
+            <w:r>
+              <w:rPr>
+                <w:rFonts w:ascii="Times New Roman" w:hAnsi="Times New Roman" w:cs="Times New Roman"/>
                 <w:b/>
                 <w:color w:val="000009"/>
                 <w:sz w:val="26"/>
+                <w:szCs w:val="26"/>
               </w:rPr>
               <w:t>Participant(s)</w:t>
             </w:r>
@@ -5097,9 +5582,10 @@
             <w:pPr>
               <w:pStyle w:val="TableParagraph"/>
               <w:rPr>
-                <w:rFonts w:ascii="Calibri" w:hAnsi="Calibri" w:cs="Calibri"/>
-                <w:b/>
-                <w:sz w:val="21"/>
+                <w:rFonts w:ascii="Times New Roman" w:hAnsi="Times New Roman" w:cs="Times New Roman"/>
+                <w:b/>
+                <w:sz w:val="26"/>
+                <w:szCs w:val="26"/>
               </w:rPr>
             </w:pPr>
           </w:p>
@@ -5108,17 +5594,19 @@
               <w:pStyle w:val="TableParagraph"/>
               <w:ind w:left="103"/>
               <w:rPr>
-                <w:rFonts w:ascii="Calibri" w:hAnsi="Calibri" w:cs="Calibri"/>
-                <w:b/>
-                <w:sz w:val="26"/>
-              </w:rPr>
-            </w:pPr>
-            <w:r>
-              <w:rPr>
-                <w:rFonts w:ascii="Calibri" w:hAnsi="Calibri" w:cs="Calibri"/>
+                <w:rFonts w:ascii="Times New Roman" w:hAnsi="Times New Roman" w:cs="Times New Roman"/>
+                <w:b/>
+                <w:sz w:val="26"/>
+                <w:szCs w:val="26"/>
+              </w:rPr>
+            </w:pPr>
+            <w:r>
+              <w:rPr>
+                <w:rFonts w:ascii="Times New Roman" w:hAnsi="Times New Roman" w:cs="Times New Roman"/>
                 <w:b/>
                 <w:color w:val="000009"/>
                 <w:sz w:val="26"/>
+                <w:szCs w:val="26"/>
               </w:rPr>
               <w:t>Scrum Master</w:t>
             </w:r>
@@ -5139,14 +5627,16 @@
               <w:contextualSpacing/>
               <w:jc w:val="both"/>
               <w:rPr>
-                <w:rFonts w:ascii="Calibri" w:hAnsi="Calibri" w:cs="Calibri"/>
-                <w:sz w:val="26"/>
-              </w:rPr>
-            </w:pPr>
-            <w:r>
-              <w:rPr>
-                <w:rFonts w:ascii="Calibri" w:hAnsi="Calibri" w:cs="Calibri"/>
-                <w:sz w:val="26"/>
+                <w:rFonts w:ascii="Times New Roman" w:hAnsi="Times New Roman" w:cs="Times New Roman"/>
+                <w:sz w:val="26"/>
+                <w:szCs w:val="26"/>
+              </w:rPr>
+            </w:pPr>
+            <w:r>
+              <w:rPr>
+                <w:rFonts w:ascii="Times New Roman" w:hAnsi="Times New Roman" w:cs="Times New Roman"/>
+                <w:sz w:val="26"/>
+                <w:szCs w:val="26"/>
               </w:rPr>
               <w:t>Đảm bảo team vận hành theo Scrum</w:t>
             </w:r>
@@ -5162,14 +5652,16 @@
               <w:spacing w:before="1"/>
               <w:ind w:left="170"/>
               <w:rPr>
-                <w:rFonts w:ascii="Calibri" w:hAnsi="Calibri" w:cs="Calibri"/>
-                <w:sz w:val="26"/>
-              </w:rPr>
-            </w:pPr>
-            <w:r>
-              <w:rPr>
-                <w:rFonts w:ascii="Calibri" w:hAnsi="Calibri" w:cs="Calibri"/>
-                <w:sz w:val="26"/>
+                <w:rFonts w:ascii="Times New Roman" w:hAnsi="Times New Roman" w:cs="Times New Roman"/>
+                <w:sz w:val="26"/>
+                <w:szCs w:val="26"/>
+              </w:rPr>
+            </w:pPr>
+            <w:r>
+              <w:rPr>
+                <w:rFonts w:ascii="Times New Roman" w:hAnsi="Times New Roman" w:cs="Times New Roman"/>
+                <w:sz w:val="26"/>
+                <w:szCs w:val="26"/>
               </w:rPr>
               <w:t>Đỗ Thị Thùy Dung</w:t>
             </w:r>
@@ -5189,10 +5681,11 @@
               <w:pStyle w:val="TableParagraph"/>
               <w:ind w:left="103"/>
               <w:rPr>
-                <w:rFonts w:ascii="Calibri" w:hAnsi="Calibri" w:cs="Calibri"/>
+                <w:rFonts w:ascii="Times New Roman" w:hAnsi="Times New Roman" w:cs="Times New Roman"/>
                 <w:b/>
                 <w:color w:val="000009"/>
                 <w:sz w:val="26"/>
+                <w:szCs w:val="26"/>
               </w:rPr>
             </w:pPr>
           </w:p>
@@ -5201,10 +5694,11 @@
               <w:pStyle w:val="TableParagraph"/>
               <w:ind w:left="103"/>
               <w:rPr>
-                <w:rFonts w:ascii="Calibri" w:hAnsi="Calibri" w:cs="Calibri"/>
+                <w:rFonts w:ascii="Times New Roman" w:hAnsi="Times New Roman" w:cs="Times New Roman"/>
                 <w:b/>
                 <w:color w:val="000009"/>
                 <w:sz w:val="26"/>
+                <w:szCs w:val="26"/>
               </w:rPr>
             </w:pPr>
           </w:p>
@@ -5213,18 +5707,20 @@
               <w:pStyle w:val="TableParagraph"/>
               <w:ind w:left="103"/>
               <w:rPr>
-                <w:rFonts w:ascii="Calibri" w:hAnsi="Calibri" w:cs="Calibri"/>
+                <w:rFonts w:ascii="Times New Roman" w:hAnsi="Times New Roman" w:cs="Times New Roman"/>
                 <w:b/>
                 <w:color w:val="000009"/>
                 <w:sz w:val="26"/>
-              </w:rPr>
-            </w:pPr>
-            <w:r>
-              <w:rPr>
-                <w:rFonts w:ascii="Calibri" w:hAnsi="Calibri" w:cs="Calibri"/>
+                <w:szCs w:val="26"/>
+              </w:rPr>
+            </w:pPr>
+            <w:r>
+              <w:rPr>
+                <w:rFonts w:ascii="Times New Roman" w:hAnsi="Times New Roman" w:cs="Times New Roman"/>
                 <w:b/>
                 <w:color w:val="000009"/>
                 <w:sz w:val="26"/>
+                <w:szCs w:val="26"/>
               </w:rPr>
               <w:t>Product owner</w:t>
             </w:r>
@@ -5245,14 +5741,16 @@
               <w:contextualSpacing/>
               <w:jc w:val="both"/>
               <w:rPr>
-                <w:rFonts w:ascii="Calibri" w:hAnsi="Calibri" w:cs="Calibri"/>
-                <w:sz w:val="26"/>
-              </w:rPr>
-            </w:pPr>
-            <w:r>
-              <w:rPr>
-                <w:rFonts w:ascii="Calibri" w:hAnsi="Calibri" w:cs="Calibri"/>
-                <w:sz w:val="26"/>
+                <w:rFonts w:ascii="Times New Roman" w:hAnsi="Times New Roman" w:cs="Times New Roman"/>
+                <w:sz w:val="26"/>
+                <w:szCs w:val="26"/>
+              </w:rPr>
+            </w:pPr>
+            <w:r>
+              <w:rPr>
+                <w:rFonts w:ascii="Times New Roman" w:hAnsi="Times New Roman" w:cs="Times New Roman"/>
+                <w:sz w:val="26"/>
+                <w:szCs w:val="26"/>
               </w:rPr>
               <w:t>Quyết định các chức năng</w:t>
             </w:r>
@@ -5268,14 +5766,16 @@
               <w:contextualSpacing/>
               <w:jc w:val="both"/>
               <w:rPr>
-                <w:rFonts w:ascii="Calibri" w:hAnsi="Calibri" w:cs="Calibri"/>
-                <w:sz w:val="26"/>
-              </w:rPr>
-            </w:pPr>
-            <w:r>
-              <w:rPr>
-                <w:rFonts w:ascii="Calibri" w:hAnsi="Calibri" w:cs="Calibri"/>
-                <w:sz w:val="26"/>
+                <w:rFonts w:ascii="Times New Roman" w:hAnsi="Times New Roman" w:cs="Times New Roman"/>
+                <w:sz w:val="26"/>
+                <w:szCs w:val="26"/>
+              </w:rPr>
+            </w:pPr>
+            <w:r>
+              <w:rPr>
+                <w:rFonts w:ascii="Times New Roman" w:hAnsi="Times New Roman" w:cs="Times New Roman"/>
+                <w:sz w:val="26"/>
+                <w:szCs w:val="26"/>
               </w:rPr>
               <w:t>Xác định thời gian dự án</w:t>
             </w:r>
@@ -5291,14 +5791,16 @@
               <w:contextualSpacing/>
               <w:jc w:val="both"/>
               <w:rPr>
-                <w:rFonts w:ascii="Calibri" w:hAnsi="Calibri" w:cs="Calibri"/>
-                <w:sz w:val="26"/>
-              </w:rPr>
-            </w:pPr>
-            <w:r>
-              <w:rPr>
-                <w:rFonts w:ascii="Calibri" w:hAnsi="Calibri" w:cs="Calibri"/>
-                <w:sz w:val="26"/>
+                <w:rFonts w:ascii="Times New Roman" w:hAnsi="Times New Roman" w:cs="Times New Roman"/>
+                <w:sz w:val="26"/>
+                <w:szCs w:val="26"/>
+              </w:rPr>
+            </w:pPr>
+            <w:r>
+              <w:rPr>
+                <w:rFonts w:ascii="Times New Roman" w:hAnsi="Times New Roman" w:cs="Times New Roman"/>
+                <w:sz w:val="26"/>
+                <w:szCs w:val="26"/>
               </w:rPr>
               <w:t>Kiểm duyệt sản phẩm</w:t>
             </w:r>
@@ -5316,14 +5818,16 @@
               </w:tabs>
               <w:spacing w:before="152"/>
               <w:rPr>
-                <w:rFonts w:ascii="Calibri" w:hAnsi="Calibri" w:cs="Calibri"/>
-                <w:sz w:val="26"/>
-              </w:rPr>
-            </w:pPr>
-            <w:r>
-              <w:rPr>
-                <w:rFonts w:ascii="Calibri" w:hAnsi="Calibri" w:cs="Calibri"/>
-                <w:sz w:val="26"/>
+                <w:rFonts w:ascii="Times New Roman" w:hAnsi="Times New Roman" w:cs="Times New Roman"/>
+                <w:sz w:val="26"/>
+                <w:szCs w:val="26"/>
+              </w:rPr>
+            </w:pPr>
+            <w:r>
+              <w:rPr>
+                <w:rFonts w:ascii="Times New Roman" w:hAnsi="Times New Roman" w:cs="Times New Roman"/>
+                <w:sz w:val="26"/>
+                <w:szCs w:val="26"/>
               </w:rPr>
               <w:t>Đỗ Thị Thùy Dung</w:t>
             </w:r>
@@ -5342,9 +5846,10 @@
             <w:pPr>
               <w:pStyle w:val="TableParagraph"/>
               <w:rPr>
-                <w:rFonts w:ascii="Calibri" w:hAnsi="Calibri" w:cs="Calibri"/>
-                <w:b/>
-                <w:sz w:val="21"/>
+                <w:rFonts w:ascii="Times New Roman" w:hAnsi="Times New Roman" w:cs="Times New Roman"/>
+                <w:b/>
+                <w:sz w:val="26"/>
+                <w:szCs w:val="26"/>
               </w:rPr>
             </w:pPr>
           </w:p>
@@ -5353,10 +5858,11 @@
               <w:pStyle w:val="TableParagraph"/>
               <w:ind w:left="103"/>
               <w:rPr>
-                <w:rFonts w:ascii="Calibri" w:hAnsi="Calibri" w:cs="Calibri"/>
+                <w:rFonts w:ascii="Times New Roman" w:hAnsi="Times New Roman" w:cs="Times New Roman"/>
                 <w:b/>
                 <w:color w:val="000009"/>
                 <w:sz w:val="26"/>
+                <w:szCs w:val="26"/>
               </w:rPr>
             </w:pPr>
           </w:p>
@@ -5365,17 +5871,19 @@
               <w:pStyle w:val="TableParagraph"/>
               <w:ind w:left="103"/>
               <w:rPr>
-                <w:rFonts w:ascii="Calibri" w:hAnsi="Calibri" w:cs="Calibri"/>
-                <w:b/>
-                <w:sz w:val="26"/>
-              </w:rPr>
-            </w:pPr>
-            <w:r>
-              <w:rPr>
-                <w:rFonts w:ascii="Calibri" w:hAnsi="Calibri" w:cs="Calibri"/>
+                <w:rFonts w:ascii="Times New Roman" w:hAnsi="Times New Roman" w:cs="Times New Roman"/>
+                <w:b/>
+                <w:sz w:val="26"/>
+                <w:szCs w:val="26"/>
+              </w:rPr>
+            </w:pPr>
+            <w:r>
+              <w:rPr>
+                <w:rFonts w:ascii="Times New Roman" w:hAnsi="Times New Roman" w:cs="Times New Roman"/>
                 <w:b/>
                 <w:color w:val="000009"/>
                 <w:sz w:val="26"/>
+                <w:szCs w:val="26"/>
               </w:rPr>
               <w:t>Team Member</w:t>
             </w:r>
@@ -5396,14 +5904,16 @@
               <w:contextualSpacing/>
               <w:jc w:val="both"/>
               <w:rPr>
-                <w:rFonts w:ascii="Calibri" w:hAnsi="Calibri" w:cs="Calibri"/>
-                <w:sz w:val="26"/>
-              </w:rPr>
-            </w:pPr>
-            <w:r>
-              <w:rPr>
-                <w:rFonts w:ascii="Calibri" w:hAnsi="Calibri" w:cs="Calibri"/>
-                <w:sz w:val="26"/>
+                <w:rFonts w:ascii="Times New Roman" w:hAnsi="Times New Roman" w:cs="Times New Roman"/>
+                <w:sz w:val="26"/>
+                <w:szCs w:val="26"/>
+              </w:rPr>
+            </w:pPr>
+            <w:r>
+              <w:rPr>
+                <w:rFonts w:ascii="Times New Roman" w:hAnsi="Times New Roman" w:cs="Times New Roman"/>
+                <w:sz w:val="26"/>
+                <w:szCs w:val="26"/>
               </w:rPr>
               <w:t>Hoàn thành công việc đã được giao</w:t>
             </w:r>
@@ -5419,14 +5929,16 @@
               <w:contextualSpacing/>
               <w:jc w:val="both"/>
               <w:rPr>
-                <w:rFonts w:ascii="Calibri" w:hAnsi="Calibri" w:cs="Calibri"/>
-                <w:sz w:val="26"/>
-              </w:rPr>
-            </w:pPr>
-            <w:r>
-              <w:rPr>
-                <w:rFonts w:ascii="Calibri" w:hAnsi="Calibri" w:cs="Calibri"/>
-                <w:sz w:val="26"/>
+                <w:rFonts w:ascii="Times New Roman" w:hAnsi="Times New Roman" w:cs="Times New Roman"/>
+                <w:sz w:val="26"/>
+                <w:szCs w:val="26"/>
+              </w:rPr>
+            </w:pPr>
+            <w:r>
+              <w:rPr>
+                <w:rFonts w:ascii="Times New Roman" w:hAnsi="Times New Roman" w:cs="Times New Roman"/>
+                <w:sz w:val="26"/>
+                <w:szCs w:val="26"/>
               </w:rPr>
               <w:t>Có trách nhiệm đối với dự án nhóm</w:t>
             </w:r>
@@ -5444,14 +5956,16 @@
               </w:tabs>
               <w:spacing w:before="152"/>
               <w:rPr>
-                <w:rFonts w:ascii="Calibri" w:hAnsi="Calibri" w:cs="Calibri"/>
-                <w:sz w:val="26"/>
-              </w:rPr>
-            </w:pPr>
-            <w:r>
-              <w:rPr>
-                <w:rFonts w:ascii="Calibri" w:hAnsi="Calibri" w:cs="Calibri"/>
-                <w:sz w:val="26"/>
+                <w:rFonts w:ascii="Times New Roman" w:hAnsi="Times New Roman" w:cs="Times New Roman"/>
+                <w:sz w:val="26"/>
+                <w:szCs w:val="26"/>
+              </w:rPr>
+            </w:pPr>
+            <w:r>
+              <w:rPr>
+                <w:rFonts w:ascii="Times New Roman" w:hAnsi="Times New Roman" w:cs="Times New Roman"/>
+                <w:sz w:val="26"/>
+                <w:szCs w:val="26"/>
               </w:rPr>
               <w:t>Vũ Thị Ly Na</w:t>
             </w:r>
@@ -5464,14 +5978,16 @@
               </w:tabs>
               <w:spacing w:before="152"/>
               <w:rPr>
-                <w:rFonts w:ascii="Calibri" w:hAnsi="Calibri" w:cs="Calibri"/>
-                <w:sz w:val="26"/>
-              </w:rPr>
-            </w:pPr>
-            <w:r>
-              <w:rPr>
-                <w:rFonts w:ascii="Calibri" w:hAnsi="Calibri" w:cs="Calibri"/>
-                <w:sz w:val="26"/>
+                <w:rFonts w:ascii="Times New Roman" w:hAnsi="Times New Roman" w:cs="Times New Roman"/>
+                <w:sz w:val="26"/>
+                <w:szCs w:val="26"/>
+              </w:rPr>
+            </w:pPr>
+            <w:r>
+              <w:rPr>
+                <w:rFonts w:ascii="Times New Roman" w:hAnsi="Times New Roman" w:cs="Times New Roman"/>
+                <w:sz w:val="26"/>
+                <w:szCs w:val="26"/>
               </w:rPr>
               <w:t>Đoàn Phạm Ngọc Hiếu</w:t>
             </w:r>
@@ -5484,14 +6000,16 @@
               </w:tabs>
               <w:spacing w:before="152"/>
               <w:rPr>
-                <w:rFonts w:ascii="Calibri" w:hAnsi="Calibri" w:cs="Calibri"/>
-                <w:sz w:val="26"/>
-              </w:rPr>
-            </w:pPr>
-            <w:r>
-              <w:rPr>
-                <w:rFonts w:ascii="Calibri" w:hAnsi="Calibri" w:cs="Calibri"/>
-                <w:sz w:val="26"/>
+                <w:rFonts w:ascii="Times New Roman" w:hAnsi="Times New Roman" w:cs="Times New Roman"/>
+                <w:sz w:val="26"/>
+                <w:szCs w:val="26"/>
+              </w:rPr>
+            </w:pPr>
+            <w:r>
+              <w:rPr>
+                <w:rFonts w:ascii="Times New Roman" w:hAnsi="Times New Roman" w:cs="Times New Roman"/>
+                <w:sz w:val="26"/>
+                <w:szCs w:val="26"/>
               </w:rPr>
               <w:t>Trần Ngọc Chương</w:t>
             </w:r>
@@ -5504,14 +6022,16 @@
               </w:tabs>
               <w:spacing w:before="152"/>
               <w:rPr>
-                <w:rFonts w:ascii="Calibri" w:hAnsi="Calibri" w:cs="Calibri"/>
-                <w:sz w:val="26"/>
-              </w:rPr>
-            </w:pPr>
-            <w:r>
-              <w:rPr>
-                <w:rFonts w:ascii="Calibri" w:hAnsi="Calibri" w:cs="Calibri"/>
-                <w:sz w:val="26"/>
+                <w:rFonts w:ascii="Times New Roman" w:hAnsi="Times New Roman" w:cs="Times New Roman"/>
+                <w:sz w:val="26"/>
+                <w:szCs w:val="26"/>
+              </w:rPr>
+            </w:pPr>
+            <w:r>
+              <w:rPr>
+                <w:rFonts w:ascii="Times New Roman" w:hAnsi="Times New Roman" w:cs="Times New Roman"/>
+                <w:sz w:val="26"/>
+                <w:szCs w:val="26"/>
               </w:rPr>
               <w:t>Lê Huỳnh Uyên Nhật</w:t>
             </w:r>
@@ -5524,14 +6044,16 @@
               </w:tabs>
               <w:spacing w:before="152"/>
               <w:rPr>
-                <w:rFonts w:ascii="Calibri" w:hAnsi="Calibri" w:cs="Calibri"/>
-                <w:sz w:val="26"/>
-              </w:rPr>
-            </w:pPr>
-            <w:r>
-              <w:rPr>
-                <w:rFonts w:ascii="Calibri" w:hAnsi="Calibri" w:cs="Calibri"/>
-                <w:sz w:val="26"/>
+                <w:rFonts w:ascii="Times New Roman" w:hAnsi="Times New Roman" w:cs="Times New Roman"/>
+                <w:sz w:val="26"/>
+                <w:szCs w:val="26"/>
+              </w:rPr>
+            </w:pPr>
+            <w:r>
+              <w:rPr>
+                <w:rFonts w:ascii="Times New Roman" w:hAnsi="Times New Roman" w:cs="Times New Roman"/>
+                <w:sz w:val="26"/>
+                <w:szCs w:val="26"/>
               </w:rPr>
               <w:t>Phạm Vũ Cao Trí</w:t>
             </w:r>
@@ -5542,14 +6064,18 @@
     <w:p>
       <w:pPr>
         <w:rPr>
-          <w:rFonts w:ascii="Calibri" w:hAnsi="Calibri" w:cs="Calibri"/>
+          <w:rFonts w:ascii="Times New Roman" w:hAnsi="Times New Roman" w:cs="Times New Roman"/>
+          <w:sz w:val="26"/>
+          <w:szCs w:val="26"/>
         </w:rPr>
       </w:pPr>
     </w:p>
     <w:p>
       <w:pPr>
         <w:rPr>
-          <w:rFonts w:ascii="Calibri" w:hAnsi="Calibri" w:cs="Calibri"/>
+          <w:rFonts w:ascii="Times New Roman" w:hAnsi="Times New Roman" w:cs="Times New Roman"/>
+          <w:sz w:val="26"/>
+          <w:szCs w:val="26"/>
         </w:rPr>
       </w:pPr>
     </w:p>
@@ -5568,7 +6094,7 @@
   <w:abstractNum w:abstractNumId="0" w15:restartNumberingAfterBreak="0">
     <w:nsid w:val="82558D21"/>
     <w:multiLevelType w:val="multilevel"/>
-    <w:tmpl w:val="82558D21"/>
+    <w:tmpl w:val="CAF6C0E6"/>
     <w:lvl w:ilvl="0">
       <w:start w:val="1"/>
       <w:numFmt w:val="decimal"/>
@@ -5582,6 +6108,8 @@
       </w:pPr>
       <w:rPr>
         <w:rFonts w:hint="default"/>
+        <w:sz w:val="26"/>
+        <w:szCs w:val="26"/>
       </w:rPr>
     </w:lvl>
     <w:lvl w:ilvl="1">
